--- a/Entrega0 - Especificacion casos de uso.docx
+++ b/Entrega0 - Especificacion casos de uso.docx
@@ -1,12 +1,12 @@
 
 <file path=word/document.xml><?xml version="1.0" encoding="utf-8"?>
-<w:document xmlns:wpc="http://schemas.microsoft.com/office/word/2010/wordprocessingCanvas" xmlns:cx="http://schemas.microsoft.com/office/drawing/2014/chartex" xmlns:cx1="http://schemas.microsoft.com/office/drawing/2015/9/8/chartex" xmlns:cx2="http://schemas.microsoft.com/office/drawing/2015/10/21/chartex" xmlns:cx3="http://schemas.microsoft.com/office/drawing/2016/5/9/chartex" xmlns:cx4="http://schemas.microsoft.com/office/drawing/2016/5/10/chartex" xmlns:cx5="http://schemas.microsoft.com/office/drawing/2016/5/11/chartex" xmlns:cx6="http://schemas.microsoft.com/office/drawing/2016/5/12/chartex" xmlns:cx7="http://schemas.microsoft.com/office/drawing/2016/5/13/chartex" xmlns:cx8="http://schemas.microsoft.com/office/drawing/2016/5/14/chartex" xmlns:mc="http://schemas.openxmlformats.org/markup-compatibility/2006" xmlns:aink="http://schemas.microsoft.com/office/drawing/2016/ink" xmlns:am3d="http://schemas.microsoft.com/office/drawing/2017/model3d" xmlns:o="urn:schemas-microsoft-com:office:office" xmlns:r="http://schemas.openxmlformats.org/officeDocument/2006/relationships" xmlns:m="http://schemas.openxmlformats.org/officeDocument/2006/math" xmlns:v="urn:schemas-microsoft-com:vml" xmlns:wp14="http://schemas.microsoft.com/office/word/2010/wordprocessingDrawing" xmlns:wp="http://schemas.openxmlformats.org/drawingml/2006/wordprocessingDrawing" xmlns:w10="urn:schemas-microsoft-com:office:word" xmlns:w="http://schemas.openxmlformats.org/wordprocessingml/2006/main" xmlns:w14="http://schemas.microsoft.com/office/word/2010/wordml" xmlns:w15="http://schemas.microsoft.com/office/word/2012/wordml" xmlns:w16cid="http://schemas.microsoft.com/office/word/2016/wordml/cid" xmlns:w16se="http://schemas.microsoft.com/office/word/2015/wordml/symex" xmlns:wpg="http://schemas.microsoft.com/office/word/2010/wordprocessingGroup" xmlns:wpi="http://schemas.microsoft.com/office/word/2010/wordprocessingInk" xmlns:wne="http://schemas.microsoft.com/office/word/2006/wordml" xmlns:wps="http://schemas.microsoft.com/office/word/2010/wordprocessingShape" mc:Ignorable="w14 w15 w16se w16cid wp14">
+<w:document xmlns:ve="http://schemas.openxmlformats.org/markup-compatibility/2006" xmlns:o="urn:schemas-microsoft-com:office:office" xmlns:r="http://schemas.openxmlformats.org/officeDocument/2006/relationships" xmlns:m="http://schemas.openxmlformats.org/officeDocument/2006/math" xmlns:v="urn:schemas-microsoft-com:vml" xmlns:wp="http://schemas.openxmlformats.org/drawingml/2006/wordprocessingDrawing" xmlns:w10="urn:schemas-microsoft-com:office:word" xmlns:w="http://schemas.openxmlformats.org/wordprocessingml/2006/main" xmlns:wne="http://schemas.microsoft.com/office/word/2006/wordml">
   <w:body>
     <w:p>
       <w:pPr>
         <w:rPr>
           <w:b/>
-          <w:lang w:val="en-US"/>
+          <w:lang w:val="es-ES"/>
         </w:rPr>
       </w:pPr>
       <w:r>
@@ -106,13 +106,7 @@
         </w:numPr>
       </w:pPr>
       <w:r>
-        <w:t xml:space="preserve">El sistema calcula cual es la cantidad de meses que lleva como administrador </w:t>
-      </w:r>
-      <w:r>
-        <w:t>de acuerdo con</w:t>
-      </w:r>
-      <w:r>
-        <w:t xml:space="preserve"> su fecha de alta.</w:t>
+        <w:t>El administrador solicita saber la cantidad de meses q lleva administrando el sistema.</w:t>
       </w:r>
     </w:p>
     <w:p>
@@ -124,6 +118,24 @@
         </w:numPr>
       </w:pPr>
       <w:r>
+        <w:t xml:space="preserve">El sistema calcula cual es la cantidad de meses que lleva como administrador </w:t>
+      </w:r>
+      <w:r>
+        <w:t>de acuerdo con</w:t>
+      </w:r>
+      <w:r>
+        <w:t xml:space="preserve"> su fecha de alta.</w:t>
+      </w:r>
+    </w:p>
+    <w:p>
+      <w:pPr>
+        <w:pStyle w:val="Prrafodelista"/>
+        <w:numPr>
+          <w:ilvl w:val="0"/>
+          <w:numId w:val="1"/>
+        </w:numPr>
+      </w:pPr>
+      <w:r>
         <w:t>El sistema informa la cantidad de meses.</w:t>
       </w:r>
       <w:r>
@@ -146,7 +158,10 @@
         <w:pStyle w:val="Prrafodelista"/>
       </w:pPr>
       <w:r>
-        <w:t xml:space="preserve">3.1. El sistema muestra el mensaje “Usuario o </w:t>
+        <w:t>2</w:t>
+      </w:r>
+      <w:r>
+        <w:t xml:space="preserve">.1. El sistema muestra el mensaje “Usuario o </w:t>
       </w:r>
       <w:r>
         <w:t>contraseña</w:t>
@@ -163,7 +178,10 @@
         </w:rPr>
       </w:pPr>
       <w:r>
-        <w:t>3.2. Se vuelve al flujo básico 2.</w:t>
+        <w:t>2.2. Se vuelve al flujo básico 1</w:t>
+      </w:r>
+      <w:r>
+        <w:t>.</w:t>
       </w:r>
     </w:p>
     <w:p>
@@ -238,13 +256,7 @@
         </w:numPr>
       </w:pPr>
       <w:r>
-        <w:t xml:space="preserve">El cliente selecciona la </w:t>
-      </w:r>
-      <w:r>
-        <w:t>opción</w:t>
-      </w:r>
-      <w:r>
-        <w:t xml:space="preserve"> para gestionar el cliente.</w:t>
+        <w:t>El cliente ingresa usuario y contraseña.</w:t>
       </w:r>
     </w:p>
     <w:p>
@@ -256,13 +268,7 @@
         </w:numPr>
       </w:pPr>
       <w:r>
-        <w:t xml:space="preserve">El sistema pide usuario y </w:t>
-      </w:r>
-      <w:r>
-        <w:t>contraseña</w:t>
-      </w:r>
-      <w:r>
-        <w:t>.</w:t>
+        <w:t>El sistema verifica que exista el cliente en la BD.</w:t>
       </w:r>
     </w:p>
     <w:p>
@@ -274,13 +280,13 @@
         </w:numPr>
       </w:pPr>
       <w:r>
-        <w:t xml:space="preserve">El cliente ingresa usuario y </w:t>
-      </w:r>
-      <w:r>
-        <w:t>contraseña</w:t>
-      </w:r>
-      <w:r>
-        <w:t>.</w:t>
+        <w:t xml:space="preserve">El cliente selecciona la </w:t>
+      </w:r>
+      <w:r>
+        <w:t>opción</w:t>
+      </w:r>
+      <w:r>
+        <w:t xml:space="preserve"> para gestionar el cliente.</w:t>
       </w:r>
     </w:p>
     <w:p>
@@ -292,7 +298,7 @@
         </w:numPr>
       </w:pPr>
       <w:r>
-        <w:t>El sistema verifica que exista el cliente en la BD.</w:t>
+        <w:t>El sistema muestra distintas opciones a escoger.</w:t>
       </w:r>
     </w:p>
     <w:p>
@@ -304,18 +310,6 @@
         </w:numPr>
       </w:pPr>
       <w:r>
-        <w:t>El sistema muestra distintas opciones a escoger.</w:t>
-      </w:r>
-    </w:p>
-    <w:p>
-      <w:pPr>
-        <w:pStyle w:val="Prrafodelista"/>
-        <w:numPr>
-          <w:ilvl w:val="0"/>
-          <w:numId w:val="4"/>
-        </w:numPr>
-      </w:pPr>
-      <w:r>
         <w:t xml:space="preserve">El cliente elije una </w:t>
       </w:r>
       <w:r>
@@ -335,7 +329,7 @@
         <w:pStyle w:val="Prrafodelista"/>
       </w:pPr>
       <w:r>
-        <w:t>4</w:t>
+        <w:t>2</w:t>
       </w:r>
       <w:r>
         <w:t>.1</w:t>
@@ -367,28 +361,40 @@
         </w:rPr>
       </w:pPr>
       <w:r>
-        <w:t xml:space="preserve">4.2. </w:t>
+        <w:t>2</w:t>
+      </w:r>
+      <w:r>
+        <w:t xml:space="preserve">.2. </w:t>
       </w:r>
       <w:r>
         <w:tab/>
-        <w:t>Se vuelve al flujo básico 2.</w:t>
-      </w:r>
-    </w:p>
-    <w:p>
-      <w:pPr>
-        <w:pStyle w:val="Prrafodelista"/>
-      </w:pPr>
-    </w:p>
-    <w:p>
-      <w:pPr>
-        <w:pStyle w:val="Prrafodelista"/>
-      </w:pPr>
-      <w:r>
-        <w:t>6.1.1</w:t>
+        <w:t>Se vuelve</w:t>
+      </w:r>
+      <w:r>
+        <w:t xml:space="preserve"> al flujo básico 1</w:t>
       </w:r>
       <w:r>
         <w:t>.</w:t>
       </w:r>
+    </w:p>
+    <w:p>
+      <w:pPr>
+        <w:pStyle w:val="Prrafodelista"/>
+      </w:pPr>
+    </w:p>
+    <w:p>
+      <w:pPr>
+        <w:pStyle w:val="Prrafodelista"/>
+      </w:pPr>
+      <w:r>
+        <w:t>3.1</w:t>
+      </w:r>
+      <w:r>
+        <w:t>.1</w:t>
+      </w:r>
+      <w:r>
+        <w:t>.</w:t>
+      </w:r>
       <w:r>
         <w:tab/>
       </w:r>
@@ -407,7 +413,10 @@
         <w:pStyle w:val="Prrafodelista"/>
       </w:pPr>
       <w:r>
-        <w:t>6.1.2</w:t>
+        <w:t>3.1</w:t>
+      </w:r>
+      <w:r>
+        <w:t>.2</w:t>
       </w:r>
       <w:r>
         <w:t>.</w:t>
@@ -429,12 +438,13 @@
         <w:pStyle w:val="Prrafodelista"/>
       </w:pPr>
       <w:r>
-        <w:t>6.2.1.</w:t>
+        <w:t>3.2</w:t>
+      </w:r>
+      <w:r>
+        <w:t>.1.</w:t>
       </w:r>
       <w:r>
         <w:tab/>
-      </w:r>
-      <w:r>
         <w:t xml:space="preserve">El cliente escoge la </w:t>
       </w:r>
       <w:r>
@@ -447,12 +457,13 @@
     <w:p>
       <w:r>
         <w:tab/>
-        <w:t>6.2.2.</w:t>
+        <w:t>3</w:t>
+      </w:r>
+      <w:r>
+        <w:t>.2.2.</w:t>
       </w:r>
       <w:r>
         <w:tab/>
-      </w:r>
-      <w:r>
         <w:t>El sistema informa la cantidad de dispositivos encendidos.</w:t>
       </w:r>
     </w:p>
@@ -460,12 +471,13 @@
     <w:p>
       <w:r>
         <w:tab/>
-        <w:t>6.3.1.</w:t>
+        <w:t>3</w:t>
+      </w:r>
+      <w:r>
+        <w:t>.3.1.</w:t>
       </w:r>
       <w:r>
         <w:tab/>
-      </w:r>
-      <w:r>
         <w:t xml:space="preserve">El cliente escoge la </w:t>
       </w:r>
       <w:r>
@@ -477,14 +489,14 @@
     </w:p>
     <w:p>
       <w:r>
-        <w:lastRenderedPageBreak/>
         <w:tab/>
-        <w:t>6.3.2.</w:t>
+        <w:t>3</w:t>
+      </w:r>
+      <w:r>
+        <w:t>.3.2.</w:t>
       </w:r>
       <w:r>
         <w:tab/>
-      </w:r>
-      <w:r>
         <w:t>El sistema informa la cantidad de dispositivos apagados.</w:t>
       </w:r>
     </w:p>
@@ -492,12 +504,13 @@
     <w:p>
       <w:r>
         <w:tab/>
-        <w:t>6.4.1.</w:t>
+        <w:t>3</w:t>
+      </w:r>
+      <w:r>
+        <w:t>.4.1.</w:t>
       </w:r>
       <w:r>
         <w:tab/>
-      </w:r>
-      <w:r>
         <w:t xml:space="preserve">El cliente escoge la </w:t>
       </w:r>
       <w:r>
@@ -515,12 +528,13 @@
       </w:pPr>
       <w:r>
         <w:tab/>
-        <w:t>6.4.2.</w:t>
+        <w:t>3</w:t>
+      </w:r>
+      <w:r>
+        <w:t>.4.2.</w:t>
       </w:r>
       <w:r>
         <w:tab/>
-      </w:r>
-      <w:r>
         <w:t xml:space="preserve">El sistema informa la cantidad de dispositivos totales. </w:t>
       </w:r>
     </w:p>
@@ -593,37 +607,7 @@
         </w:numPr>
       </w:pPr>
       <w:r>
-        <w:t xml:space="preserve">El </w:t>
-      </w:r>
-      <w:r>
-        <w:t>administrador</w:t>
-      </w:r>
-      <w:r>
-        <w:t xml:space="preserve"> selecciona la </w:t>
-      </w:r>
-      <w:r>
-        <w:t>opción</w:t>
-      </w:r>
-      <w:r>
-        <w:t xml:space="preserve"> para </w:t>
-      </w:r>
-      <w:r>
-        <w:t>recategorizar</w:t>
-      </w:r>
-      <w:r>
-        <w:t xml:space="preserve"> </w:t>
-      </w:r>
-      <w:r>
-        <w:t>los</w:t>
-      </w:r>
-      <w:r>
-        <w:t xml:space="preserve"> cliente</w:t>
-      </w:r>
-      <w:r>
-        <w:t>s</w:t>
-      </w:r>
-      <w:r>
-        <w:t>.</w:t>
+        <w:t>El sistema pide usuario y contraseña.</w:t>
       </w:r>
     </w:p>
     <w:p>
@@ -635,13 +619,13 @@
         </w:numPr>
       </w:pPr>
       <w:r>
-        <w:t xml:space="preserve">El sistema pide usuario y </w:t>
-      </w:r>
-      <w:r>
-        <w:t>contraseña</w:t>
-      </w:r>
-      <w:r>
-        <w:t>.</w:t>
+        <w:t xml:space="preserve">El administrador selecciona la </w:t>
+      </w:r>
+      <w:r>
+        <w:t>opción</w:t>
+      </w:r>
+      <w:r>
+        <w:t xml:space="preserve"> para recategorizar los clientes.</w:t>
       </w:r>
     </w:p>
     <w:p>
@@ -653,13 +637,7 @@
         </w:numPr>
       </w:pPr>
       <w:r>
-        <w:t xml:space="preserve">El </w:t>
-      </w:r>
-      <w:r>
-        <w:t>administrador</w:t>
-      </w:r>
-      <w:r>
-        <w:t xml:space="preserve"> ingresa usuario y </w:t>
+        <w:t xml:space="preserve">El administrador ingresa usuario y </w:t>
       </w:r>
       <w:r>
         <w:t>contraseña</w:t>
@@ -773,16 +751,7 @@
         </w:numPr>
       </w:pPr>
       <w:r>
-        <w:t xml:space="preserve">El cliente selecciona la </w:t>
-      </w:r>
-      <w:r>
-        <w:t>opción</w:t>
-      </w:r>
-      <w:r>
-        <w:t xml:space="preserve"> para </w:t>
-      </w:r>
-      <w:r>
-        <w:t>dar de alta un dispositivo.</w:t>
+        <w:t>El sistema pide usuario y contraseña.</w:t>
       </w:r>
     </w:p>
     <w:p>
@@ -794,13 +763,7 @@
         </w:numPr>
       </w:pPr>
       <w:r>
-        <w:t xml:space="preserve">El sistema pide usuario y </w:t>
-      </w:r>
-      <w:r>
-        <w:t>contraseña</w:t>
-      </w:r>
-      <w:r>
-        <w:t>.</w:t>
+        <w:t>El cliente ingresa usuario y contraseña.</w:t>
       </w:r>
     </w:p>
     <w:p>
@@ -812,13 +775,13 @@
         </w:numPr>
       </w:pPr>
       <w:r>
-        <w:t xml:space="preserve">El cliente ingresa usuario y </w:t>
-      </w:r>
-      <w:r>
-        <w:t>contraseña</w:t>
-      </w:r>
-      <w:r>
-        <w:t>.</w:t>
+        <w:t xml:space="preserve">El cliente selecciona la </w:t>
+      </w:r>
+      <w:r>
+        <w:t>opción</w:t>
+      </w:r>
+      <w:r>
+        <w:t xml:space="preserve"> para dar de alta un dispositivo.</w:t>
       </w:r>
     </w:p>
     <w:p>
@@ -920,8 +883,8 @@
 </file>
 
 <file path=word/numbering.xml><?xml version="1.0" encoding="utf-8"?>
-<w:numbering xmlns:wpc="http://schemas.microsoft.com/office/word/2010/wordprocessingCanvas" xmlns:cx="http://schemas.microsoft.com/office/drawing/2014/chartex" xmlns:cx1="http://schemas.microsoft.com/office/drawing/2015/9/8/chartex" xmlns:cx2="http://schemas.microsoft.com/office/drawing/2015/10/21/chartex" xmlns:cx3="http://schemas.microsoft.com/office/drawing/2016/5/9/chartex" xmlns:cx4="http://schemas.microsoft.com/office/drawing/2016/5/10/chartex" xmlns:cx5="http://schemas.microsoft.com/office/drawing/2016/5/11/chartex" xmlns:cx6="http://schemas.microsoft.com/office/drawing/2016/5/12/chartex" xmlns:cx7="http://schemas.microsoft.com/office/drawing/2016/5/13/chartex" xmlns:cx8="http://schemas.microsoft.com/office/drawing/2016/5/14/chartex" xmlns:mc="http://schemas.openxmlformats.org/markup-compatibility/2006" xmlns:aink="http://schemas.microsoft.com/office/drawing/2016/ink" xmlns:am3d="http://schemas.microsoft.com/office/drawing/2017/model3d" xmlns:o="urn:schemas-microsoft-com:office:office" xmlns:r="http://schemas.openxmlformats.org/officeDocument/2006/relationships" xmlns:m="http://schemas.openxmlformats.org/officeDocument/2006/math" xmlns:v="urn:schemas-microsoft-com:vml" xmlns:wp14="http://schemas.microsoft.com/office/word/2010/wordprocessingDrawing" xmlns:wp="http://schemas.openxmlformats.org/drawingml/2006/wordprocessingDrawing" xmlns:w10="urn:schemas-microsoft-com:office:word" xmlns:w="http://schemas.openxmlformats.org/wordprocessingml/2006/main" xmlns:w14="http://schemas.microsoft.com/office/word/2010/wordml" xmlns:w15="http://schemas.microsoft.com/office/word/2012/wordml" xmlns:w16cid="http://schemas.microsoft.com/office/word/2016/wordml/cid" xmlns:w16se="http://schemas.microsoft.com/office/word/2015/wordml/symex" xmlns:wpg="http://schemas.microsoft.com/office/word/2010/wordprocessingGroup" xmlns:wpi="http://schemas.microsoft.com/office/word/2010/wordprocessingInk" xmlns:wne="http://schemas.microsoft.com/office/word/2006/wordml" xmlns:wps="http://schemas.microsoft.com/office/word/2010/wordprocessingShape" mc:Ignorable="w14 w15 w16se w16cid wp14">
-  <w:abstractNum w:abstractNumId="0" w15:restartNumberingAfterBreak="0">
+<w:numbering xmlns:ve="http://schemas.openxmlformats.org/markup-compatibility/2006" xmlns:o="urn:schemas-microsoft-com:office:office" xmlns:r="http://schemas.openxmlformats.org/officeDocument/2006/relationships" xmlns:m="http://schemas.openxmlformats.org/officeDocument/2006/math" xmlns:v="urn:schemas-microsoft-com:vml" xmlns:wp="http://schemas.openxmlformats.org/drawingml/2006/wordprocessingDrawing" xmlns:w10="urn:schemas-microsoft-com:office:word" xmlns:w="http://schemas.openxmlformats.org/wordprocessingml/2006/main" xmlns:wne="http://schemas.microsoft.com/office/word/2006/wordml">
+  <w:abstractNum w:abstractNumId="0">
     <w:nsid w:val="04C05CC0"/>
     <w:multiLevelType w:val="hybridMultilevel"/>
     <w:tmpl w:val="EA36B172"/>
@@ -1010,7 +973,7 @@
       </w:pPr>
     </w:lvl>
   </w:abstractNum>
-  <w:abstractNum w:abstractNumId="1" w15:restartNumberingAfterBreak="0">
+  <w:abstractNum w:abstractNumId="1">
     <w:nsid w:val="075D35FC"/>
     <w:multiLevelType w:val="hybridMultilevel"/>
     <w:tmpl w:val="BBE49054"/>
@@ -1099,7 +1062,7 @@
       </w:pPr>
     </w:lvl>
   </w:abstractNum>
-  <w:abstractNum w:abstractNumId="2" w15:restartNumberingAfterBreak="0">
+  <w:abstractNum w:abstractNumId="2">
     <w:nsid w:val="0B851B4D"/>
     <w:multiLevelType w:val="multilevel"/>
     <w:tmpl w:val="CB2628A2"/>
@@ -1220,7 +1183,7 @@
       </w:rPr>
     </w:lvl>
   </w:abstractNum>
-  <w:abstractNum w:abstractNumId="3" w15:restartNumberingAfterBreak="0">
+  <w:abstractNum w:abstractNumId="3">
     <w:nsid w:val="0F5D0419"/>
     <w:multiLevelType w:val="hybridMultilevel"/>
     <w:tmpl w:val="A98E5916"/>
@@ -1309,7 +1272,7 @@
       </w:pPr>
     </w:lvl>
   </w:abstractNum>
-  <w:abstractNum w:abstractNumId="4" w15:restartNumberingAfterBreak="0">
+  <w:abstractNum w:abstractNumId="4">
     <w:nsid w:val="1FBE0308"/>
     <w:multiLevelType w:val="hybridMultilevel"/>
     <w:tmpl w:val="EAD24004"/>
@@ -1422,7 +1385,7 @@
       </w:rPr>
     </w:lvl>
   </w:abstractNum>
-  <w:abstractNum w:abstractNumId="5" w15:restartNumberingAfterBreak="0">
+  <w:abstractNum w:abstractNumId="5">
     <w:nsid w:val="22BF2140"/>
     <w:multiLevelType w:val="multilevel"/>
     <w:tmpl w:val="9ED0F9CE"/>
@@ -1535,7 +1498,7 @@
       </w:rPr>
     </w:lvl>
   </w:abstractNum>
-  <w:abstractNum w:abstractNumId="6" w15:restartNumberingAfterBreak="0">
+  <w:abstractNum w:abstractNumId="6">
     <w:nsid w:val="3622639B"/>
     <w:multiLevelType w:val="multilevel"/>
     <w:tmpl w:val="CB2628A2"/>
@@ -1656,7 +1619,7 @@
       </w:rPr>
     </w:lvl>
   </w:abstractNum>
-  <w:abstractNum w:abstractNumId="7" w15:restartNumberingAfterBreak="0">
+  <w:abstractNum w:abstractNumId="7">
     <w:nsid w:val="36761CFC"/>
     <w:multiLevelType w:val="multilevel"/>
     <w:tmpl w:val="CB2628A2"/>
@@ -1777,7 +1740,7 @@
       </w:rPr>
     </w:lvl>
   </w:abstractNum>
-  <w:abstractNum w:abstractNumId="8" w15:restartNumberingAfterBreak="0">
+  <w:abstractNum w:abstractNumId="8">
     <w:nsid w:val="3ECF5DDB"/>
     <w:multiLevelType w:val="hybridMultilevel"/>
     <w:tmpl w:val="A656A014"/>
@@ -1866,7 +1829,7 @@
       </w:pPr>
     </w:lvl>
   </w:abstractNum>
-  <w:abstractNum w:abstractNumId="9" w15:restartNumberingAfterBreak="0">
+  <w:abstractNum w:abstractNumId="9">
     <w:nsid w:val="4EE61D35"/>
     <w:multiLevelType w:val="hybridMultilevel"/>
     <w:tmpl w:val="5EDEF202"/>
@@ -1952,7 +1915,7 @@
       </w:pPr>
     </w:lvl>
   </w:abstractNum>
-  <w:abstractNum w:abstractNumId="10" w15:restartNumberingAfterBreak="0">
+  <w:abstractNum w:abstractNumId="10">
     <w:nsid w:val="57BE5798"/>
     <w:multiLevelType w:val="multilevel"/>
     <w:tmpl w:val="629A3C12"/>
@@ -2065,7 +2028,7 @@
       </w:rPr>
     </w:lvl>
   </w:abstractNum>
-  <w:abstractNum w:abstractNumId="11" w15:restartNumberingAfterBreak="0">
+  <w:abstractNum w:abstractNumId="11">
     <w:nsid w:val="78D960A7"/>
     <w:multiLevelType w:val="multilevel"/>
     <w:tmpl w:val="DEEC8852"/>
@@ -2226,7 +2189,7 @@
 </file>
 
 <file path=word/styles.xml><?xml version="1.0" encoding="utf-8"?>
-<w:styles xmlns:mc="http://schemas.openxmlformats.org/markup-compatibility/2006" xmlns:r="http://schemas.openxmlformats.org/officeDocument/2006/relationships" xmlns:w="http://schemas.openxmlformats.org/wordprocessingml/2006/main" xmlns:w14="http://schemas.microsoft.com/office/word/2010/wordml" xmlns:w15="http://schemas.microsoft.com/office/word/2012/wordml" xmlns:w16cid="http://schemas.microsoft.com/office/word/2016/wordml/cid" xmlns:w16se="http://schemas.microsoft.com/office/word/2015/wordml/symex" mc:Ignorable="w14 w15 w16se w16cid">
+<w:styles xmlns:r="http://schemas.openxmlformats.org/officeDocument/2006/relationships" xmlns:w="http://schemas.openxmlformats.org/wordprocessingml/2006/main">
   <w:docDefaults>
     <w:rPrDefault>
       <w:rPr>
@@ -2242,386 +2205,149 @@
       </w:pPr>
     </w:pPrDefault>
   </w:docDefaults>
-  <w:latentStyles w:defLockedState="0" w:defUIPriority="99" w:defSemiHidden="0" w:defUnhideWhenUsed="0" w:defQFormat="0" w:count="375">
-    <w:lsdException w:name="Normal" w:uiPriority="0" w:qFormat="1"/>
-    <w:lsdException w:name="heading 1" w:uiPriority="9" w:qFormat="1"/>
-    <w:lsdException w:name="heading 2" w:semiHidden="1" w:uiPriority="9" w:unhideWhenUsed="1" w:qFormat="1"/>
-    <w:lsdException w:name="heading 3" w:semiHidden="1" w:uiPriority="9" w:unhideWhenUsed="1" w:qFormat="1"/>
-    <w:lsdException w:name="heading 4" w:semiHidden="1" w:uiPriority="9" w:unhideWhenUsed="1" w:qFormat="1"/>
-    <w:lsdException w:name="heading 5" w:semiHidden="1" w:uiPriority="9" w:unhideWhenUsed="1" w:qFormat="1"/>
-    <w:lsdException w:name="heading 6" w:semiHidden="1" w:uiPriority="9" w:unhideWhenUsed="1" w:qFormat="1"/>
-    <w:lsdException w:name="heading 7" w:semiHidden="1" w:uiPriority="9" w:unhideWhenUsed="1" w:qFormat="1"/>
-    <w:lsdException w:name="heading 8" w:semiHidden="1" w:uiPriority="9" w:unhideWhenUsed="1" w:qFormat="1"/>
-    <w:lsdException w:name="heading 9" w:semiHidden="1" w:uiPriority="9" w:unhideWhenUsed="1" w:qFormat="1"/>
-    <w:lsdException w:name="index 1" w:semiHidden="1" w:unhideWhenUsed="1"/>
-    <w:lsdException w:name="index 2" w:semiHidden="1" w:unhideWhenUsed="1"/>
-    <w:lsdException w:name="index 3" w:semiHidden="1" w:unhideWhenUsed="1"/>
-    <w:lsdException w:name="index 4" w:semiHidden="1" w:unhideWhenUsed="1"/>
-    <w:lsdException w:name="index 5" w:semiHidden="1" w:unhideWhenUsed="1"/>
-    <w:lsdException w:name="index 6" w:semiHidden="1" w:unhideWhenUsed="1"/>
-    <w:lsdException w:name="index 7" w:semiHidden="1" w:unhideWhenUsed="1"/>
-    <w:lsdException w:name="index 8" w:semiHidden="1" w:unhideWhenUsed="1"/>
-    <w:lsdException w:name="index 9" w:semiHidden="1" w:unhideWhenUsed="1"/>
-    <w:lsdException w:name="toc 1" w:semiHidden="1" w:uiPriority="39" w:unhideWhenUsed="1"/>
-    <w:lsdException w:name="toc 2" w:semiHidden="1" w:uiPriority="39" w:unhideWhenUsed="1"/>
-    <w:lsdException w:name="toc 3" w:semiHidden="1" w:uiPriority="39" w:unhideWhenUsed="1"/>
-    <w:lsdException w:name="toc 4" w:semiHidden="1" w:uiPriority="39" w:unhideWhenUsed="1"/>
-    <w:lsdException w:name="toc 5" w:semiHidden="1" w:uiPriority="39" w:unhideWhenUsed="1"/>
-    <w:lsdException w:name="toc 6" w:semiHidden="1" w:uiPriority="39" w:unhideWhenUsed="1"/>
-    <w:lsdException w:name="toc 7" w:semiHidden="1" w:uiPriority="39" w:unhideWhenUsed="1"/>
-    <w:lsdException w:name="toc 8" w:semiHidden="1" w:uiPriority="39" w:unhideWhenUsed="1"/>
-    <w:lsdException w:name="toc 9" w:semiHidden="1" w:uiPriority="39" w:unhideWhenUsed="1"/>
-    <w:lsdException w:name="Normal Indent" w:semiHidden="1" w:unhideWhenUsed="1"/>
-    <w:lsdException w:name="footnote text" w:semiHidden="1" w:unhideWhenUsed="1"/>
-    <w:lsdException w:name="annotation text" w:semiHidden="1" w:unhideWhenUsed="1"/>
-    <w:lsdException w:name="header" w:semiHidden="1" w:unhideWhenUsed="1"/>
-    <w:lsdException w:name="footer" w:semiHidden="1" w:unhideWhenUsed="1"/>
-    <w:lsdException w:name="index heading" w:semiHidden="1" w:unhideWhenUsed="1"/>
-    <w:lsdException w:name="caption" w:semiHidden="1" w:uiPriority="35" w:unhideWhenUsed="1" w:qFormat="1"/>
-    <w:lsdException w:name="table of figures" w:semiHidden="1" w:unhideWhenUsed="1"/>
-    <w:lsdException w:name="envelope address" w:semiHidden="1" w:unhideWhenUsed="1"/>
-    <w:lsdException w:name="envelope return" w:semiHidden="1" w:unhideWhenUsed="1"/>
-    <w:lsdException w:name="footnote reference" w:semiHidden="1" w:unhideWhenUsed="1"/>
-    <w:lsdException w:name="annotation reference" w:semiHidden="1" w:unhideWhenUsed="1"/>
-    <w:lsdException w:name="line number" w:semiHidden="1" w:unhideWhenUsed="1"/>
-    <w:lsdException w:name="page number" w:semiHidden="1" w:unhideWhenUsed="1"/>
-    <w:lsdException w:name="endnote reference" w:semiHidden="1" w:unhideWhenUsed="1"/>
-    <w:lsdException w:name="endnote text" w:semiHidden="1" w:unhideWhenUsed="1"/>
-    <w:lsdException w:name="table of authorities" w:semiHidden="1" w:unhideWhenUsed="1"/>
-    <w:lsdException w:name="macro" w:semiHidden="1" w:unhideWhenUsed="1"/>
-    <w:lsdException w:name="toa heading" w:semiHidden="1" w:unhideWhenUsed="1"/>
-    <w:lsdException w:name="List" w:semiHidden="1" w:unhideWhenUsed="1"/>
-    <w:lsdException w:name="List Bullet" w:semiHidden="1" w:unhideWhenUsed="1"/>
-    <w:lsdException w:name="List Number" w:semiHidden="1" w:unhideWhenUsed="1"/>
-    <w:lsdException w:name="List 2" w:semiHidden="1" w:unhideWhenUsed="1"/>
-    <w:lsdException w:name="List 3" w:semiHidden="1" w:unhideWhenUsed="1"/>
-    <w:lsdException w:name="List 4" w:semiHidden="1" w:unhideWhenUsed="1"/>
-    <w:lsdException w:name="List 5" w:semiHidden="1" w:unhideWhenUsed="1"/>
-    <w:lsdException w:name="List Bullet 2" w:semiHidden="1" w:unhideWhenUsed="1"/>
-    <w:lsdException w:name="List Bullet 3" w:semiHidden="1" w:unhideWhenUsed="1"/>
-    <w:lsdException w:name="List Bullet 4" w:semiHidden="1" w:unhideWhenUsed="1"/>
-    <w:lsdException w:name="List Bullet 5" w:semiHidden="1" w:unhideWhenUsed="1"/>
-    <w:lsdException w:name="List Number 2" w:semiHidden="1" w:unhideWhenUsed="1"/>
-    <w:lsdException w:name="List Number 3" w:semiHidden="1" w:unhideWhenUsed="1"/>
-    <w:lsdException w:name="List Number 4" w:semiHidden="1" w:unhideWhenUsed="1"/>
-    <w:lsdException w:name="List Number 5" w:semiHidden="1" w:unhideWhenUsed="1"/>
-    <w:lsdException w:name="Title" w:uiPriority="10" w:qFormat="1"/>
-    <w:lsdException w:name="Closing" w:semiHidden="1" w:unhideWhenUsed="1"/>
-    <w:lsdException w:name="Signature" w:semiHidden="1" w:unhideWhenUsed="1"/>
-    <w:lsdException w:name="Default Paragraph Font" w:semiHidden="1" w:uiPriority="1" w:unhideWhenUsed="1"/>
-    <w:lsdException w:name="Body Text" w:semiHidden="1" w:unhideWhenUsed="1"/>
-    <w:lsdException w:name="Body Text Indent" w:semiHidden="1" w:unhideWhenUsed="1"/>
-    <w:lsdException w:name="List Continue" w:semiHidden="1" w:unhideWhenUsed="1"/>
-    <w:lsdException w:name="List Continue 2" w:semiHidden="1" w:unhideWhenUsed="1"/>
-    <w:lsdException w:name="List Continue 3" w:semiHidden="1" w:unhideWhenUsed="1"/>
-    <w:lsdException w:name="List Continue 4" w:semiHidden="1" w:unhideWhenUsed="1"/>
-    <w:lsdException w:name="List Continue 5" w:semiHidden="1" w:unhideWhenUsed="1"/>
-    <w:lsdException w:name="Message Header" w:semiHidden="1" w:unhideWhenUsed="1"/>
-    <w:lsdException w:name="Subtitle" w:uiPriority="11" w:qFormat="1"/>
-    <w:lsdException w:name="Salutation" w:semiHidden="1" w:unhideWhenUsed="1"/>
-    <w:lsdException w:name="Date" w:semiHidden="1" w:unhideWhenUsed="1"/>
-    <w:lsdException w:name="Body Text First Indent" w:semiHidden="1" w:unhideWhenUsed="1"/>
-    <w:lsdException w:name="Body Text First Indent 2" w:semiHidden="1" w:unhideWhenUsed="1"/>
-    <w:lsdException w:name="Note Heading" w:semiHidden="1" w:unhideWhenUsed="1"/>
-    <w:lsdException w:name="Body Text 2" w:semiHidden="1" w:unhideWhenUsed="1"/>
-    <w:lsdException w:name="Body Text 3" w:semiHidden="1" w:unhideWhenUsed="1"/>
-    <w:lsdException w:name="Body Text Indent 2" w:semiHidden="1" w:unhideWhenUsed="1"/>
-    <w:lsdException w:name="Body Text Indent 3" w:semiHidden="1" w:unhideWhenUsed="1"/>
-    <w:lsdException w:name="Block Text" w:semiHidden="1" w:unhideWhenUsed="1"/>
-    <w:lsdException w:name="Hyperlink" w:semiHidden="1" w:unhideWhenUsed="1"/>
-    <w:lsdException w:name="FollowedHyperlink" w:semiHidden="1" w:unhideWhenUsed="1"/>
-    <w:lsdException w:name="Strong" w:uiPriority="22" w:qFormat="1"/>
-    <w:lsdException w:name="Emphasis" w:uiPriority="20" w:qFormat="1"/>
-    <w:lsdException w:name="Document Map" w:semiHidden="1" w:unhideWhenUsed="1"/>
-    <w:lsdException w:name="Plain Text" w:semiHidden="1" w:unhideWhenUsed="1"/>
-    <w:lsdException w:name="E-mail Signature" w:semiHidden="1" w:unhideWhenUsed="1"/>
-    <w:lsdException w:name="HTML Top of Form" w:semiHidden="1" w:unhideWhenUsed="1"/>
-    <w:lsdException w:name="HTML Bottom of Form" w:semiHidden="1" w:unhideWhenUsed="1"/>
-    <w:lsdException w:name="Normal (Web)" w:semiHidden="1" w:unhideWhenUsed="1"/>
-    <w:lsdException w:name="HTML Acronym" w:semiHidden="1" w:unhideWhenUsed="1"/>
-    <w:lsdException w:name="HTML Address" w:semiHidden="1" w:unhideWhenUsed="1"/>
-    <w:lsdException w:name="HTML Cite" w:semiHidden="1" w:unhideWhenUsed="1"/>
-    <w:lsdException w:name="HTML Code" w:semiHidden="1" w:unhideWhenUsed="1"/>
-    <w:lsdException w:name="HTML Definition" w:semiHidden="1" w:unhideWhenUsed="1"/>
-    <w:lsdException w:name="HTML Keyboard" w:semiHidden="1" w:unhideWhenUsed="1"/>
-    <w:lsdException w:name="HTML Preformatted" w:semiHidden="1" w:unhideWhenUsed="1"/>
-    <w:lsdException w:name="HTML Sample" w:semiHidden="1" w:unhideWhenUsed="1"/>
-    <w:lsdException w:name="HTML Typewriter" w:semiHidden="1" w:unhideWhenUsed="1"/>
-    <w:lsdException w:name="HTML Variable" w:semiHidden="1" w:unhideWhenUsed="1"/>
-    <w:lsdException w:name="Normal Table" w:semiHidden="1" w:unhideWhenUsed="1"/>
-    <w:lsdException w:name="annotation subject" w:semiHidden="1" w:unhideWhenUsed="1"/>
-    <w:lsdException w:name="No List" w:semiHidden="1" w:unhideWhenUsed="1"/>
-    <w:lsdException w:name="Outline List 1" w:semiHidden="1" w:unhideWhenUsed="1"/>
-    <w:lsdException w:name="Outline List 2" w:semiHidden="1" w:unhideWhenUsed="1"/>
-    <w:lsdException w:name="Outline List 3" w:semiHidden="1" w:unhideWhenUsed="1"/>
-    <w:lsdException w:name="Table Simple 1" w:semiHidden="1" w:unhideWhenUsed="1"/>
-    <w:lsdException w:name="Table Simple 2" w:semiHidden="1" w:unhideWhenUsed="1"/>
-    <w:lsdException w:name="Table Simple 3" w:semiHidden="1" w:unhideWhenUsed="1"/>
-    <w:lsdException w:name="Table Classic 1" w:semiHidden="1" w:unhideWhenUsed="1"/>
-    <w:lsdException w:name="Table Classic 2" w:semiHidden="1" w:unhideWhenUsed="1"/>
-    <w:lsdException w:name="Table Classic 3" w:semiHidden="1" w:unhideWhenUsed="1"/>
-    <w:lsdException w:name="Table Classic 4" w:semiHidden="1" w:unhideWhenUsed="1"/>
-    <w:lsdException w:name="Table Colorful 1" w:semiHidden="1" w:unhideWhenUsed="1"/>
-    <w:lsdException w:name="Table Colorful 2" w:semiHidden="1" w:unhideWhenUsed="1"/>
-    <w:lsdException w:name="Table Colorful 3" w:semiHidden="1" w:unhideWhenUsed="1"/>
-    <w:lsdException w:name="Table Columns 1" w:semiHidden="1" w:unhideWhenUsed="1"/>
-    <w:lsdException w:name="Table Columns 2" w:semiHidden="1" w:unhideWhenUsed="1"/>
-    <w:lsdException w:name="Table Columns 3" w:semiHidden="1" w:unhideWhenUsed="1"/>
-    <w:lsdException w:name="Table Columns 4" w:semiHidden="1" w:unhideWhenUsed="1"/>
-    <w:lsdException w:name="Table Columns 5" w:semiHidden="1" w:unhideWhenUsed="1"/>
-    <w:lsdException w:name="Table Grid 1" w:semiHidden="1" w:unhideWhenUsed="1"/>
-    <w:lsdException w:name="Table Grid 2" w:semiHidden="1" w:unhideWhenUsed="1"/>
-    <w:lsdException w:name="Table Grid 3" w:semiHidden="1" w:unhideWhenUsed="1"/>
-    <w:lsdException w:name="Table Grid 4" w:semiHidden="1" w:unhideWhenUsed="1"/>
-    <w:lsdException w:name="Table Grid 5" w:semiHidden="1" w:unhideWhenUsed="1"/>
-    <w:lsdException w:name="Table Grid 6" w:semiHidden="1" w:unhideWhenUsed="1"/>
-    <w:lsdException w:name="Table Grid 7" w:semiHidden="1" w:unhideWhenUsed="1"/>
-    <w:lsdException w:name="Table Grid 8" w:semiHidden="1" w:unhideWhenUsed="1"/>
-    <w:lsdException w:name="Table List 1" w:semiHidden="1" w:unhideWhenUsed="1"/>
-    <w:lsdException w:name="Table List 2" w:semiHidden="1" w:unhideWhenUsed="1"/>
-    <w:lsdException w:name="Table List 3" w:semiHidden="1" w:unhideWhenUsed="1"/>
-    <w:lsdException w:name="Table List 4" w:semiHidden="1" w:unhideWhenUsed="1"/>
-    <w:lsdException w:name="Table List 5" w:semiHidden="1" w:unhideWhenUsed="1"/>
-    <w:lsdException w:name="Table List 6" w:semiHidden="1" w:unhideWhenUsed="1"/>
-    <w:lsdException w:name="Table List 7" w:semiHidden="1" w:unhideWhenUsed="1"/>
-    <w:lsdException w:name="Table List 8" w:semiHidden="1" w:unhideWhenUsed="1"/>
-    <w:lsdException w:name="Table 3D effects 1" w:semiHidden="1" w:unhideWhenUsed="1"/>
-    <w:lsdException w:name="Table 3D effects 2" w:semiHidden="1" w:unhideWhenUsed="1"/>
-    <w:lsdException w:name="Table 3D effects 3" w:semiHidden="1" w:unhideWhenUsed="1"/>
-    <w:lsdException w:name="Table Contemporary" w:semiHidden="1" w:unhideWhenUsed="1"/>
-    <w:lsdException w:name="Table Elegant" w:semiHidden="1" w:unhideWhenUsed="1"/>
-    <w:lsdException w:name="Table Professional" w:semiHidden="1" w:unhideWhenUsed="1"/>
-    <w:lsdException w:name="Table Subtle 1" w:semiHidden="1" w:unhideWhenUsed="1"/>
-    <w:lsdException w:name="Table Subtle 2" w:semiHidden="1" w:unhideWhenUsed="1"/>
-    <w:lsdException w:name="Table Web 1" w:semiHidden="1" w:unhideWhenUsed="1"/>
-    <w:lsdException w:name="Table Web 2" w:semiHidden="1" w:unhideWhenUsed="1"/>
-    <w:lsdException w:name="Table Web 3" w:semiHidden="1" w:unhideWhenUsed="1"/>
-    <w:lsdException w:name="Balloon Text" w:semiHidden="1" w:unhideWhenUsed="1"/>
-    <w:lsdException w:name="Table Grid" w:uiPriority="39"/>
-    <w:lsdException w:name="Table Theme" w:semiHidden="1" w:unhideWhenUsed="1"/>
-    <w:lsdException w:name="Placeholder Text" w:semiHidden="1"/>
-    <w:lsdException w:name="No Spacing" w:uiPriority="1" w:qFormat="1"/>
-    <w:lsdException w:name="Light Shading" w:uiPriority="60"/>
-    <w:lsdException w:name="Light List" w:uiPriority="61"/>
-    <w:lsdException w:name="Light Grid" w:uiPriority="62"/>
-    <w:lsdException w:name="Medium Shading 1" w:uiPriority="63"/>
-    <w:lsdException w:name="Medium Shading 2" w:uiPriority="64"/>
-    <w:lsdException w:name="Medium List 1" w:uiPriority="65"/>
-    <w:lsdException w:name="Medium List 2" w:uiPriority="66"/>
-    <w:lsdException w:name="Medium Grid 1" w:uiPriority="67"/>
-    <w:lsdException w:name="Medium Grid 2" w:uiPriority="68"/>
-    <w:lsdException w:name="Medium Grid 3" w:uiPriority="69"/>
-    <w:lsdException w:name="Dark List" w:uiPriority="70"/>
-    <w:lsdException w:name="Colorful Shading" w:uiPriority="71"/>
-    <w:lsdException w:name="Colorful List" w:uiPriority="72"/>
-    <w:lsdException w:name="Colorful Grid" w:uiPriority="73"/>
-    <w:lsdException w:name="Light Shading Accent 1" w:uiPriority="60"/>
-    <w:lsdException w:name="Light List Accent 1" w:uiPriority="61"/>
-    <w:lsdException w:name="Light Grid Accent 1" w:uiPriority="62"/>
-    <w:lsdException w:name="Medium Shading 1 Accent 1" w:uiPriority="63"/>
-    <w:lsdException w:name="Medium Shading 2 Accent 1" w:uiPriority="64"/>
-    <w:lsdException w:name="Medium List 1 Accent 1" w:uiPriority="65"/>
-    <w:lsdException w:name="Revision" w:semiHidden="1"/>
-    <w:lsdException w:name="List Paragraph" w:uiPriority="34" w:qFormat="1"/>
-    <w:lsdException w:name="Quote" w:uiPriority="29" w:qFormat="1"/>
-    <w:lsdException w:name="Intense Quote" w:uiPriority="30" w:qFormat="1"/>
-    <w:lsdException w:name="Medium List 2 Accent 1" w:uiPriority="66"/>
-    <w:lsdException w:name="Medium Grid 1 Accent 1" w:uiPriority="67"/>
-    <w:lsdException w:name="Medium Grid 2 Accent 1" w:uiPriority="68"/>
-    <w:lsdException w:name="Medium Grid 3 Accent 1" w:uiPriority="69"/>
-    <w:lsdException w:name="Dark List Accent 1" w:uiPriority="70"/>
-    <w:lsdException w:name="Colorful Shading Accent 1" w:uiPriority="71"/>
-    <w:lsdException w:name="Colorful List Accent 1" w:uiPriority="72"/>
-    <w:lsdException w:name="Colorful Grid Accent 1" w:uiPriority="73"/>
-    <w:lsdException w:name="Light Shading Accent 2" w:uiPriority="60"/>
-    <w:lsdException w:name="Light List Accent 2" w:uiPriority="61"/>
-    <w:lsdException w:name="Light Grid Accent 2" w:uiPriority="62"/>
-    <w:lsdException w:name="Medium Shading 1 Accent 2" w:uiPriority="63"/>
-    <w:lsdException w:name="Medium Shading 2 Accent 2" w:uiPriority="64"/>
-    <w:lsdException w:name="Medium List 1 Accent 2" w:uiPriority="65"/>
-    <w:lsdException w:name="Medium List 2 Accent 2" w:uiPriority="66"/>
-    <w:lsdException w:name="Medium Grid 1 Accent 2" w:uiPriority="67"/>
-    <w:lsdException w:name="Medium Grid 2 Accent 2" w:uiPriority="68"/>
-    <w:lsdException w:name="Medium Grid 3 Accent 2" w:uiPriority="69"/>
-    <w:lsdException w:name="Dark List Accent 2" w:uiPriority="70"/>
-    <w:lsdException w:name="Colorful Shading Accent 2" w:uiPriority="71"/>
-    <w:lsdException w:name="Colorful List Accent 2" w:uiPriority="72"/>
-    <w:lsdException w:name="Colorful Grid Accent 2" w:uiPriority="73"/>
-    <w:lsdException w:name="Light Shading Accent 3" w:uiPriority="60"/>
-    <w:lsdException w:name="Light List Accent 3" w:uiPriority="61"/>
-    <w:lsdException w:name="Light Grid Accent 3" w:uiPriority="62"/>
-    <w:lsdException w:name="Medium Shading 1 Accent 3" w:uiPriority="63"/>
-    <w:lsdException w:name="Medium Shading 2 Accent 3" w:uiPriority="64"/>
-    <w:lsdException w:name="Medium List 1 Accent 3" w:uiPriority="65"/>
-    <w:lsdException w:name="Medium List 2 Accent 3" w:uiPriority="66"/>
-    <w:lsdException w:name="Medium Grid 1 Accent 3" w:uiPriority="67"/>
-    <w:lsdException w:name="Medium Grid 2 Accent 3" w:uiPriority="68"/>
-    <w:lsdException w:name="Medium Grid 3 Accent 3" w:uiPriority="69"/>
-    <w:lsdException w:name="Dark List Accent 3" w:uiPriority="70"/>
-    <w:lsdException w:name="Colorful Shading Accent 3" w:uiPriority="71"/>
-    <w:lsdException w:name="Colorful List Accent 3" w:uiPriority="72"/>
-    <w:lsdException w:name="Colorful Grid Accent 3" w:uiPriority="73"/>
-    <w:lsdException w:name="Light Shading Accent 4" w:uiPriority="60"/>
-    <w:lsdException w:name="Light List Accent 4" w:uiPriority="61"/>
-    <w:lsdException w:name="Light Grid Accent 4" w:uiPriority="62"/>
-    <w:lsdException w:name="Medium Shading 1 Accent 4" w:uiPriority="63"/>
-    <w:lsdException w:name="Medium Shading 2 Accent 4" w:uiPriority="64"/>
-    <w:lsdException w:name="Medium List 1 Accent 4" w:uiPriority="65"/>
-    <w:lsdException w:name="Medium List 2 Accent 4" w:uiPriority="66"/>
-    <w:lsdException w:name="Medium Grid 1 Accent 4" w:uiPriority="67"/>
-    <w:lsdException w:name="Medium Grid 2 Accent 4" w:uiPriority="68"/>
-    <w:lsdException w:name="Medium Grid 3 Accent 4" w:uiPriority="69"/>
-    <w:lsdException w:name="Dark List Accent 4" w:uiPriority="70"/>
-    <w:lsdException w:name="Colorful Shading Accent 4" w:uiPriority="71"/>
-    <w:lsdException w:name="Colorful List Accent 4" w:uiPriority="72"/>
-    <w:lsdException w:name="Colorful Grid Accent 4" w:uiPriority="73"/>
-    <w:lsdException w:name="Light Shading Accent 5" w:uiPriority="60"/>
-    <w:lsdException w:name="Light List Accent 5" w:uiPriority="61"/>
-    <w:lsdException w:name="Light Grid Accent 5" w:uiPriority="62"/>
-    <w:lsdException w:name="Medium Shading 1 Accent 5" w:uiPriority="63"/>
-    <w:lsdException w:name="Medium Shading 2 Accent 5" w:uiPriority="64"/>
-    <w:lsdException w:name="Medium List 1 Accent 5" w:uiPriority="65"/>
-    <w:lsdException w:name="Medium List 2 Accent 5" w:uiPriority="66"/>
-    <w:lsdException w:name="Medium Grid 1 Accent 5" w:uiPriority="67"/>
-    <w:lsdException w:name="Medium Grid 2 Accent 5" w:uiPriority="68"/>
-    <w:lsdException w:name="Medium Grid 3 Accent 5" w:uiPriority="69"/>
-    <w:lsdException w:name="Dark List Accent 5" w:uiPriority="70"/>
-    <w:lsdException w:name="Colorful Shading Accent 5" w:uiPriority="71"/>
-    <w:lsdException w:name="Colorful List Accent 5" w:uiPriority="72"/>
-    <w:lsdException w:name="Colorful Grid Accent 5" w:uiPriority="73"/>
-    <w:lsdException w:name="Light Shading Accent 6" w:uiPriority="60"/>
-    <w:lsdException w:name="Light List Accent 6" w:uiPriority="61"/>
-    <w:lsdException w:name="Light Grid Accent 6" w:uiPriority="62"/>
-    <w:lsdException w:name="Medium Shading 1 Accent 6" w:uiPriority="63"/>
-    <w:lsdException w:name="Medium Shading 2 Accent 6" w:uiPriority="64"/>
-    <w:lsdException w:name="Medium List 1 Accent 6" w:uiPriority="65"/>
-    <w:lsdException w:name="Medium List 2 Accent 6" w:uiPriority="66"/>
-    <w:lsdException w:name="Medium Grid 1 Accent 6" w:uiPriority="67"/>
-    <w:lsdException w:name="Medium Grid 2 Accent 6" w:uiPriority="68"/>
-    <w:lsdException w:name="Medium Grid 3 Accent 6" w:uiPriority="69"/>
-    <w:lsdException w:name="Dark List Accent 6" w:uiPriority="70"/>
-    <w:lsdException w:name="Colorful Shading Accent 6" w:uiPriority="71"/>
-    <w:lsdException w:name="Colorful List Accent 6" w:uiPriority="72"/>
-    <w:lsdException w:name="Colorful Grid Accent 6" w:uiPriority="73"/>
-    <w:lsdException w:name="Subtle Emphasis" w:uiPriority="19" w:qFormat="1"/>
-    <w:lsdException w:name="Intense Emphasis" w:uiPriority="21" w:qFormat="1"/>
-    <w:lsdException w:name="Subtle Reference" w:uiPriority="31" w:qFormat="1"/>
-    <w:lsdException w:name="Intense Reference" w:uiPriority="32" w:qFormat="1"/>
-    <w:lsdException w:name="Book Title" w:uiPriority="33" w:qFormat="1"/>
-    <w:lsdException w:name="Bibliography" w:semiHidden="1" w:uiPriority="37" w:unhideWhenUsed="1"/>
-    <w:lsdException w:name="TOC Heading" w:semiHidden="1" w:uiPriority="39" w:unhideWhenUsed="1" w:qFormat="1"/>
-    <w:lsdException w:name="Plain Table 1" w:uiPriority="41"/>
-    <w:lsdException w:name="Plain Table 2" w:uiPriority="42"/>
-    <w:lsdException w:name="Plain Table 3" w:uiPriority="43"/>
-    <w:lsdException w:name="Plain Table 4" w:uiPriority="44"/>
-    <w:lsdException w:name="Plain Table 5" w:uiPriority="45"/>
-    <w:lsdException w:name="Grid Table Light" w:uiPriority="40"/>
-    <w:lsdException w:name="Grid Table 1 Light" w:uiPriority="46"/>
-    <w:lsdException w:name="Grid Table 2" w:uiPriority="47"/>
-    <w:lsdException w:name="Grid Table 3" w:uiPriority="48"/>
-    <w:lsdException w:name="Grid Table 4" w:uiPriority="49"/>
-    <w:lsdException w:name="Grid Table 5 Dark" w:uiPriority="50"/>
-    <w:lsdException w:name="Grid Table 6 Colorful" w:uiPriority="51"/>
-    <w:lsdException w:name="Grid Table 7 Colorful" w:uiPriority="52"/>
-    <w:lsdException w:name="Grid Table 1 Light Accent 1" w:uiPriority="46"/>
-    <w:lsdException w:name="Grid Table 2 Accent 1" w:uiPriority="47"/>
-    <w:lsdException w:name="Grid Table 3 Accent 1" w:uiPriority="48"/>
-    <w:lsdException w:name="Grid Table 4 Accent 1" w:uiPriority="49"/>
-    <w:lsdException w:name="Grid Table 5 Dark Accent 1" w:uiPriority="50"/>
-    <w:lsdException w:name="Grid Table 6 Colorful Accent 1" w:uiPriority="51"/>
-    <w:lsdException w:name="Grid Table 7 Colorful Accent 1" w:uiPriority="52"/>
-    <w:lsdException w:name="Grid Table 1 Light Accent 2" w:uiPriority="46"/>
-    <w:lsdException w:name="Grid Table 2 Accent 2" w:uiPriority="47"/>
-    <w:lsdException w:name="Grid Table 3 Accent 2" w:uiPriority="48"/>
-    <w:lsdException w:name="Grid Table 4 Accent 2" w:uiPriority="49"/>
-    <w:lsdException w:name="Grid Table 5 Dark Accent 2" w:uiPriority="50"/>
-    <w:lsdException w:name="Grid Table 6 Colorful Accent 2" w:uiPriority="51"/>
-    <w:lsdException w:name="Grid Table 7 Colorful Accent 2" w:uiPriority="52"/>
-    <w:lsdException w:name="Grid Table 1 Light Accent 3" w:uiPriority="46"/>
-    <w:lsdException w:name="Grid Table 2 Accent 3" w:uiPriority="47"/>
-    <w:lsdException w:name="Grid Table 3 Accent 3" w:uiPriority="48"/>
-    <w:lsdException w:name="Grid Table 4 Accent 3" w:uiPriority="49"/>
-    <w:lsdException w:name="Grid Table 5 Dark Accent 3" w:uiPriority="50"/>
-    <w:lsdException w:name="Grid Table 6 Colorful Accent 3" w:uiPriority="51"/>
-    <w:lsdException w:name="Grid Table 7 Colorful Accent 3" w:uiPriority="52"/>
-    <w:lsdException w:name="Grid Table 1 Light Accent 4" w:uiPriority="46"/>
-    <w:lsdException w:name="Grid Table 2 Accent 4" w:uiPriority="47"/>
-    <w:lsdException w:name="Grid Table 3 Accent 4" w:uiPriority="48"/>
-    <w:lsdException w:name="Grid Table 4 Accent 4" w:uiPriority="49"/>
-    <w:lsdException w:name="Grid Table 5 Dark Accent 4" w:uiPriority="50"/>
-    <w:lsdException w:name="Grid Table 6 Colorful Accent 4" w:uiPriority="51"/>
-    <w:lsdException w:name="Grid Table 7 Colorful Accent 4" w:uiPriority="52"/>
-    <w:lsdException w:name="Grid Table 1 Light Accent 5" w:uiPriority="46"/>
-    <w:lsdException w:name="Grid Table 2 Accent 5" w:uiPriority="47"/>
-    <w:lsdException w:name="Grid Table 3 Accent 5" w:uiPriority="48"/>
-    <w:lsdException w:name="Grid Table 4 Accent 5" w:uiPriority="49"/>
-    <w:lsdException w:name="Grid Table 5 Dark Accent 5" w:uiPriority="50"/>
-    <w:lsdException w:name="Grid Table 6 Colorful Accent 5" w:uiPriority="51"/>
-    <w:lsdException w:name="Grid Table 7 Colorful Accent 5" w:uiPriority="52"/>
-    <w:lsdException w:name="Grid Table 1 Light Accent 6" w:uiPriority="46"/>
-    <w:lsdException w:name="Grid Table 2 Accent 6" w:uiPriority="47"/>
-    <w:lsdException w:name="Grid Table 3 Accent 6" w:uiPriority="48"/>
-    <w:lsdException w:name="Grid Table 4 Accent 6" w:uiPriority="49"/>
-    <w:lsdException w:name="Grid Table 5 Dark Accent 6" w:uiPriority="50"/>
-    <w:lsdException w:name="Grid Table 6 Colorful Accent 6" w:uiPriority="51"/>
-    <w:lsdException w:name="Grid Table 7 Colorful Accent 6" w:uiPriority="52"/>
-    <w:lsdException w:name="List Table 1 Light" w:uiPriority="46"/>
-    <w:lsdException w:name="List Table 2" w:uiPriority="47"/>
-    <w:lsdException w:name="List Table 3" w:uiPriority="48"/>
-    <w:lsdException w:name="List Table 4" w:uiPriority="49"/>
-    <w:lsdException w:name="List Table 5 Dark" w:uiPriority="50"/>
-    <w:lsdException w:name="List Table 6 Colorful" w:uiPriority="51"/>
-    <w:lsdException w:name="List Table 7 Colorful" w:uiPriority="52"/>
-    <w:lsdException w:name="List Table 1 Light Accent 1" w:uiPriority="46"/>
-    <w:lsdException w:name="List Table 2 Accent 1" w:uiPriority="47"/>
-    <w:lsdException w:name="List Table 3 Accent 1" w:uiPriority="48"/>
-    <w:lsdException w:name="List Table 4 Accent 1" w:uiPriority="49"/>
-    <w:lsdException w:name="List Table 5 Dark Accent 1" w:uiPriority="50"/>
-    <w:lsdException w:name="List Table 6 Colorful Accent 1" w:uiPriority="51"/>
-    <w:lsdException w:name="List Table 7 Colorful Accent 1" w:uiPriority="52"/>
-    <w:lsdException w:name="List Table 1 Light Accent 2" w:uiPriority="46"/>
-    <w:lsdException w:name="List Table 2 Accent 2" w:uiPriority="47"/>
-    <w:lsdException w:name="List Table 3 Accent 2" w:uiPriority="48"/>
-    <w:lsdException w:name="List Table 4 Accent 2" w:uiPriority="49"/>
-    <w:lsdException w:name="List Table 5 Dark Accent 2" w:uiPriority="50"/>
-    <w:lsdException w:name="List Table 6 Colorful Accent 2" w:uiPriority="51"/>
-    <w:lsdException w:name="List Table 7 Colorful Accent 2" w:uiPriority="52"/>
-    <w:lsdException w:name="List Table 1 Light Accent 3" w:uiPriority="46"/>
-    <w:lsdException w:name="List Table 2 Accent 3" w:uiPriority="47"/>
-    <w:lsdException w:name="List Table 3 Accent 3" w:uiPriority="48"/>
-    <w:lsdException w:name="List Table 4 Accent 3" w:uiPriority="49"/>
-    <w:lsdException w:name="List Table 5 Dark Accent 3" w:uiPriority="50"/>
-    <w:lsdException w:name="List Table 6 Colorful Accent 3" w:uiPriority="51"/>
-    <w:lsdException w:name="List Table 7 Colorful Accent 3" w:uiPriority="52"/>
-    <w:lsdException w:name="List Table 1 Light Accent 4" w:uiPriority="46"/>
-    <w:lsdException w:name="List Table 2 Accent 4" w:uiPriority="47"/>
-    <w:lsdException w:name="List Table 3 Accent 4" w:uiPriority="48"/>
-    <w:lsdException w:name="List Table 4 Accent 4" w:uiPriority="49"/>
-    <w:lsdException w:name="List Table 5 Dark Accent 4" w:uiPriority="50"/>
-    <w:lsdException w:name="List Table 6 Colorful Accent 4" w:uiPriority="51"/>
-    <w:lsdException w:name="List Table 7 Colorful Accent 4" w:uiPriority="52"/>
-    <w:lsdException w:name="List Table 1 Light Accent 5" w:uiPriority="46"/>
-    <w:lsdException w:name="List Table 2 Accent 5" w:uiPriority="47"/>
-    <w:lsdException w:name="List Table 3 Accent 5" w:uiPriority="48"/>
-    <w:lsdException w:name="List Table 4 Accent 5" w:uiPriority="49"/>
-    <w:lsdException w:name="List Table 5 Dark Accent 5" w:uiPriority="50"/>
-    <w:lsdException w:name="List Table 6 Colorful Accent 5" w:uiPriority="51"/>
-    <w:lsdException w:name="List Table 7 Colorful Accent 5" w:uiPriority="52"/>
-    <w:lsdException w:name="List Table 1 Light Accent 6" w:uiPriority="46"/>
-    <w:lsdException w:name="List Table 2 Accent 6" w:uiPriority="47"/>
-    <w:lsdException w:name="List Table 3 Accent 6" w:uiPriority="48"/>
-    <w:lsdException w:name="List Table 4 Accent 6" w:uiPriority="49"/>
-    <w:lsdException w:name="List Table 5 Dark Accent 6" w:uiPriority="50"/>
-    <w:lsdException w:name="List Table 6 Colorful Accent 6" w:uiPriority="51"/>
-    <w:lsdException w:name="List Table 7 Colorful Accent 6" w:uiPriority="52"/>
-    <w:lsdException w:name="Mention" w:semiHidden="1" w:unhideWhenUsed="1"/>
-    <w:lsdException w:name="Smart Hyperlink" w:semiHidden="1" w:unhideWhenUsed="1"/>
-    <w:lsdException w:name="Hashtag" w:semiHidden="1" w:unhideWhenUsed="1"/>
-    <w:lsdException w:name="Unresolved Mention" w:semiHidden="1" w:unhideWhenUsed="1"/>
+  <w:latentStyles w:defLockedState="0" w:defUIPriority="99" w:defSemiHidden="1" w:defUnhideWhenUsed="1" w:defQFormat="0" w:count="267">
+    <w:lsdException w:name="Normal" w:semiHidden="0" w:uiPriority="0" w:unhideWhenUsed="0" w:qFormat="1"/>
+    <w:lsdException w:name="heading 1" w:semiHidden="0" w:uiPriority="9" w:unhideWhenUsed="0" w:qFormat="1"/>
+    <w:lsdException w:name="heading 2" w:uiPriority="9" w:qFormat="1"/>
+    <w:lsdException w:name="heading 3" w:uiPriority="9" w:qFormat="1"/>
+    <w:lsdException w:name="heading 4" w:uiPriority="9" w:qFormat="1"/>
+    <w:lsdException w:name="heading 5" w:uiPriority="9" w:qFormat="1"/>
+    <w:lsdException w:name="heading 6" w:uiPriority="9" w:qFormat="1"/>
+    <w:lsdException w:name="heading 7" w:uiPriority="9" w:qFormat="1"/>
+    <w:lsdException w:name="heading 8" w:uiPriority="9" w:qFormat="1"/>
+    <w:lsdException w:name="heading 9" w:uiPriority="9" w:qFormat="1"/>
+    <w:lsdException w:name="toc 1" w:uiPriority="39"/>
+    <w:lsdException w:name="toc 2" w:uiPriority="39"/>
+    <w:lsdException w:name="toc 3" w:uiPriority="39"/>
+    <w:lsdException w:name="toc 4" w:uiPriority="39"/>
+    <w:lsdException w:name="toc 5" w:uiPriority="39"/>
+    <w:lsdException w:name="toc 6" w:uiPriority="39"/>
+    <w:lsdException w:name="toc 7" w:uiPriority="39"/>
+    <w:lsdException w:name="toc 8" w:uiPriority="39"/>
+    <w:lsdException w:name="toc 9" w:uiPriority="39"/>
+    <w:lsdException w:name="caption" w:uiPriority="35" w:qFormat="1"/>
+    <w:lsdException w:name="Title" w:semiHidden="0" w:uiPriority="10" w:unhideWhenUsed="0" w:qFormat="1"/>
+    <w:lsdException w:name="Default Paragraph Font" w:uiPriority="1"/>
+    <w:lsdException w:name="Subtitle" w:semiHidden="0" w:uiPriority="11" w:unhideWhenUsed="0" w:qFormat="1"/>
+    <w:lsdException w:name="Strong" w:semiHidden="0" w:uiPriority="22" w:unhideWhenUsed="0" w:qFormat="1"/>
+    <w:lsdException w:name="Emphasis" w:semiHidden="0" w:uiPriority="20" w:unhideWhenUsed="0" w:qFormat="1"/>
+    <w:lsdException w:name="Table Grid" w:semiHidden="0" w:uiPriority="39" w:unhideWhenUsed="0"/>
+    <w:lsdException w:name="Placeholder Text" w:unhideWhenUsed="0"/>
+    <w:lsdException w:name="No Spacing" w:semiHidden="0" w:uiPriority="1" w:unhideWhenUsed="0" w:qFormat="1"/>
+    <w:lsdException w:name="Light Shading" w:semiHidden="0" w:uiPriority="60" w:unhideWhenUsed="0"/>
+    <w:lsdException w:name="Light List" w:semiHidden="0" w:uiPriority="61" w:unhideWhenUsed="0"/>
+    <w:lsdException w:name="Light Grid" w:semiHidden="0" w:uiPriority="62" w:unhideWhenUsed="0"/>
+    <w:lsdException w:name="Medium Shading 1" w:semiHidden="0" w:uiPriority="63" w:unhideWhenUsed="0"/>
+    <w:lsdException w:name="Medium Shading 2" w:semiHidden="0" w:uiPriority="64" w:unhideWhenUsed="0"/>
+    <w:lsdException w:name="Medium List 1" w:semiHidden="0" w:uiPriority="65" w:unhideWhenUsed="0"/>
+    <w:lsdException w:name="Medium List 2" w:semiHidden="0" w:uiPriority="66" w:unhideWhenUsed="0"/>
+    <w:lsdException w:name="Medium Grid 1" w:semiHidden="0" w:uiPriority="67" w:unhideWhenUsed="0"/>
+    <w:lsdException w:name="Medium Grid 2" w:semiHidden="0" w:uiPriority="68" w:unhideWhenUsed="0"/>
+    <w:lsdException w:name="Medium Grid 3" w:semiHidden="0" w:uiPriority="69" w:unhideWhenUsed="0"/>
+    <w:lsdException w:name="Dark List" w:semiHidden="0" w:uiPriority="70" w:unhideWhenUsed="0"/>
+    <w:lsdException w:name="Colorful Shading" w:semiHidden="0" w:uiPriority="71" w:unhideWhenUsed="0"/>
+    <w:lsdException w:name="Colorful List" w:semiHidden="0" w:uiPriority="72" w:unhideWhenUsed="0"/>
+    <w:lsdException w:name="Colorful Grid" w:semiHidden="0" w:uiPriority="73" w:unhideWhenUsed="0"/>
+    <w:lsdException w:name="Light Shading Accent 1" w:semiHidden="0" w:uiPriority="60" w:unhideWhenUsed="0"/>
+    <w:lsdException w:name="Light List Accent 1" w:semiHidden="0" w:uiPriority="61" w:unhideWhenUsed="0"/>
+    <w:lsdException w:name="Light Grid Accent 1" w:semiHidden="0" w:uiPriority="62" w:unhideWhenUsed="0"/>
+    <w:lsdException w:name="Medium Shading 1 Accent 1" w:semiHidden="0" w:uiPriority="63" w:unhideWhenUsed="0"/>
+    <w:lsdException w:name="Medium Shading 2 Accent 1" w:semiHidden="0" w:uiPriority="64" w:unhideWhenUsed="0"/>
+    <w:lsdException w:name="Medium List 1 Accent 1" w:semiHidden="0" w:uiPriority="65" w:unhideWhenUsed="0"/>
+    <w:lsdException w:name="Revision" w:unhideWhenUsed="0"/>
+    <w:lsdException w:name="List Paragraph" w:semiHidden="0" w:uiPriority="34" w:unhideWhenUsed="0" w:qFormat="1"/>
+    <w:lsdException w:name="Quote" w:semiHidden="0" w:uiPriority="29" w:unhideWhenUsed="0" w:qFormat="1"/>
+    <w:lsdException w:name="Intense Quote" w:semiHidden="0" w:uiPriority="30" w:unhideWhenUsed="0" w:qFormat="1"/>
+    <w:lsdException w:name="Medium List 2 Accent 1" w:semiHidden="0" w:uiPriority="66" w:unhideWhenUsed="0"/>
+    <w:lsdException w:name="Medium Grid 1 Accent 1" w:semiHidden="0" w:uiPriority="67" w:unhideWhenUsed="0"/>
+    <w:lsdException w:name="Medium Grid 2 Accent 1" w:semiHidden="0" w:uiPriority="68" w:unhideWhenUsed="0"/>
+    <w:lsdException w:name="Medium Grid 3 Accent 1" w:semiHidden="0" w:uiPriority="69" w:unhideWhenUsed="0"/>
+    <w:lsdException w:name="Dark List Accent 1" w:semiHidden="0" w:uiPriority="70" w:unhideWhenUsed="0"/>
+    <w:lsdException w:name="Colorful Shading Accent 1" w:semiHidden="0" w:uiPriority="71" w:unhideWhenUsed="0"/>
+    <w:lsdException w:name="Colorful List Accent 1" w:semiHidden="0" w:uiPriority="72" w:unhideWhenUsed="0"/>
+    <w:lsdException w:name="Colorful Grid Accent 1" w:semiHidden="0" w:uiPriority="73" w:unhideWhenUsed="0"/>
+    <w:lsdException w:name="Light Shading Accent 2" w:semiHidden="0" w:uiPriority="60" w:unhideWhenUsed="0"/>
+    <w:lsdException w:name="Light List Accent 2" w:semiHidden="0" w:uiPriority="61" w:unhideWhenUsed="0"/>
+    <w:lsdException w:name="Light Grid Accent 2" w:semiHidden="0" w:uiPriority="62" w:unhideWhenUsed="0"/>
+    <w:lsdException w:name="Medium Shading 1 Accent 2" w:semiHidden="0" w:uiPriority="63" w:unhideWhenUsed="0"/>
+    <w:lsdException w:name="Medium Shading 2 Accent 2" w:semiHidden="0" w:uiPriority="64" w:unhideWhenUsed="0"/>
+    <w:lsdException w:name="Medium List 1 Accent 2" w:semiHidden="0" w:uiPriority="65" w:unhideWhenUsed="0"/>
+    <w:lsdException w:name="Medium List 2 Accent 2" w:semiHidden="0" w:uiPriority="66" w:unhideWhenUsed="0"/>
+    <w:lsdException w:name="Medium Grid 1 Accent 2" w:semiHidden="0" w:uiPriority="67" w:unhideWhenUsed="0"/>
+    <w:lsdException w:name="Medium Grid 2 Accent 2" w:semiHidden="0" w:uiPriority="68" w:unhideWhenUsed="0"/>
+    <w:lsdException w:name="Medium Grid 3 Accent 2" w:semiHidden="0" w:uiPriority="69" w:unhideWhenUsed="0"/>
+    <w:lsdException w:name="Dark List Accent 2" w:semiHidden="0" w:uiPriority="70" w:unhideWhenUsed="0"/>
+    <w:lsdException w:name="Colorful Shading Accent 2" w:semiHidden="0" w:uiPriority="71" w:unhideWhenUsed="0"/>
+    <w:lsdException w:name="Colorful List Accent 2" w:semiHidden="0" w:uiPriority="72" w:unhideWhenUsed="0"/>
+    <w:lsdException w:name="Colorful Grid Accent 2" w:semiHidden="0" w:uiPriority="73" w:unhideWhenUsed="0"/>
+    <w:lsdException w:name="Light Shading Accent 3" w:semiHidden="0" w:uiPriority="60" w:unhideWhenUsed="0"/>
+    <w:lsdException w:name="Light List Accent 3" w:semiHidden="0" w:uiPriority="61" w:unhideWhenUsed="0"/>
+    <w:lsdException w:name="Light Grid Accent 3" w:semiHidden="0" w:uiPriority="62" w:unhideWhenUsed="0"/>
+    <w:lsdException w:name="Medium Shading 1 Accent 3" w:semiHidden="0" w:uiPriority="63" w:unhideWhenUsed="0"/>
+    <w:lsdException w:name="Medium Shading 2 Accent 3" w:semiHidden="0" w:uiPriority="64" w:unhideWhenUsed="0"/>
+    <w:lsdException w:name="Medium List 1 Accent 3" w:semiHidden="0" w:uiPriority="65" w:unhideWhenUsed="0"/>
+    <w:lsdException w:name="Medium List 2 Accent 3" w:semiHidden="0" w:uiPriority="66" w:unhideWhenUsed="0"/>
+    <w:lsdException w:name="Medium Grid 1 Accent 3" w:semiHidden="0" w:uiPriority="67" w:unhideWhenUsed="0"/>
+    <w:lsdException w:name="Medium Grid 2 Accent 3" w:semiHidden="0" w:uiPriority="68" w:unhideWhenUsed="0"/>
+    <w:lsdException w:name="Medium Grid 3 Accent 3" w:semiHidden="0" w:uiPriority="69" w:unhideWhenUsed="0"/>
+    <w:lsdException w:name="Dark List Accent 3" w:semiHidden="0" w:uiPriority="70" w:unhideWhenUsed="0"/>
+    <w:lsdException w:name="Colorful Shading Accent 3" w:semiHidden="0" w:uiPriority="71" w:unhideWhenUsed="0"/>
+    <w:lsdException w:name="Colorful List Accent 3" w:semiHidden="0" w:uiPriority="72" w:unhideWhenUsed="0"/>
+    <w:lsdException w:name="Colorful Grid Accent 3" w:semiHidden="0" w:uiPriority="73" w:unhideWhenUsed="0"/>
+    <w:lsdException w:name="Light Shading Accent 4" w:semiHidden="0" w:uiPriority="60" w:unhideWhenUsed="0"/>
+    <w:lsdException w:name="Light List Accent 4" w:semiHidden="0" w:uiPriority="61" w:unhideWhenUsed="0"/>
+    <w:lsdException w:name="Light Grid Accent 4" w:semiHidden="0" w:uiPriority="62" w:unhideWhenUsed="0"/>
+    <w:lsdException w:name="Medium Shading 1 Accent 4" w:semiHidden="0" w:uiPriority="63" w:unhideWhenUsed="0"/>
+    <w:lsdException w:name="Medium Shading 2 Accent 4" w:semiHidden="0" w:uiPriority="64" w:unhideWhenUsed="0"/>
+    <w:lsdException w:name="Medium List 1 Accent 4" w:semiHidden="0" w:uiPriority="65" w:unhideWhenUsed="0"/>
+    <w:lsdException w:name="Medium List 2 Accent 4" w:semiHidden="0" w:uiPriority="66" w:unhideWhenUsed="0"/>
+    <w:lsdException w:name="Medium Grid 1 Accent 4" w:semiHidden="0" w:uiPriority="67" w:unhideWhenUsed="0"/>
+    <w:lsdException w:name="Medium Grid 2 Accent 4" w:semiHidden="0" w:uiPriority="68" w:unhideWhenUsed="0"/>
+    <w:lsdException w:name="Medium Grid 3 Accent 4" w:semiHidden="0" w:uiPriority="69" w:unhideWhenUsed="0"/>
+    <w:lsdException w:name="Dark List Accent 4" w:semiHidden="0" w:uiPriority="70" w:unhideWhenUsed="0"/>
+    <w:lsdException w:name="Colorful Shading Accent 4" w:semiHidden="0" w:uiPriority="71" w:unhideWhenUsed="0"/>
+    <w:lsdException w:name="Colorful List Accent 4" w:semiHidden="0" w:uiPriority="72" w:unhideWhenUsed="0"/>
+    <w:lsdException w:name="Colorful Grid Accent 4" w:semiHidden="0" w:uiPriority="73" w:unhideWhenUsed="0"/>
+    <w:lsdException w:name="Light Shading Accent 5" w:semiHidden="0" w:uiPriority="60" w:unhideWhenUsed="0"/>
+    <w:lsdException w:name="Light List Accent 5" w:semiHidden="0" w:uiPriority="61" w:unhideWhenUsed="0"/>
+    <w:lsdException w:name="Light Grid Accent 5" w:semiHidden="0" w:uiPriority="62" w:unhideWhenUsed="0"/>
+    <w:lsdException w:name="Medium Shading 1 Accent 5" w:semiHidden="0" w:uiPriority="63" w:unhideWhenUsed="0"/>
+    <w:lsdException w:name="Medium Shading 2 Accent 5" w:semiHidden="0" w:uiPriority="64" w:unhideWhenUsed="0"/>
+    <w:lsdException w:name="Medium List 1 Accent 5" w:semiHidden="0" w:uiPriority="65" w:unhideWhenUsed="0"/>
+    <w:lsdException w:name="Medium List 2 Accent 5" w:semiHidden="0" w:uiPriority="66" w:unhideWhenUsed="0"/>
+    <w:lsdException w:name="Medium Grid 1 Accent 5" w:semiHidden="0" w:uiPriority="67" w:unhideWhenUsed="0"/>
+    <w:lsdException w:name="Medium Grid 2 Accent 5" w:semiHidden="0" w:uiPriority="68" w:unhideWhenUsed="0"/>
+    <w:lsdException w:name="Medium Grid 3 Accent 5" w:semiHidden="0" w:uiPriority="69" w:unhideWhenUsed="0"/>
+    <w:lsdException w:name="Dark List Accent 5" w:semiHidden="0" w:uiPriority="70" w:unhideWhenUsed="0"/>
+    <w:lsdException w:name="Colorful Shading Accent 5" w:semiHidden="0" w:uiPriority="71" w:unhideWhenUsed="0"/>
+    <w:lsdException w:name="Colorful List Accent 5" w:semiHidden="0" w:uiPriority="72" w:unhideWhenUsed="0"/>
+    <w:lsdException w:name="Colorful Grid Accent 5" w:semiHidden="0" w:uiPriority="73" w:unhideWhenUsed="0"/>
+    <w:lsdException w:name="Light Shading Accent 6" w:semiHidden="0" w:uiPriority="60" w:unhideWhenUsed="0"/>
+    <w:lsdException w:name="Light List Accent 6" w:semiHidden="0" w:uiPriority="61" w:unhideWhenUsed="0"/>
+    <w:lsdException w:name="Light Grid Accent 6" w:semiHidden="0" w:uiPriority="62" w:unhideWhenUsed="0"/>
+    <w:lsdException w:name="Medium Shading 1 Accent 6" w:semiHidden="0" w:uiPriority="63" w:unhideWhenUsed="0"/>
+    <w:lsdException w:name="Medium Shading 2 Accent 6" w:semiHidden="0" w:uiPriority="64" w:unhideWhenUsed="0"/>
+    <w:lsdException w:name="Medium List 1 Accent 6" w:semiHidden="0" w:uiPriority="65" w:unhideWhenUsed="0"/>
+    <w:lsdException w:name="Medium List 2 Accent 6" w:semiHidden="0" w:uiPriority="66" w:unhideWhenUsed="0"/>
+    <w:lsdException w:name="Medium Grid 1 Accent 6" w:semiHidden="0" w:uiPriority="67" w:unhideWhenUsed="0"/>
+    <w:lsdException w:name="Medium Grid 2 Accent 6" w:semiHidden="0" w:uiPriority="68" w:unhideWhenUsed="0"/>
+    <w:lsdException w:name="Medium Grid 3 Accent 6" w:semiHidden="0" w:uiPriority="69" w:unhideWhenUsed="0"/>
+    <w:lsdException w:name="Dark List Accent 6" w:semiHidden="0" w:uiPriority="70" w:unhideWhenUsed="0"/>
+    <w:lsdException w:name="Colorful Shading Accent 6" w:semiHidden="0" w:uiPriority="71" w:unhideWhenUsed="0"/>
+    <w:lsdException w:name="Colorful List Accent 6" w:semiHidden="0" w:uiPriority="72" w:unhideWhenUsed="0"/>
+    <w:lsdException w:name="Colorful Grid Accent 6" w:semiHidden="0" w:uiPriority="73" w:unhideWhenUsed="0"/>
+    <w:lsdException w:name="Subtle Emphasis" w:semiHidden="0" w:uiPriority="19" w:unhideWhenUsed="0" w:qFormat="1"/>
+    <w:lsdException w:name="Intense Emphasis" w:semiHidden="0" w:uiPriority="21" w:unhideWhenUsed="0" w:qFormat="1"/>
+    <w:lsdException w:name="Subtle Reference" w:semiHidden="0" w:uiPriority="31" w:unhideWhenUsed="0" w:qFormat="1"/>
+    <w:lsdException w:name="Intense Reference" w:semiHidden="0" w:uiPriority="32" w:unhideWhenUsed="0" w:qFormat="1"/>
+    <w:lsdException w:name="Book Title" w:semiHidden="0" w:uiPriority="33" w:unhideWhenUsed="0" w:qFormat="1"/>
+    <w:lsdException w:name="Bibliography" w:uiPriority="37"/>
+    <w:lsdException w:name="TOC Heading" w:uiPriority="39" w:qFormat="1"/>
   </w:latentStyles>
   <w:style w:type="paragraph" w:default="1" w:styleId="Normal">
     <w:name w:val="Normal"/>
     <w:qFormat/>
+    <w:rsid w:val="00960CC4"/>
   </w:style>
   <w:style w:type="paragraph" w:styleId="Ttulo1">
     <w:name w:val="heading 1"/>
@@ -2677,6 +2403,7 @@
     <w:uiPriority w:val="99"/>
     <w:semiHidden/>
     <w:unhideWhenUsed/>
+    <w:qFormat/>
     <w:tblPr>
       <w:tblInd w:w="0" w:type="dxa"/>
       <w:tblCellMar>
@@ -2785,7 +2512,7 @@
     </a:clrScheme>
     <a:fontScheme name="Office">
       <a:majorFont>
-        <a:latin typeface="Calibri Light" panose="020F0302020204030204"/>
+        <a:latin typeface="Calibri Light"/>
         <a:ea typeface=""/>
         <a:cs typeface=""/>
         <a:font script="Jpan" typeface="游ゴシック Light"/>
@@ -2837,7 +2564,7 @@
         <a:font script="Tfng" typeface="Ebrima"/>
       </a:majorFont>
       <a:minorFont>
-        <a:latin typeface="Calibri" panose="020F0502020204030204"/>
+        <a:latin typeface="Calibri"/>
         <a:ea typeface=""/>
         <a:cs typeface=""/>
         <a:font script="Jpan" typeface="游明朝"/>
@@ -3031,7 +2758,7 @@
   <a:extraClrSchemeLst/>
   <a:extLst>
     <a:ext uri="{05A4C25C-085E-4340-85A3-A5531E510DB2}">
-      <thm15:themeFamily xmlns:thm15="http://schemas.microsoft.com/office/thememl/2012/main" name="Office Theme" id="{62F939B6-93AF-4DB8-9C6B-D6C7DFDC589F}" vid="{4A3C46E8-61CC-4603-A589-7422A47A8E4A}"/>
+      <thm15:themeFamily xmlns="" xmlns:thm15="http://schemas.microsoft.com/office/thememl/2012/main" name="Office Theme" id="{62F939B6-93AF-4DB8-9C6B-D6C7DFDC589F}" vid="{4A3C46E8-61CC-4603-A589-7422A47A8E4A}"/>
     </a:ext>
   </a:extLst>
 </a:theme>

--- a/Entrega0 - Especificacion casos de uso.docx
+++ b/Entrega0 - Especificacion casos de uso.docx
@@ -1,33 +1,23 @@
 
 <file path=word/document.xml><?xml version="1.0" encoding="utf-8"?>
-<w:document xmlns:ve="http://schemas.openxmlformats.org/markup-compatibility/2006" xmlns:o="urn:schemas-microsoft-com:office:office" xmlns:r="http://schemas.openxmlformats.org/officeDocument/2006/relationships" xmlns:m="http://schemas.openxmlformats.org/officeDocument/2006/math" xmlns:v="urn:schemas-microsoft-com:vml" xmlns:wp="http://schemas.openxmlformats.org/drawingml/2006/wordprocessingDrawing" xmlns:w10="urn:schemas-microsoft-com:office:word" xmlns:w="http://schemas.openxmlformats.org/wordprocessingml/2006/main" xmlns:wne="http://schemas.microsoft.com/office/word/2006/wordml">
+<w:document xmlns:wpc="http://schemas.microsoft.com/office/word/2010/wordprocessingCanvas" xmlns:cx="http://schemas.microsoft.com/office/drawing/2014/chartex" xmlns:cx1="http://schemas.microsoft.com/office/drawing/2015/9/8/chartex" xmlns:cx2="http://schemas.microsoft.com/office/drawing/2015/10/21/chartex" xmlns:cx3="http://schemas.microsoft.com/office/drawing/2016/5/9/chartex" xmlns:cx4="http://schemas.microsoft.com/office/drawing/2016/5/10/chartex" xmlns:cx5="http://schemas.microsoft.com/office/drawing/2016/5/11/chartex" xmlns:cx6="http://schemas.microsoft.com/office/drawing/2016/5/12/chartex" xmlns:cx7="http://schemas.microsoft.com/office/drawing/2016/5/13/chartex" xmlns:cx8="http://schemas.microsoft.com/office/drawing/2016/5/14/chartex" xmlns:mc="http://schemas.openxmlformats.org/markup-compatibility/2006" xmlns:aink="http://schemas.microsoft.com/office/drawing/2016/ink" xmlns:am3d="http://schemas.microsoft.com/office/drawing/2017/model3d" xmlns:o="urn:schemas-microsoft-com:office:office" xmlns:r="http://schemas.openxmlformats.org/officeDocument/2006/relationships" xmlns:m="http://schemas.openxmlformats.org/officeDocument/2006/math" xmlns:v="urn:schemas-microsoft-com:vml" xmlns:wp14="http://schemas.microsoft.com/office/word/2010/wordprocessingDrawing" xmlns:wp="http://schemas.openxmlformats.org/drawingml/2006/wordprocessingDrawing" xmlns:w10="urn:schemas-microsoft-com:office:word" xmlns:w="http://schemas.openxmlformats.org/wordprocessingml/2006/main" xmlns:w14="http://schemas.microsoft.com/office/word/2010/wordml" xmlns:w15="http://schemas.microsoft.com/office/word/2012/wordml" xmlns:w16cid="http://schemas.microsoft.com/office/word/2016/wordml/cid" xmlns:w16se="http://schemas.microsoft.com/office/word/2015/wordml/symex" xmlns:wpg="http://schemas.microsoft.com/office/word/2010/wordprocessingGroup" xmlns:wpi="http://schemas.microsoft.com/office/word/2010/wordprocessingInk" xmlns:wne="http://schemas.microsoft.com/office/word/2006/wordml" xmlns:wps="http://schemas.microsoft.com/office/word/2010/wordprocessingShape" mc:Ignorable="w14 w15 w16se w16cid wp14">
   <w:body>
     <w:p>
       <w:pPr>
-        <w:rPr>
-          <w:b/>
-          <w:lang w:val="es-ES"/>
-        </w:rPr>
-      </w:pPr>
-      <w:r>
         <w:rPr>
           <w:b/>
         </w:rPr>
-        <w:t xml:space="preserve">Consultar </w:t>
-      </w:r>
+      </w:pPr>
       <w:r>
         <w:rPr>
           <w:b/>
         </w:rPr>
-        <w:t>antigüedad</w:t>
-      </w:r>
-    </w:p>
-    <w:p>
-      <w:r>
-        <w:t>Actores: Adm</w:t>
-      </w:r>
-      <w:r>
-        <w:t>inistrador</w:t>
+        <w:t>Login</w:t>
+      </w:r>
+    </w:p>
+    <w:p>
+      <w:r>
+        <w:t>Actores: Administrador, Cliente</w:t>
       </w:r>
     </w:p>
     <w:p>
@@ -35,15 +25,12 @@
         <w:t>Descripción</w:t>
       </w:r>
       <w:r>
-        <w:t>: el administrador consulta la cantidad de meses que lleva como administrador del sistema.</w:t>
-      </w:r>
-    </w:p>
-    <w:p>
-      <w:r>
-        <w:t xml:space="preserve">Flujo </w:t>
-      </w:r>
-      <w:r>
-        <w:t>básico:</w:t>
+        <w:t>: ingreso del actor en el sistema.</w:t>
+      </w:r>
+    </w:p>
+    <w:p>
+      <w:r>
+        <w:t xml:space="preserve">Flujo básico: </w:t>
       </w:r>
     </w:p>
     <w:p>
@@ -55,16 +42,7 @@
         </w:numPr>
       </w:pPr>
       <w:r>
-        <w:t xml:space="preserve">El </w:t>
-      </w:r>
-      <w:r>
-        <w:t xml:space="preserve">sistema pide usuario y </w:t>
-      </w:r>
-      <w:r>
-        <w:t>contraseña</w:t>
-      </w:r>
-      <w:r>
-        <w:t>.</w:t>
+        <w:t>El sistema pide usuario y contraseña.</w:t>
       </w:r>
     </w:p>
     <w:p>
@@ -76,13 +54,13 @@
         </w:numPr>
       </w:pPr>
       <w:r>
-        <w:t xml:space="preserve">El administrador ingresa su usuario y </w:t>
-      </w:r>
-      <w:r>
-        <w:t>contraseña</w:t>
-      </w:r>
-      <w:r>
-        <w:t>.</w:t>
+        <w:t xml:space="preserve">El </w:t>
+      </w:r>
+      <w:r>
+        <w:t>actor</w:t>
+      </w:r>
+      <w:r>
+        <w:t xml:space="preserve"> ingresa su usuario y contraseña.</w:t>
       </w:r>
     </w:p>
     <w:p>
@@ -98,76 +76,16 @@
       </w:r>
     </w:p>
     <w:p>
+      <w:r>
+        <w:t>Flujo alternativo:</w:t>
+      </w:r>
+    </w:p>
+    <w:p>
       <w:pPr>
         <w:pStyle w:val="Prrafodelista"/>
-        <w:numPr>
-          <w:ilvl w:val="0"/>
-          <w:numId w:val="1"/>
-        </w:numPr>
-      </w:pPr>
-      <w:r>
-        <w:t>El administrador solicita saber la cantidad de meses q lleva administrando el sistema.</w:t>
-      </w:r>
-    </w:p>
-    <w:p>
-      <w:pPr>
-        <w:pStyle w:val="Prrafodelista"/>
-        <w:numPr>
-          <w:ilvl w:val="0"/>
-          <w:numId w:val="1"/>
-        </w:numPr>
-      </w:pPr>
-      <w:r>
-        <w:t xml:space="preserve">El sistema calcula cual es la cantidad de meses que lleva como administrador </w:t>
-      </w:r>
-      <w:r>
-        <w:t>de acuerdo con</w:t>
-      </w:r>
-      <w:r>
-        <w:t xml:space="preserve"> su fecha de alta.</w:t>
-      </w:r>
-    </w:p>
-    <w:p>
-      <w:pPr>
-        <w:pStyle w:val="Prrafodelista"/>
-        <w:numPr>
-          <w:ilvl w:val="0"/>
-          <w:numId w:val="1"/>
-        </w:numPr>
-      </w:pPr>
-      <w:r>
-        <w:t>El sistema informa la cantidad de meses.</w:t>
-      </w:r>
-      <w:r>
-        <w:t xml:space="preserve"> </w:t>
-      </w:r>
-    </w:p>
-    <w:p>
-      <w:r>
-        <w:t>Flujo alternativ</w:t>
-      </w:r>
-      <w:r>
-        <w:t>o</w:t>
-      </w:r>
-      <w:r>
-        <w:t>:</w:t>
-      </w:r>
-    </w:p>
-    <w:p>
-      <w:pPr>
-        <w:pStyle w:val="Prrafodelista"/>
-      </w:pPr>
-      <w:r>
-        <w:t>2</w:t>
-      </w:r>
-      <w:r>
-        <w:t xml:space="preserve">.1. El sistema muestra el mensaje “Usuario o </w:t>
-      </w:r>
-      <w:r>
-        <w:t>contraseña</w:t>
-      </w:r>
-      <w:r>
-        <w:t xml:space="preserve"> incorrectos”.</w:t>
+      </w:pPr>
+      <w:r>
+        <w:t>2.1. El sistema muestra el mensaje “Usuario o contraseña incorrectos”.</w:t>
       </w:r>
     </w:p>
     <w:p>
@@ -178,10 +96,7 @@
         </w:rPr>
       </w:pPr>
       <w:r>
-        <w:t>2.2. Se vuelve al flujo básico 1</w:t>
-      </w:r>
-      <w:r>
-        <w:t>.</w:t>
+        <w:t>2.2. Se vuelve al flujo básico 1.</w:t>
       </w:r>
     </w:p>
     <w:p>
@@ -189,16 +104,163 @@
         <w:t>Precondición</w:t>
       </w:r>
       <w:r>
+        <w:t>: -</w:t>
+      </w:r>
+    </w:p>
+    <w:p>
+      <w:r>
+        <w:t>Postcondición</w:t>
+      </w:r>
+      <w:r>
+        <w:t xml:space="preserve">: Queda </w:t>
+      </w:r>
+      <w:r>
+        <w:t>logueado</w:t>
+      </w:r>
+      <w:r>
+        <w:t xml:space="preserve"> dentro del sistema</w:t>
+      </w:r>
+    </w:p>
+    <w:p>
+      <w:pPr>
+        <w:rPr>
+          <w:u w:val="single"/>
+        </w:rPr>
+      </w:pPr>
+    </w:p>
+    <w:p>
+      <w:pPr>
+        <w:rPr>
+          <w:b/>
+          <w:lang w:val="es-ES"/>
+        </w:rPr>
+      </w:pPr>
+      <w:r>
+        <w:rPr>
+          <w:b/>
+        </w:rPr>
+        <w:t xml:space="preserve">Consultar </w:t>
+      </w:r>
+      <w:r>
+        <w:rPr>
+          <w:b/>
+        </w:rPr>
+        <w:t>antigüedad</w:t>
+      </w:r>
+    </w:p>
+    <w:p>
+      <w:r>
+        <w:t>Actores: Adm</w:t>
+      </w:r>
+      <w:r>
+        <w:t>inistrador</w:t>
+      </w:r>
+    </w:p>
+    <w:p>
+      <w:r>
+        <w:t>Descripción</w:t>
+      </w:r>
+      <w:r>
+        <w:t>: el administrador consulta la cantidad de meses que lleva como administrador del sistema.</w:t>
+      </w:r>
+    </w:p>
+    <w:p>
+      <w:r>
+        <w:t xml:space="preserve">Flujo </w:t>
+      </w:r>
+      <w:r>
+        <w:t>básico:</w:t>
+      </w:r>
+    </w:p>
+    <w:p>
+      <w:pPr>
+        <w:pStyle w:val="Prrafodelista"/>
+        <w:numPr>
+          <w:ilvl w:val="0"/>
+          <w:numId w:val="13"/>
+        </w:numPr>
+      </w:pPr>
+      <w:r>
+        <w:t>El administrador solicita saber la cantidad de meses q lleva administrando el sistema.</w:t>
+      </w:r>
+    </w:p>
+    <w:p>
+      <w:pPr>
+        <w:pStyle w:val="Prrafodelista"/>
+        <w:numPr>
+          <w:ilvl w:val="0"/>
+          <w:numId w:val="13"/>
+        </w:numPr>
+      </w:pPr>
+      <w:r>
+        <w:t xml:space="preserve">El sistema calcula cual es la cantidad de meses que lleva como administrador </w:t>
+      </w:r>
+      <w:r>
+        <w:t>de acuerdo con</w:t>
+      </w:r>
+      <w:r>
+        <w:t xml:space="preserve"> su fecha de alta.</w:t>
+      </w:r>
+    </w:p>
+    <w:p>
+      <w:pPr>
+        <w:pStyle w:val="Prrafodelista"/>
+        <w:numPr>
+          <w:ilvl w:val="0"/>
+          <w:numId w:val="13"/>
+        </w:numPr>
+      </w:pPr>
+      <w:r>
+        <w:t>El sistema informa la cantidad de meses.</w:t>
+      </w:r>
+      <w:r>
+        <w:t xml:space="preserve"> </w:t>
+      </w:r>
+    </w:p>
+    <w:p>
+      <w:pPr>
+        <w:rPr>
+          <w:u w:val="single"/>
+        </w:rPr>
+      </w:pPr>
+      <w:r>
+        <w:t>Flujo alternativ</w:t>
+      </w:r>
+      <w:r>
+        <w:t>o</w:t>
+      </w:r>
+      <w:r>
         <w:t>:</w:t>
       </w:r>
       <w:r>
-        <w:t xml:space="preserve"> el administrador debe </w:t>
-      </w:r>
-      <w:r>
-        <w:t>existir en la BD</w:t>
-      </w:r>
-      <w:r>
-        <w:t>.</w:t>
+        <w:t xml:space="preserve"> -</w:t>
+      </w:r>
+      <w:bookmarkStart w:id="0" w:name="_GoBack"/>
+      <w:bookmarkEnd w:id="0"/>
+    </w:p>
+    <w:p>
+      <w:pPr>
+        <w:rPr>
+          <w:u w:val="single"/>
+        </w:rPr>
+      </w:pPr>
+      <w:r>
+        <w:t>Precondición</w:t>
+      </w:r>
+      <w:r>
+        <w:t>:</w:t>
+      </w:r>
+      <w:r>
+        <w:t xml:space="preserve"> </w:t>
+      </w:r>
+      <w:r>
+        <w:t xml:space="preserve">El administrador debe estar </w:t>
+      </w:r>
+      <w:r>
+        <w:t>logueado</w:t>
+      </w:r>
+      <w:r>
+        <w:t xml:space="preserve"> dentro del sistema.</w:t>
       </w:r>
     </w:p>
     <w:p>
@@ -212,7 +274,13 @@
         <w:t xml:space="preserve"> </w:t>
       </w:r>
       <w:r>
-        <w:t>el administrador sigue iniciado en el sistema.</w:t>
+        <w:t xml:space="preserve">el administrador sigue </w:t>
+      </w:r>
+      <w:r>
+        <w:t>logueado</w:t>
+      </w:r>
+      <w:r>
+        <w:t xml:space="preserve"> en el sistema.</w:t>
       </w:r>
     </w:p>
     <w:p>
@@ -256,7 +324,13 @@
         </w:numPr>
       </w:pPr>
       <w:r>
-        <w:t>El cliente ingresa usuario y contraseña.</w:t>
+        <w:t xml:space="preserve">El cliente selecciona la </w:t>
+      </w:r>
+      <w:r>
+        <w:t>opción</w:t>
+      </w:r>
+      <w:r>
+        <w:t xml:space="preserve"> para gestionar el cliente.</w:t>
       </w:r>
     </w:p>
     <w:p>
@@ -268,7 +342,7 @@
         </w:numPr>
       </w:pPr>
       <w:r>
-        <w:t>El sistema verifica que exista el cliente en la BD.</w:t>
+        <w:t>El sistema muestra distintas opciones a escoger.</w:t>
       </w:r>
     </w:p>
     <w:p>
@@ -280,270 +354,194 @@
         </w:numPr>
       </w:pPr>
       <w:r>
-        <w:t xml:space="preserve">El cliente selecciona la </w:t>
+        <w:t xml:space="preserve">El cliente elije una </w:t>
       </w:r>
       <w:r>
         <w:t>opción</w:t>
       </w:r>
       <w:r>
-        <w:t xml:space="preserve"> para gestionar el cliente.</w:t>
+        <w:t>.</w:t>
+      </w:r>
+    </w:p>
+    <w:p>
+      <w:r>
+        <w:t>Flujo alternativo:</w:t>
+      </w:r>
+    </w:p>
+    <w:p>
+      <w:r>
+        <w:lastRenderedPageBreak/>
+        <w:tab/>
+      </w:r>
+      <w:r>
+        <w:t>3.1</w:t>
+      </w:r>
+      <w:r>
+        <w:t>.1</w:t>
+      </w:r>
+      <w:r>
+        <w:t>.</w:t>
+      </w:r>
+      <w:r>
+        <w:tab/>
+      </w:r>
+      <w:r>
+        <w:t xml:space="preserve">El cliente escoge la </w:t>
+      </w:r>
+      <w:r>
+        <w:t>opción</w:t>
+      </w:r>
+      <w:r>
+        <w:t xml:space="preserve"> de consultar si alguno de sus dispositivos esta encendido.</w:t>
       </w:r>
     </w:p>
     <w:p>
       <w:pPr>
         <w:pStyle w:val="Prrafodelista"/>
-        <w:numPr>
-          <w:ilvl w:val="0"/>
-          <w:numId w:val="4"/>
-        </w:numPr>
-      </w:pPr>
-      <w:r>
-        <w:t>El sistema muestra distintas opciones a escoger.</w:t>
+      </w:pPr>
+      <w:r>
+        <w:t>3.1</w:t>
+      </w:r>
+      <w:r>
+        <w:t>.2</w:t>
+      </w:r>
+      <w:r>
+        <w:t>.</w:t>
+      </w:r>
+      <w:r>
+        <w:tab/>
+      </w:r>
+      <w:r>
+        <w:t>El sistema informa si algún dispositivo esta encendido.</w:t>
       </w:r>
     </w:p>
     <w:p>
       <w:pPr>
         <w:pStyle w:val="Prrafodelista"/>
-        <w:numPr>
-          <w:ilvl w:val="0"/>
-          <w:numId w:val="4"/>
-        </w:numPr>
-      </w:pPr>
-      <w:r>
-        <w:t xml:space="preserve">El cliente elije una </w:t>
+      </w:pPr>
+    </w:p>
+    <w:p>
+      <w:pPr>
+        <w:pStyle w:val="Prrafodelista"/>
+      </w:pPr>
+      <w:r>
+        <w:t>3.2</w:t>
+      </w:r>
+      <w:r>
+        <w:t>.1.</w:t>
+      </w:r>
+      <w:r>
+        <w:tab/>
+        <w:t xml:space="preserve">El cliente escoge la </w:t>
       </w:r>
       <w:r>
         <w:t>opción</w:t>
       </w:r>
       <w:r>
-        <w:t>.</w:t>
-      </w:r>
-    </w:p>
-    <w:p>
-      <w:r>
-        <w:t>Flujo alternativo:</w:t>
-      </w:r>
-    </w:p>
-    <w:p>
-      <w:pPr>
-        <w:pStyle w:val="Prrafodelista"/>
-      </w:pPr>
-      <w:r>
-        <w:t>2</w:t>
-      </w:r>
-      <w:r>
-        <w:t>.1</w:t>
-      </w:r>
-      <w:r>
-        <w:t>.</w:t>
-      </w:r>
+        <w:t xml:space="preserve"> de saber la cantidad de dispositivos encendidos.</w:t>
+      </w:r>
+    </w:p>
+    <w:p>
       <w:r>
         <w:tab/>
-      </w:r>
-      <w:r>
-        <w:t xml:space="preserve">El sistema muestra el mensaje “Usuario o </w:t>
-      </w:r>
-      <w:r>
-        <w:t>contraseña</w:t>
-      </w:r>
-      <w:r>
-        <w:t xml:space="preserve"> incorrectos”</w:t>
-      </w:r>
-      <w:r>
-        <w:t>.</w:t>
-      </w:r>
-    </w:p>
-    <w:p>
-      <w:pPr>
-        <w:pStyle w:val="Prrafodelista"/>
+        <w:t>3</w:t>
+      </w:r>
+      <w:r>
+        <w:t>.2.2.</w:t>
+      </w:r>
+      <w:r>
+        <w:tab/>
+        <w:t>El sistema informa la cantidad de dispositivos encendidos.</w:t>
+      </w:r>
+    </w:p>
+    <w:p/>
+    <w:p>
+      <w:r>
+        <w:tab/>
+        <w:t>3</w:t>
+      </w:r>
+      <w:r>
+        <w:t>.3.1.</w:t>
+      </w:r>
+      <w:r>
+        <w:tab/>
+        <w:t xml:space="preserve">El cliente escoge la </w:t>
+      </w:r>
+      <w:r>
+        <w:t>opción</w:t>
+      </w:r>
+      <w:r>
+        <w:t xml:space="preserve"> de informar la cantidad de dispositivos apagados.</w:t>
+      </w:r>
+    </w:p>
+    <w:p>
+      <w:r>
+        <w:tab/>
+        <w:t>3</w:t>
+      </w:r>
+      <w:r>
+        <w:t>.3.2.</w:t>
+      </w:r>
+      <w:r>
+        <w:tab/>
+        <w:t>El sistema informa la cantidad de dispositivos apagados.</w:t>
+      </w:r>
+    </w:p>
+    <w:p/>
+    <w:p>
+      <w:r>
+        <w:tab/>
+        <w:t>3</w:t>
+      </w:r>
+      <w:r>
+        <w:t>.4.1.</w:t>
+      </w:r>
+      <w:r>
+        <w:tab/>
+        <w:t xml:space="preserve">El cliente escoge la </w:t>
+      </w:r>
+      <w:r>
+        <w:t>opción</w:t>
+      </w:r>
+      <w:r>
+        <w:t xml:space="preserve"> de informar la cantidad de dispositivos totales.</w:t>
+      </w:r>
+    </w:p>
+    <w:p>
+      <w:r>
+        <w:tab/>
+        <w:t>3</w:t>
+      </w:r>
+      <w:r>
+        <w:t>.4.2.</w:t>
+      </w:r>
+      <w:r>
+        <w:tab/>
+        <w:t xml:space="preserve">El sistema informa la cantidad de dispositivos totales. </w:t>
+      </w:r>
+    </w:p>
+    <w:p>
+      <w:pPr>
         <w:rPr>
           <w:u w:val="single"/>
         </w:rPr>
       </w:pPr>
-      <w:r>
-        <w:t>2</w:t>
-      </w:r>
-      <w:r>
-        <w:t xml:space="preserve">.2. </w:t>
-      </w:r>
-      <w:r>
-        <w:tab/>
-        <w:t>Se vuelve</w:t>
-      </w:r>
-      <w:r>
-        <w:t xml:space="preserve"> al flujo básico 1</w:t>
-      </w:r>
-      <w:r>
-        <w:t>.</w:t>
-      </w:r>
-    </w:p>
-    <w:p>
-      <w:pPr>
-        <w:pStyle w:val="Prrafodelista"/>
-      </w:pPr>
-    </w:p>
-    <w:p>
-      <w:pPr>
-        <w:pStyle w:val="Prrafodelista"/>
-      </w:pPr>
-      <w:r>
-        <w:t>3.1</w:t>
-      </w:r>
-      <w:r>
-        <w:t>.1</w:t>
-      </w:r>
-      <w:r>
-        <w:t>.</w:t>
-      </w:r>
-      <w:r>
-        <w:tab/>
-      </w:r>
-      <w:r>
-        <w:t xml:space="preserve">El cliente escoge la </w:t>
-      </w:r>
-      <w:r>
-        <w:t>opción</w:t>
-      </w:r>
-      <w:r>
-        <w:t xml:space="preserve"> de consultar si alguno de sus dispositivos esta encendido.</w:t>
-      </w:r>
-    </w:p>
-    <w:p>
-      <w:pPr>
-        <w:pStyle w:val="Prrafodelista"/>
-      </w:pPr>
-      <w:r>
-        <w:t>3.1</w:t>
-      </w:r>
-      <w:r>
-        <w:t>.2</w:t>
-      </w:r>
-      <w:r>
-        <w:t>.</w:t>
-      </w:r>
-      <w:r>
-        <w:tab/>
-      </w:r>
-      <w:r>
-        <w:t>El sistema informa si algún dispositivo esta encendido.</w:t>
-      </w:r>
-    </w:p>
-    <w:p>
-      <w:pPr>
-        <w:pStyle w:val="Prrafodelista"/>
-      </w:pPr>
-    </w:p>
-    <w:p>
-      <w:pPr>
-        <w:pStyle w:val="Prrafodelista"/>
-      </w:pPr>
-      <w:r>
-        <w:t>3.2</w:t>
-      </w:r>
-      <w:r>
-        <w:t>.1.</w:t>
-      </w:r>
-      <w:r>
-        <w:tab/>
-        <w:t xml:space="preserve">El cliente escoge la </w:t>
-      </w:r>
-      <w:r>
-        <w:t>opción</w:t>
-      </w:r>
-      <w:r>
-        <w:t xml:space="preserve"> de saber la cantidad de dispositivos encendidos.</w:t>
-      </w:r>
-    </w:p>
-    <w:p>
-      <w:r>
-        <w:tab/>
-        <w:t>3</w:t>
-      </w:r>
-      <w:r>
-        <w:t>.2.2.</w:t>
-      </w:r>
-      <w:r>
-        <w:tab/>
-        <w:t>El sistema informa la cantidad de dispositivos encendidos.</w:t>
-      </w:r>
-    </w:p>
-    <w:p/>
-    <w:p>
-      <w:r>
-        <w:tab/>
-        <w:t>3</w:t>
-      </w:r>
-      <w:r>
-        <w:t>.3.1.</w:t>
-      </w:r>
-      <w:r>
-        <w:tab/>
-        <w:t xml:space="preserve">El cliente escoge la </w:t>
-      </w:r>
-      <w:r>
-        <w:t>opción</w:t>
-      </w:r>
-      <w:r>
-        <w:t xml:space="preserve"> de informar la cantidad de dispositivos apagados.</w:t>
-      </w:r>
-    </w:p>
-    <w:p>
-      <w:r>
-        <w:tab/>
-        <w:t>3</w:t>
-      </w:r>
-      <w:r>
-        <w:t>.3.2.</w:t>
-      </w:r>
-      <w:r>
-        <w:tab/>
-        <w:t>El sistema informa la cantidad de dispositivos apagados.</w:t>
-      </w:r>
-    </w:p>
-    <w:p/>
-    <w:p>
-      <w:r>
-        <w:tab/>
-        <w:t>3</w:t>
-      </w:r>
-      <w:r>
-        <w:t>.4.1.</w:t>
-      </w:r>
-      <w:r>
-        <w:tab/>
-        <w:t xml:space="preserve">El cliente escoge la </w:t>
-      </w:r>
-      <w:r>
-        <w:t>opción</w:t>
-      </w:r>
-      <w:r>
-        <w:t xml:space="preserve"> de informar la cantidad de dispositivos totales.</w:t>
-      </w:r>
-    </w:p>
-    <w:p>
-      <w:pPr>
-        <w:rPr>
-          <w:u w:val="single"/>
-        </w:rPr>
-      </w:pPr>
-      <w:r>
-        <w:tab/>
-        <w:t>3</w:t>
-      </w:r>
-      <w:r>
-        <w:t>.4.2.</w:t>
-      </w:r>
-      <w:r>
-        <w:tab/>
-        <w:t xml:space="preserve">El sistema informa la cantidad de dispositivos totales. </w:t>
-      </w:r>
     </w:p>
     <w:p>
       <w:r>
         <w:t>Precondición</w:t>
       </w:r>
       <w:r>
-        <w:t>: El cliente debe existir en la BD</w:t>
+        <w:t xml:space="preserve">: </w:t>
+      </w:r>
+      <w:r>
+        <w:t>El cliente debe estar log</w:t>
+      </w:r>
+      <w:r>
+        <w:t>u</w:t>
+      </w:r>
+      <w:r>
+        <w:t>eado dentro del sistema</w:t>
       </w:r>
       <w:r>
         <w:t>, el cliente debe tener dispositivos registrados.</w:t>
@@ -607,7 +605,13 @@
         </w:numPr>
       </w:pPr>
       <w:r>
-        <w:t>El sistema pide usuario y contraseña.</w:t>
+        <w:t xml:space="preserve">El administrador selecciona la </w:t>
+      </w:r>
+      <w:r>
+        <w:t>opción</w:t>
+      </w:r>
+      <w:r>
+        <w:t xml:space="preserve"> para recategorizar los clientes.</w:t>
       </w:r>
     </w:p>
     <w:p>
@@ -619,54 +623,6 @@
         </w:numPr>
       </w:pPr>
       <w:r>
-        <w:t xml:space="preserve">El administrador selecciona la </w:t>
-      </w:r>
-      <w:r>
-        <w:t>opción</w:t>
-      </w:r>
-      <w:r>
-        <w:t xml:space="preserve"> para recategorizar los clientes.</w:t>
-      </w:r>
-    </w:p>
-    <w:p>
-      <w:pPr>
-        <w:pStyle w:val="Prrafodelista"/>
-        <w:numPr>
-          <w:ilvl w:val="0"/>
-          <w:numId w:val="11"/>
-        </w:numPr>
-      </w:pPr>
-      <w:r>
-        <w:t xml:space="preserve">El administrador ingresa usuario y </w:t>
-      </w:r>
-      <w:r>
-        <w:t>contraseña</w:t>
-      </w:r>
-      <w:r>
-        <w:t>.</w:t>
-      </w:r>
-    </w:p>
-    <w:p>
-      <w:pPr>
-        <w:pStyle w:val="Prrafodelista"/>
-        <w:numPr>
-          <w:ilvl w:val="0"/>
-          <w:numId w:val="11"/>
-        </w:numPr>
-      </w:pPr>
-      <w:r>
-        <w:t>El sistema verifica que exista el cliente en la BD.</w:t>
-      </w:r>
-    </w:p>
-    <w:p>
-      <w:pPr>
-        <w:pStyle w:val="Prrafodelista"/>
-        <w:numPr>
-          <w:ilvl w:val="0"/>
-          <w:numId w:val="11"/>
-        </w:numPr>
-      </w:pPr>
-      <w:r>
         <w:t xml:space="preserve">El sistema recategoriza a todos los clientes, </w:t>
       </w:r>
       <w:r>
@@ -674,14 +630,6 @@
       </w:r>
       <w:r>
         <w:t xml:space="preserve"> su consumo energético.</w:t>
-      </w:r>
-    </w:p>
-    <w:p>
-      <w:r>
-        <w:t>Precondición</w:t>
-      </w:r>
-      <w:r>
-        <w:t>: El administrador debe existir en la BD.</w:t>
       </w:r>
     </w:p>
     <w:p>
@@ -691,10 +639,41 @@
         </w:rPr>
       </w:pPr>
       <w:r>
+        <w:t>Precondición</w:t>
+      </w:r>
+      <w:r>
+        <w:t xml:space="preserve">: El </w:t>
+      </w:r>
+      <w:r>
+        <w:t>administrador debe estar log</w:t>
+      </w:r>
+      <w:r>
+        <w:t>u</w:t>
+      </w:r>
+      <w:r>
+        <w:t>eado dentro del sistema.</w:t>
+      </w:r>
+    </w:p>
+    <w:p>
+      <w:pPr>
+        <w:rPr>
+          <w:u w:val="single"/>
+        </w:rPr>
+      </w:pPr>
+      <w:r>
         <w:t>Postcondición</w:t>
       </w:r>
       <w:r>
-        <w:t>: -</w:t>
+        <w:t xml:space="preserve">: </w:t>
+      </w:r>
+      <w:r>
+        <w:t xml:space="preserve">El administrador sigue </w:t>
+      </w:r>
+      <w:r>
+        <w:t>logueado</w:t>
+      </w:r>
+      <w:r>
+        <w:t xml:space="preserve"> en el sistema.</w:t>
       </w:r>
     </w:p>
     <w:p>
@@ -709,8 +688,6 @@
         </w:rPr>
         <w:t>Registrar</w:t>
       </w:r>
-      <w:bookmarkStart w:id="0" w:name="_GoBack"/>
-      <w:bookmarkEnd w:id="0"/>
       <w:r>
         <w:rPr>
           <w:b/>
@@ -751,7 +728,13 @@
         </w:numPr>
       </w:pPr>
       <w:r>
-        <w:t>El sistema pide usuario y contraseña.</w:t>
+        <w:t xml:space="preserve">El cliente selecciona la </w:t>
+      </w:r>
+      <w:r>
+        <w:t>opción</w:t>
+      </w:r>
+      <w:r>
+        <w:t xml:space="preserve"> para dar de alta un dispositivo.</w:t>
       </w:r>
     </w:p>
     <w:p>
@@ -763,7 +746,7 @@
         </w:numPr>
       </w:pPr>
       <w:r>
-        <w:t>El cliente ingresa usuario y contraseña.</w:t>
+        <w:t>El sistema verifica que exista el cliente en la BD.</w:t>
       </w:r>
     </w:p>
     <w:p>
@@ -775,13 +758,13 @@
         </w:numPr>
       </w:pPr>
       <w:r>
-        <w:t xml:space="preserve">El cliente selecciona la </w:t>
-      </w:r>
-      <w:r>
-        <w:t>opción</w:t>
-      </w:r>
-      <w:r>
-        <w:t xml:space="preserve"> para dar de alta un dispositivo.</w:t>
+        <w:t>El sistema pide el ingreso de un dispositivo</w:t>
+      </w:r>
+      <w:r>
+        <w:t xml:space="preserve"> </w:t>
+      </w:r>
+      <w:r>
+        <w:t>(nombreGen, kwPorHora, estaEncendido).</w:t>
       </w:r>
     </w:p>
     <w:p>
@@ -793,7 +776,7 @@
         </w:numPr>
       </w:pPr>
       <w:r>
-        <w:t>El sistema verifica que exista el cliente en la BD.</w:t>
+        <w:t>El cliente ingresa lo pedido.</w:t>
       </w:r>
     </w:p>
     <w:p>
@@ -805,13 +788,8 @@
         </w:numPr>
       </w:pPr>
       <w:r>
-        <w:t>El sistema pide el ingreso de un dispositivo</w:t>
-      </w:r>
-      <w:r>
-        <w:t xml:space="preserve"> </w:t>
-      </w:r>
-      <w:r>
-        <w:t>(nombreGen, kwPorHora, estaEncendido).</w:t>
+        <w:lastRenderedPageBreak/>
+        <w:t>El sistema suma puntos por los dispositivos agregados.</w:t>
       </w:r>
     </w:p>
     <w:p>
@@ -823,30 +801,6 @@
         </w:numPr>
       </w:pPr>
       <w:r>
-        <w:t>El cliente ingresa lo pedido.</w:t>
-      </w:r>
-    </w:p>
-    <w:p>
-      <w:pPr>
-        <w:pStyle w:val="Prrafodelista"/>
-        <w:numPr>
-          <w:ilvl w:val="0"/>
-          <w:numId w:val="12"/>
-        </w:numPr>
-      </w:pPr>
-      <w:r>
-        <w:t>El sistema suma puntos por los dispositivos agregados.</w:t>
-      </w:r>
-    </w:p>
-    <w:p>
-      <w:pPr>
-        <w:pStyle w:val="Prrafodelista"/>
-        <w:numPr>
-          <w:ilvl w:val="0"/>
-          <w:numId w:val="12"/>
-        </w:numPr>
-      </w:pPr>
-      <w:r>
         <w:t>El sistema informa el correcto registro del dispositivo.</w:t>
       </w:r>
     </w:p>
@@ -860,15 +814,38 @@
         <w:t>Precondición</w:t>
       </w:r>
       <w:r>
-        <w:t>: El cliente debe existir en la BD.</w:t>
-      </w:r>
-    </w:p>
-    <w:p>
+        <w:t xml:space="preserve">: El </w:t>
+      </w:r>
+      <w:r>
+        <w:t xml:space="preserve">cliente debe estar </w:t>
+      </w:r>
+      <w:r>
+        <w:t>logueado</w:t>
+      </w:r>
+      <w:r>
+        <w:t xml:space="preserve"> dentro del sistema.</w:t>
+      </w:r>
+    </w:p>
+    <w:p>
+      <w:pPr>
+        <w:rPr>
+          <w:u w:val="single"/>
+        </w:rPr>
+      </w:pPr>
       <w:r>
         <w:t>Postcondición</w:t>
       </w:r>
       <w:r>
-        <w:t>: -</w:t>
+        <w:t xml:space="preserve">: </w:t>
+      </w:r>
+      <w:r>
+        <w:t xml:space="preserve">El cliente sigue </w:t>
+      </w:r>
+      <w:r>
+        <w:t>logueado</w:t>
+      </w:r>
+      <w:r>
+        <w:t xml:space="preserve"> en el sistema.</w:t>
       </w:r>
     </w:p>
     <w:p/>
@@ -883,8 +860,8 @@
 </file>
 
 <file path=word/numbering.xml><?xml version="1.0" encoding="utf-8"?>
-<w:numbering xmlns:ve="http://schemas.openxmlformats.org/markup-compatibility/2006" xmlns:o="urn:schemas-microsoft-com:office:office" xmlns:r="http://schemas.openxmlformats.org/officeDocument/2006/relationships" xmlns:m="http://schemas.openxmlformats.org/officeDocument/2006/math" xmlns:v="urn:schemas-microsoft-com:vml" xmlns:wp="http://schemas.openxmlformats.org/drawingml/2006/wordprocessingDrawing" xmlns:w10="urn:schemas-microsoft-com:office:word" xmlns:w="http://schemas.openxmlformats.org/wordprocessingml/2006/main" xmlns:wne="http://schemas.microsoft.com/office/word/2006/wordml">
-  <w:abstractNum w:abstractNumId="0">
+<w:numbering xmlns:wpc="http://schemas.microsoft.com/office/word/2010/wordprocessingCanvas" xmlns:cx="http://schemas.microsoft.com/office/drawing/2014/chartex" xmlns:cx1="http://schemas.microsoft.com/office/drawing/2015/9/8/chartex" xmlns:cx2="http://schemas.microsoft.com/office/drawing/2015/10/21/chartex" xmlns:cx3="http://schemas.microsoft.com/office/drawing/2016/5/9/chartex" xmlns:cx4="http://schemas.microsoft.com/office/drawing/2016/5/10/chartex" xmlns:cx5="http://schemas.microsoft.com/office/drawing/2016/5/11/chartex" xmlns:cx6="http://schemas.microsoft.com/office/drawing/2016/5/12/chartex" xmlns:cx7="http://schemas.microsoft.com/office/drawing/2016/5/13/chartex" xmlns:cx8="http://schemas.microsoft.com/office/drawing/2016/5/14/chartex" xmlns:mc="http://schemas.openxmlformats.org/markup-compatibility/2006" xmlns:aink="http://schemas.microsoft.com/office/drawing/2016/ink" xmlns:am3d="http://schemas.microsoft.com/office/drawing/2017/model3d" xmlns:o="urn:schemas-microsoft-com:office:office" xmlns:r="http://schemas.openxmlformats.org/officeDocument/2006/relationships" xmlns:m="http://schemas.openxmlformats.org/officeDocument/2006/math" xmlns:v="urn:schemas-microsoft-com:vml" xmlns:wp14="http://schemas.microsoft.com/office/word/2010/wordprocessingDrawing" xmlns:wp="http://schemas.openxmlformats.org/drawingml/2006/wordprocessingDrawing" xmlns:w10="urn:schemas-microsoft-com:office:word" xmlns:w="http://schemas.openxmlformats.org/wordprocessingml/2006/main" xmlns:w14="http://schemas.microsoft.com/office/word/2010/wordml" xmlns:w15="http://schemas.microsoft.com/office/word/2012/wordml" xmlns:w16cid="http://schemas.microsoft.com/office/word/2016/wordml/cid" xmlns:w16se="http://schemas.microsoft.com/office/word/2015/wordml/symex" xmlns:wpg="http://schemas.microsoft.com/office/word/2010/wordprocessingGroup" xmlns:wpi="http://schemas.microsoft.com/office/word/2010/wordprocessingInk" xmlns:wne="http://schemas.microsoft.com/office/word/2006/wordml" xmlns:wps="http://schemas.microsoft.com/office/word/2010/wordprocessingShape" mc:Ignorable="w14 w15 w16se w16cid wp14">
+  <w:abstractNum w:abstractNumId="0" w15:restartNumberingAfterBreak="0">
     <w:nsid w:val="04C05CC0"/>
     <w:multiLevelType w:val="hybridMultilevel"/>
     <w:tmpl w:val="EA36B172"/>
@@ -973,7 +950,7 @@
       </w:pPr>
     </w:lvl>
   </w:abstractNum>
-  <w:abstractNum w:abstractNumId="1">
+  <w:abstractNum w:abstractNumId="1" w15:restartNumberingAfterBreak="0">
     <w:nsid w:val="075D35FC"/>
     <w:multiLevelType w:val="hybridMultilevel"/>
     <w:tmpl w:val="BBE49054"/>
@@ -1062,7 +1039,7 @@
       </w:pPr>
     </w:lvl>
   </w:abstractNum>
-  <w:abstractNum w:abstractNumId="2">
+  <w:abstractNum w:abstractNumId="2" w15:restartNumberingAfterBreak="0">
     <w:nsid w:val="0B851B4D"/>
     <w:multiLevelType w:val="multilevel"/>
     <w:tmpl w:val="CB2628A2"/>
@@ -1183,7 +1160,7 @@
       </w:rPr>
     </w:lvl>
   </w:abstractNum>
-  <w:abstractNum w:abstractNumId="3">
+  <w:abstractNum w:abstractNumId="3" w15:restartNumberingAfterBreak="0">
     <w:nsid w:val="0F5D0419"/>
     <w:multiLevelType w:val="hybridMultilevel"/>
     <w:tmpl w:val="A98E5916"/>
@@ -1272,7 +1249,7 @@
       </w:pPr>
     </w:lvl>
   </w:abstractNum>
-  <w:abstractNum w:abstractNumId="4">
+  <w:abstractNum w:abstractNumId="4" w15:restartNumberingAfterBreak="0">
     <w:nsid w:val="1FBE0308"/>
     <w:multiLevelType w:val="hybridMultilevel"/>
     <w:tmpl w:val="EAD24004"/>
@@ -1385,7 +1362,7 @@
       </w:rPr>
     </w:lvl>
   </w:abstractNum>
-  <w:abstractNum w:abstractNumId="5">
+  <w:abstractNum w:abstractNumId="5" w15:restartNumberingAfterBreak="0">
     <w:nsid w:val="22BF2140"/>
     <w:multiLevelType w:val="multilevel"/>
     <w:tmpl w:val="9ED0F9CE"/>
@@ -1498,7 +1475,96 @@
       </w:rPr>
     </w:lvl>
   </w:abstractNum>
-  <w:abstractNum w:abstractNumId="6">
+  <w:abstractNum w:abstractNumId="6" w15:restartNumberingAfterBreak="0">
+    <w:nsid w:val="2EDA177E"/>
+    <w:multiLevelType w:val="hybridMultilevel"/>
+    <w:tmpl w:val="8CE6D458"/>
+    <w:lvl w:ilvl="0" w:tplc="2C80A272">
+      <w:start w:val="1"/>
+      <w:numFmt w:val="decimal"/>
+      <w:lvlText w:val="%1."/>
+      <w:lvlJc w:val="left"/>
+      <w:pPr>
+        <w:ind w:left="1080" w:hanging="360"/>
+      </w:pPr>
+      <w:rPr>
+        <w:rFonts w:hint="default"/>
+      </w:rPr>
+    </w:lvl>
+    <w:lvl w:ilvl="1" w:tplc="2C0A0019" w:tentative="1">
+      <w:start w:val="1"/>
+      <w:numFmt w:val="lowerLetter"/>
+      <w:lvlText w:val="%2."/>
+      <w:lvlJc w:val="left"/>
+      <w:pPr>
+        <w:ind w:left="1800" w:hanging="360"/>
+      </w:pPr>
+    </w:lvl>
+    <w:lvl w:ilvl="2" w:tplc="2C0A001B" w:tentative="1">
+      <w:start w:val="1"/>
+      <w:numFmt w:val="lowerRoman"/>
+      <w:lvlText w:val="%3."/>
+      <w:lvlJc w:val="right"/>
+      <w:pPr>
+        <w:ind w:left="2520" w:hanging="180"/>
+      </w:pPr>
+    </w:lvl>
+    <w:lvl w:ilvl="3" w:tplc="2C0A000F" w:tentative="1">
+      <w:start w:val="1"/>
+      <w:numFmt w:val="decimal"/>
+      <w:lvlText w:val="%4."/>
+      <w:lvlJc w:val="left"/>
+      <w:pPr>
+        <w:ind w:left="3240" w:hanging="360"/>
+      </w:pPr>
+    </w:lvl>
+    <w:lvl w:ilvl="4" w:tplc="2C0A0019" w:tentative="1">
+      <w:start w:val="1"/>
+      <w:numFmt w:val="lowerLetter"/>
+      <w:lvlText w:val="%5."/>
+      <w:lvlJc w:val="left"/>
+      <w:pPr>
+        <w:ind w:left="3960" w:hanging="360"/>
+      </w:pPr>
+    </w:lvl>
+    <w:lvl w:ilvl="5" w:tplc="2C0A001B" w:tentative="1">
+      <w:start w:val="1"/>
+      <w:numFmt w:val="lowerRoman"/>
+      <w:lvlText w:val="%6."/>
+      <w:lvlJc w:val="right"/>
+      <w:pPr>
+        <w:ind w:left="4680" w:hanging="180"/>
+      </w:pPr>
+    </w:lvl>
+    <w:lvl w:ilvl="6" w:tplc="2C0A000F" w:tentative="1">
+      <w:start w:val="1"/>
+      <w:numFmt w:val="decimal"/>
+      <w:lvlText w:val="%7."/>
+      <w:lvlJc w:val="left"/>
+      <w:pPr>
+        <w:ind w:left="5400" w:hanging="360"/>
+      </w:pPr>
+    </w:lvl>
+    <w:lvl w:ilvl="7" w:tplc="2C0A0019" w:tentative="1">
+      <w:start w:val="1"/>
+      <w:numFmt w:val="lowerLetter"/>
+      <w:lvlText w:val="%8."/>
+      <w:lvlJc w:val="left"/>
+      <w:pPr>
+        <w:ind w:left="6120" w:hanging="360"/>
+      </w:pPr>
+    </w:lvl>
+    <w:lvl w:ilvl="8" w:tplc="2C0A001B" w:tentative="1">
+      <w:start w:val="1"/>
+      <w:numFmt w:val="lowerRoman"/>
+      <w:lvlText w:val="%9."/>
+      <w:lvlJc w:val="right"/>
+      <w:pPr>
+        <w:ind w:left="6840" w:hanging="180"/>
+      </w:pPr>
+    </w:lvl>
+  </w:abstractNum>
+  <w:abstractNum w:abstractNumId="7" w15:restartNumberingAfterBreak="0">
     <w:nsid w:val="3622639B"/>
     <w:multiLevelType w:val="multilevel"/>
     <w:tmpl w:val="CB2628A2"/>
@@ -1619,7 +1685,7 @@
       </w:rPr>
     </w:lvl>
   </w:abstractNum>
-  <w:abstractNum w:abstractNumId="7">
+  <w:abstractNum w:abstractNumId="8" w15:restartNumberingAfterBreak="0">
     <w:nsid w:val="36761CFC"/>
     <w:multiLevelType w:val="multilevel"/>
     <w:tmpl w:val="CB2628A2"/>
@@ -1740,7 +1806,7 @@
       </w:rPr>
     </w:lvl>
   </w:abstractNum>
-  <w:abstractNum w:abstractNumId="8">
+  <w:abstractNum w:abstractNumId="9" w15:restartNumberingAfterBreak="0">
     <w:nsid w:val="3ECF5DDB"/>
     <w:multiLevelType w:val="hybridMultilevel"/>
     <w:tmpl w:val="A656A014"/>
@@ -1829,7 +1895,7 @@
       </w:pPr>
     </w:lvl>
   </w:abstractNum>
-  <w:abstractNum w:abstractNumId="9">
+  <w:abstractNum w:abstractNumId="10" w15:restartNumberingAfterBreak="0">
     <w:nsid w:val="4EE61D35"/>
     <w:multiLevelType w:val="hybridMultilevel"/>
     <w:tmpl w:val="5EDEF202"/>
@@ -1915,7 +1981,7 @@
       </w:pPr>
     </w:lvl>
   </w:abstractNum>
-  <w:abstractNum w:abstractNumId="10">
+  <w:abstractNum w:abstractNumId="11" w15:restartNumberingAfterBreak="0">
     <w:nsid w:val="57BE5798"/>
     <w:multiLevelType w:val="multilevel"/>
     <w:tmpl w:val="629A3C12"/>
@@ -2028,7 +2094,7 @@
       </w:rPr>
     </w:lvl>
   </w:abstractNum>
-  <w:abstractNum w:abstractNumId="11">
+  <w:abstractNum w:abstractNumId="12" w15:restartNumberingAfterBreak="0">
     <w:nsid w:val="78D960A7"/>
     <w:multiLevelType w:val="multilevel"/>
     <w:tmpl w:val="DEEC8852"/>
@@ -2150,16 +2216,16 @@
     </w:lvl>
   </w:abstractNum>
   <w:num w:numId="1">
-    <w:abstractNumId w:val="11"/>
+    <w:abstractNumId w:val="12"/>
   </w:num>
   <w:num w:numId="2">
-    <w:abstractNumId w:val="9"/>
+    <w:abstractNumId w:val="10"/>
   </w:num>
   <w:num w:numId="3">
     <w:abstractNumId w:val="3"/>
   </w:num>
   <w:num w:numId="4">
-    <w:abstractNumId w:val="7"/>
+    <w:abstractNumId w:val="8"/>
   </w:num>
   <w:num w:numId="5">
     <w:abstractNumId w:val="4"/>
@@ -2168,10 +2234,10 @@
     <w:abstractNumId w:val="0"/>
   </w:num>
   <w:num w:numId="7">
-    <w:abstractNumId w:val="8"/>
+    <w:abstractNumId w:val="9"/>
   </w:num>
   <w:num w:numId="8">
-    <w:abstractNumId w:val="10"/>
+    <w:abstractNumId w:val="11"/>
   </w:num>
   <w:num w:numId="9">
     <w:abstractNumId w:val="5"/>
@@ -2180,16 +2246,19 @@
     <w:abstractNumId w:val="1"/>
   </w:num>
   <w:num w:numId="11">
-    <w:abstractNumId w:val="6"/>
+    <w:abstractNumId w:val="7"/>
   </w:num>
   <w:num w:numId="12">
     <w:abstractNumId w:val="2"/>
+  </w:num>
+  <w:num w:numId="13">
+    <w:abstractNumId w:val="6"/>
   </w:num>
 </w:numbering>
 </file>
 
 <file path=word/styles.xml><?xml version="1.0" encoding="utf-8"?>
-<w:styles xmlns:r="http://schemas.openxmlformats.org/officeDocument/2006/relationships" xmlns:w="http://schemas.openxmlformats.org/wordprocessingml/2006/main">
+<w:styles xmlns:mc="http://schemas.openxmlformats.org/markup-compatibility/2006" xmlns:r="http://schemas.openxmlformats.org/officeDocument/2006/relationships" xmlns:w="http://schemas.openxmlformats.org/wordprocessingml/2006/main" xmlns:w14="http://schemas.microsoft.com/office/word/2010/wordml" xmlns:w15="http://schemas.microsoft.com/office/word/2012/wordml" xmlns:w16cid="http://schemas.microsoft.com/office/word/2016/wordml/cid" xmlns:w16se="http://schemas.microsoft.com/office/word/2015/wordml/symex" mc:Ignorable="w14 w15 w16se w16cid">
   <w:docDefaults>
     <w:rPrDefault>
       <w:rPr>
@@ -2205,144 +2274,382 @@
       </w:pPr>
     </w:pPrDefault>
   </w:docDefaults>
-  <w:latentStyles w:defLockedState="0" w:defUIPriority="99" w:defSemiHidden="1" w:defUnhideWhenUsed="1" w:defQFormat="0" w:count="267">
-    <w:lsdException w:name="Normal" w:semiHidden="0" w:uiPriority="0" w:unhideWhenUsed="0" w:qFormat="1"/>
-    <w:lsdException w:name="heading 1" w:semiHidden="0" w:uiPriority="9" w:unhideWhenUsed="0" w:qFormat="1"/>
-    <w:lsdException w:name="heading 2" w:uiPriority="9" w:qFormat="1"/>
-    <w:lsdException w:name="heading 3" w:uiPriority="9" w:qFormat="1"/>
-    <w:lsdException w:name="heading 4" w:uiPriority="9" w:qFormat="1"/>
-    <w:lsdException w:name="heading 5" w:uiPriority="9" w:qFormat="1"/>
-    <w:lsdException w:name="heading 6" w:uiPriority="9" w:qFormat="1"/>
-    <w:lsdException w:name="heading 7" w:uiPriority="9" w:qFormat="1"/>
-    <w:lsdException w:name="heading 8" w:uiPriority="9" w:qFormat="1"/>
-    <w:lsdException w:name="heading 9" w:uiPriority="9" w:qFormat="1"/>
-    <w:lsdException w:name="toc 1" w:uiPriority="39"/>
-    <w:lsdException w:name="toc 2" w:uiPriority="39"/>
-    <w:lsdException w:name="toc 3" w:uiPriority="39"/>
-    <w:lsdException w:name="toc 4" w:uiPriority="39"/>
-    <w:lsdException w:name="toc 5" w:uiPriority="39"/>
-    <w:lsdException w:name="toc 6" w:uiPriority="39"/>
-    <w:lsdException w:name="toc 7" w:uiPriority="39"/>
-    <w:lsdException w:name="toc 8" w:uiPriority="39"/>
-    <w:lsdException w:name="toc 9" w:uiPriority="39"/>
-    <w:lsdException w:name="caption" w:uiPriority="35" w:qFormat="1"/>
-    <w:lsdException w:name="Title" w:semiHidden="0" w:uiPriority="10" w:unhideWhenUsed="0" w:qFormat="1"/>
-    <w:lsdException w:name="Default Paragraph Font" w:uiPriority="1"/>
-    <w:lsdException w:name="Subtitle" w:semiHidden="0" w:uiPriority="11" w:unhideWhenUsed="0" w:qFormat="1"/>
-    <w:lsdException w:name="Strong" w:semiHidden="0" w:uiPriority="22" w:unhideWhenUsed="0" w:qFormat="1"/>
-    <w:lsdException w:name="Emphasis" w:semiHidden="0" w:uiPriority="20" w:unhideWhenUsed="0" w:qFormat="1"/>
-    <w:lsdException w:name="Table Grid" w:semiHidden="0" w:uiPriority="39" w:unhideWhenUsed="0"/>
-    <w:lsdException w:name="Placeholder Text" w:unhideWhenUsed="0"/>
-    <w:lsdException w:name="No Spacing" w:semiHidden="0" w:uiPriority="1" w:unhideWhenUsed="0" w:qFormat="1"/>
-    <w:lsdException w:name="Light Shading" w:semiHidden="0" w:uiPriority="60" w:unhideWhenUsed="0"/>
-    <w:lsdException w:name="Light List" w:semiHidden="0" w:uiPriority="61" w:unhideWhenUsed="0"/>
-    <w:lsdException w:name="Light Grid" w:semiHidden="0" w:uiPriority="62" w:unhideWhenUsed="0"/>
-    <w:lsdException w:name="Medium Shading 1" w:semiHidden="0" w:uiPriority="63" w:unhideWhenUsed="0"/>
-    <w:lsdException w:name="Medium Shading 2" w:semiHidden="0" w:uiPriority="64" w:unhideWhenUsed="0"/>
-    <w:lsdException w:name="Medium List 1" w:semiHidden="0" w:uiPriority="65" w:unhideWhenUsed="0"/>
-    <w:lsdException w:name="Medium List 2" w:semiHidden="0" w:uiPriority="66" w:unhideWhenUsed="0"/>
-    <w:lsdException w:name="Medium Grid 1" w:semiHidden="0" w:uiPriority="67" w:unhideWhenUsed="0"/>
-    <w:lsdException w:name="Medium Grid 2" w:semiHidden="0" w:uiPriority="68" w:unhideWhenUsed="0"/>
-    <w:lsdException w:name="Medium Grid 3" w:semiHidden="0" w:uiPriority="69" w:unhideWhenUsed="0"/>
-    <w:lsdException w:name="Dark List" w:semiHidden="0" w:uiPriority="70" w:unhideWhenUsed="0"/>
-    <w:lsdException w:name="Colorful Shading" w:semiHidden="0" w:uiPriority="71" w:unhideWhenUsed="0"/>
-    <w:lsdException w:name="Colorful List" w:semiHidden="0" w:uiPriority="72" w:unhideWhenUsed="0"/>
-    <w:lsdException w:name="Colorful Grid" w:semiHidden="0" w:uiPriority="73" w:unhideWhenUsed="0"/>
-    <w:lsdException w:name="Light Shading Accent 1" w:semiHidden="0" w:uiPriority="60" w:unhideWhenUsed="0"/>
-    <w:lsdException w:name="Light List Accent 1" w:semiHidden="0" w:uiPriority="61" w:unhideWhenUsed="0"/>
-    <w:lsdException w:name="Light Grid Accent 1" w:semiHidden="0" w:uiPriority="62" w:unhideWhenUsed="0"/>
-    <w:lsdException w:name="Medium Shading 1 Accent 1" w:semiHidden="0" w:uiPriority="63" w:unhideWhenUsed="0"/>
-    <w:lsdException w:name="Medium Shading 2 Accent 1" w:semiHidden="0" w:uiPriority="64" w:unhideWhenUsed="0"/>
-    <w:lsdException w:name="Medium List 1 Accent 1" w:semiHidden="0" w:uiPriority="65" w:unhideWhenUsed="0"/>
-    <w:lsdException w:name="Revision" w:unhideWhenUsed="0"/>
-    <w:lsdException w:name="List Paragraph" w:semiHidden="0" w:uiPriority="34" w:unhideWhenUsed="0" w:qFormat="1"/>
-    <w:lsdException w:name="Quote" w:semiHidden="0" w:uiPriority="29" w:unhideWhenUsed="0" w:qFormat="1"/>
-    <w:lsdException w:name="Intense Quote" w:semiHidden="0" w:uiPriority="30" w:unhideWhenUsed="0" w:qFormat="1"/>
-    <w:lsdException w:name="Medium List 2 Accent 1" w:semiHidden="0" w:uiPriority="66" w:unhideWhenUsed="0"/>
-    <w:lsdException w:name="Medium Grid 1 Accent 1" w:semiHidden="0" w:uiPriority="67" w:unhideWhenUsed="0"/>
-    <w:lsdException w:name="Medium Grid 2 Accent 1" w:semiHidden="0" w:uiPriority="68" w:unhideWhenUsed="0"/>
-    <w:lsdException w:name="Medium Grid 3 Accent 1" w:semiHidden="0" w:uiPriority="69" w:unhideWhenUsed="0"/>
-    <w:lsdException w:name="Dark List Accent 1" w:semiHidden="0" w:uiPriority="70" w:unhideWhenUsed="0"/>
-    <w:lsdException w:name="Colorful Shading Accent 1" w:semiHidden="0" w:uiPriority="71" w:unhideWhenUsed="0"/>
-    <w:lsdException w:name="Colorful List Accent 1" w:semiHidden="0" w:uiPriority="72" w:unhideWhenUsed="0"/>
-    <w:lsdException w:name="Colorful Grid Accent 1" w:semiHidden="0" w:uiPriority="73" w:unhideWhenUsed="0"/>
-    <w:lsdException w:name="Light Shading Accent 2" w:semiHidden="0" w:uiPriority="60" w:unhideWhenUsed="0"/>
-    <w:lsdException w:name="Light List Accent 2" w:semiHidden="0" w:uiPriority="61" w:unhideWhenUsed="0"/>
-    <w:lsdException w:name="Light Grid Accent 2" w:semiHidden="0" w:uiPriority="62" w:unhideWhenUsed="0"/>
-    <w:lsdException w:name="Medium Shading 1 Accent 2" w:semiHidden="0" w:uiPriority="63" w:unhideWhenUsed="0"/>
-    <w:lsdException w:name="Medium Shading 2 Accent 2" w:semiHidden="0" w:uiPriority="64" w:unhideWhenUsed="0"/>
-    <w:lsdException w:name="Medium List 1 Accent 2" w:semiHidden="0" w:uiPriority="65" w:unhideWhenUsed="0"/>
-    <w:lsdException w:name="Medium List 2 Accent 2" w:semiHidden="0" w:uiPriority="66" w:unhideWhenUsed="0"/>
-    <w:lsdException w:name="Medium Grid 1 Accent 2" w:semiHidden="0" w:uiPriority="67" w:unhideWhenUsed="0"/>
-    <w:lsdException w:name="Medium Grid 2 Accent 2" w:semiHidden="0" w:uiPriority="68" w:unhideWhenUsed="0"/>
-    <w:lsdException w:name="Medium Grid 3 Accent 2" w:semiHidden="0" w:uiPriority="69" w:unhideWhenUsed="0"/>
-    <w:lsdException w:name="Dark List Accent 2" w:semiHidden="0" w:uiPriority="70" w:unhideWhenUsed="0"/>
-    <w:lsdException w:name="Colorful Shading Accent 2" w:semiHidden="0" w:uiPriority="71" w:unhideWhenUsed="0"/>
-    <w:lsdException w:name="Colorful List Accent 2" w:semiHidden="0" w:uiPriority="72" w:unhideWhenUsed="0"/>
-    <w:lsdException w:name="Colorful Grid Accent 2" w:semiHidden="0" w:uiPriority="73" w:unhideWhenUsed="0"/>
-    <w:lsdException w:name="Light Shading Accent 3" w:semiHidden="0" w:uiPriority="60" w:unhideWhenUsed="0"/>
-    <w:lsdException w:name="Light List Accent 3" w:semiHidden="0" w:uiPriority="61" w:unhideWhenUsed="0"/>
-    <w:lsdException w:name="Light Grid Accent 3" w:semiHidden="0" w:uiPriority="62" w:unhideWhenUsed="0"/>
-    <w:lsdException w:name="Medium Shading 1 Accent 3" w:semiHidden="0" w:uiPriority="63" w:unhideWhenUsed="0"/>
-    <w:lsdException w:name="Medium Shading 2 Accent 3" w:semiHidden="0" w:uiPriority="64" w:unhideWhenUsed="0"/>
-    <w:lsdException w:name="Medium List 1 Accent 3" w:semiHidden="0" w:uiPriority="65" w:unhideWhenUsed="0"/>
-    <w:lsdException w:name="Medium List 2 Accent 3" w:semiHidden="0" w:uiPriority="66" w:unhideWhenUsed="0"/>
-    <w:lsdException w:name="Medium Grid 1 Accent 3" w:semiHidden="0" w:uiPriority="67" w:unhideWhenUsed="0"/>
-    <w:lsdException w:name="Medium Grid 2 Accent 3" w:semiHidden="0" w:uiPriority="68" w:unhideWhenUsed="0"/>
-    <w:lsdException w:name="Medium Grid 3 Accent 3" w:semiHidden="0" w:uiPriority="69" w:unhideWhenUsed="0"/>
-    <w:lsdException w:name="Dark List Accent 3" w:semiHidden="0" w:uiPriority="70" w:unhideWhenUsed="0"/>
-    <w:lsdException w:name="Colorful Shading Accent 3" w:semiHidden="0" w:uiPriority="71" w:unhideWhenUsed="0"/>
-    <w:lsdException w:name="Colorful List Accent 3" w:semiHidden="0" w:uiPriority="72" w:unhideWhenUsed="0"/>
-    <w:lsdException w:name="Colorful Grid Accent 3" w:semiHidden="0" w:uiPriority="73" w:unhideWhenUsed="0"/>
-    <w:lsdException w:name="Light Shading Accent 4" w:semiHidden="0" w:uiPriority="60" w:unhideWhenUsed="0"/>
-    <w:lsdException w:name="Light List Accent 4" w:semiHidden="0" w:uiPriority="61" w:unhideWhenUsed="0"/>
-    <w:lsdException w:name="Light Grid Accent 4" w:semiHidden="0" w:uiPriority="62" w:unhideWhenUsed="0"/>
-    <w:lsdException w:name="Medium Shading 1 Accent 4" w:semiHidden="0" w:uiPriority="63" w:unhideWhenUsed="0"/>
-    <w:lsdException w:name="Medium Shading 2 Accent 4" w:semiHidden="0" w:uiPriority="64" w:unhideWhenUsed="0"/>
-    <w:lsdException w:name="Medium List 1 Accent 4" w:semiHidden="0" w:uiPriority="65" w:unhideWhenUsed="0"/>
-    <w:lsdException w:name="Medium List 2 Accent 4" w:semiHidden="0" w:uiPriority="66" w:unhideWhenUsed="0"/>
-    <w:lsdException w:name="Medium Grid 1 Accent 4" w:semiHidden="0" w:uiPriority="67" w:unhideWhenUsed="0"/>
-    <w:lsdException w:name="Medium Grid 2 Accent 4" w:semiHidden="0" w:uiPriority="68" w:unhideWhenUsed="0"/>
-    <w:lsdException w:name="Medium Grid 3 Accent 4" w:semiHidden="0" w:uiPriority="69" w:unhideWhenUsed="0"/>
-    <w:lsdException w:name="Dark List Accent 4" w:semiHidden="0" w:uiPriority="70" w:unhideWhenUsed="0"/>
-    <w:lsdException w:name="Colorful Shading Accent 4" w:semiHidden="0" w:uiPriority="71" w:unhideWhenUsed="0"/>
-    <w:lsdException w:name="Colorful List Accent 4" w:semiHidden="0" w:uiPriority="72" w:unhideWhenUsed="0"/>
-    <w:lsdException w:name="Colorful Grid Accent 4" w:semiHidden="0" w:uiPriority="73" w:unhideWhenUsed="0"/>
-    <w:lsdException w:name="Light Shading Accent 5" w:semiHidden="0" w:uiPriority="60" w:unhideWhenUsed="0"/>
-    <w:lsdException w:name="Light List Accent 5" w:semiHidden="0" w:uiPriority="61" w:unhideWhenUsed="0"/>
-    <w:lsdException w:name="Light Grid Accent 5" w:semiHidden="0" w:uiPriority="62" w:unhideWhenUsed="0"/>
-    <w:lsdException w:name="Medium Shading 1 Accent 5" w:semiHidden="0" w:uiPriority="63" w:unhideWhenUsed="0"/>
-    <w:lsdException w:name="Medium Shading 2 Accent 5" w:semiHidden="0" w:uiPriority="64" w:unhideWhenUsed="0"/>
-    <w:lsdException w:name="Medium List 1 Accent 5" w:semiHidden="0" w:uiPriority="65" w:unhideWhenUsed="0"/>
-    <w:lsdException w:name="Medium List 2 Accent 5" w:semiHidden="0" w:uiPriority="66" w:unhideWhenUsed="0"/>
-    <w:lsdException w:name="Medium Grid 1 Accent 5" w:semiHidden="0" w:uiPriority="67" w:unhideWhenUsed="0"/>
-    <w:lsdException w:name="Medium Grid 2 Accent 5" w:semiHidden="0" w:uiPriority="68" w:unhideWhenUsed="0"/>
-    <w:lsdException w:name="Medium Grid 3 Accent 5" w:semiHidden="0" w:uiPriority="69" w:unhideWhenUsed="0"/>
-    <w:lsdException w:name="Dark List Accent 5" w:semiHidden="0" w:uiPriority="70" w:unhideWhenUsed="0"/>
-    <w:lsdException w:name="Colorful Shading Accent 5" w:semiHidden="0" w:uiPriority="71" w:unhideWhenUsed="0"/>
-    <w:lsdException w:name="Colorful List Accent 5" w:semiHidden="0" w:uiPriority="72" w:unhideWhenUsed="0"/>
-    <w:lsdException w:name="Colorful Grid Accent 5" w:semiHidden="0" w:uiPriority="73" w:unhideWhenUsed="0"/>
-    <w:lsdException w:name="Light Shading Accent 6" w:semiHidden="0" w:uiPriority="60" w:unhideWhenUsed="0"/>
-    <w:lsdException w:name="Light List Accent 6" w:semiHidden="0" w:uiPriority="61" w:unhideWhenUsed="0"/>
-    <w:lsdException w:name="Light Grid Accent 6" w:semiHidden="0" w:uiPriority="62" w:unhideWhenUsed="0"/>
-    <w:lsdException w:name="Medium Shading 1 Accent 6" w:semiHidden="0" w:uiPriority="63" w:unhideWhenUsed="0"/>
-    <w:lsdException w:name="Medium Shading 2 Accent 6" w:semiHidden="0" w:uiPriority="64" w:unhideWhenUsed="0"/>
-    <w:lsdException w:name="Medium List 1 Accent 6" w:semiHidden="0" w:uiPriority="65" w:unhideWhenUsed="0"/>
-    <w:lsdException w:name="Medium List 2 Accent 6" w:semiHidden="0" w:uiPriority="66" w:unhideWhenUsed="0"/>
-    <w:lsdException w:name="Medium Grid 1 Accent 6" w:semiHidden="0" w:uiPriority="67" w:unhideWhenUsed="0"/>
-    <w:lsdException w:name="Medium Grid 2 Accent 6" w:semiHidden="0" w:uiPriority="68" w:unhideWhenUsed="0"/>
-    <w:lsdException w:name="Medium Grid 3 Accent 6" w:semiHidden="0" w:uiPriority="69" w:unhideWhenUsed="0"/>
-    <w:lsdException w:name="Dark List Accent 6" w:semiHidden="0" w:uiPriority="70" w:unhideWhenUsed="0"/>
-    <w:lsdException w:name="Colorful Shading Accent 6" w:semiHidden="0" w:uiPriority="71" w:unhideWhenUsed="0"/>
-    <w:lsdException w:name="Colorful List Accent 6" w:semiHidden="0" w:uiPriority="72" w:unhideWhenUsed="0"/>
-    <w:lsdException w:name="Colorful Grid Accent 6" w:semiHidden="0" w:uiPriority="73" w:unhideWhenUsed="0"/>
-    <w:lsdException w:name="Subtle Emphasis" w:semiHidden="0" w:uiPriority="19" w:unhideWhenUsed="0" w:qFormat="1"/>
-    <w:lsdException w:name="Intense Emphasis" w:semiHidden="0" w:uiPriority="21" w:unhideWhenUsed="0" w:qFormat="1"/>
-    <w:lsdException w:name="Subtle Reference" w:semiHidden="0" w:uiPriority="31" w:unhideWhenUsed="0" w:qFormat="1"/>
-    <w:lsdException w:name="Intense Reference" w:semiHidden="0" w:uiPriority="32" w:unhideWhenUsed="0" w:qFormat="1"/>
-    <w:lsdException w:name="Book Title" w:semiHidden="0" w:uiPriority="33" w:unhideWhenUsed="0" w:qFormat="1"/>
-    <w:lsdException w:name="Bibliography" w:uiPriority="37"/>
-    <w:lsdException w:name="TOC Heading" w:uiPriority="39" w:qFormat="1"/>
+  <w:latentStyles w:defLockedState="0" w:defUIPriority="99" w:defSemiHidden="0" w:defUnhideWhenUsed="0" w:defQFormat="0" w:count="375">
+    <w:lsdException w:name="Normal" w:uiPriority="0" w:qFormat="1"/>
+    <w:lsdException w:name="heading 1" w:uiPriority="9" w:qFormat="1"/>
+    <w:lsdException w:name="heading 2" w:semiHidden="1" w:uiPriority="9" w:unhideWhenUsed="1" w:qFormat="1"/>
+    <w:lsdException w:name="heading 3" w:semiHidden="1" w:uiPriority="9" w:unhideWhenUsed="1" w:qFormat="1"/>
+    <w:lsdException w:name="heading 4" w:semiHidden="1" w:uiPriority="9" w:unhideWhenUsed="1" w:qFormat="1"/>
+    <w:lsdException w:name="heading 5" w:semiHidden="1" w:uiPriority="9" w:unhideWhenUsed="1" w:qFormat="1"/>
+    <w:lsdException w:name="heading 6" w:semiHidden="1" w:uiPriority="9" w:unhideWhenUsed="1" w:qFormat="1"/>
+    <w:lsdException w:name="heading 7" w:semiHidden="1" w:uiPriority="9" w:unhideWhenUsed="1" w:qFormat="1"/>
+    <w:lsdException w:name="heading 8" w:semiHidden="1" w:uiPriority="9" w:unhideWhenUsed="1" w:qFormat="1"/>
+    <w:lsdException w:name="heading 9" w:semiHidden="1" w:uiPriority="9" w:unhideWhenUsed="1" w:qFormat="1"/>
+    <w:lsdException w:name="index 1" w:semiHidden="1" w:unhideWhenUsed="1"/>
+    <w:lsdException w:name="index 2" w:semiHidden="1" w:unhideWhenUsed="1"/>
+    <w:lsdException w:name="index 3" w:semiHidden="1" w:unhideWhenUsed="1"/>
+    <w:lsdException w:name="index 4" w:semiHidden="1" w:unhideWhenUsed="1"/>
+    <w:lsdException w:name="index 5" w:semiHidden="1" w:unhideWhenUsed="1"/>
+    <w:lsdException w:name="index 6" w:semiHidden="1" w:unhideWhenUsed="1"/>
+    <w:lsdException w:name="index 7" w:semiHidden="1" w:unhideWhenUsed="1"/>
+    <w:lsdException w:name="index 8" w:semiHidden="1" w:unhideWhenUsed="1"/>
+    <w:lsdException w:name="index 9" w:semiHidden="1" w:unhideWhenUsed="1"/>
+    <w:lsdException w:name="toc 1" w:semiHidden="1" w:uiPriority="39" w:unhideWhenUsed="1"/>
+    <w:lsdException w:name="toc 2" w:semiHidden="1" w:uiPriority="39" w:unhideWhenUsed="1"/>
+    <w:lsdException w:name="toc 3" w:semiHidden="1" w:uiPriority="39" w:unhideWhenUsed="1"/>
+    <w:lsdException w:name="toc 4" w:semiHidden="1" w:uiPriority="39" w:unhideWhenUsed="1"/>
+    <w:lsdException w:name="toc 5" w:semiHidden="1" w:uiPriority="39" w:unhideWhenUsed="1"/>
+    <w:lsdException w:name="toc 6" w:semiHidden="1" w:uiPriority="39" w:unhideWhenUsed="1"/>
+    <w:lsdException w:name="toc 7" w:semiHidden="1" w:uiPriority="39" w:unhideWhenUsed="1"/>
+    <w:lsdException w:name="toc 8" w:semiHidden="1" w:uiPriority="39" w:unhideWhenUsed="1"/>
+    <w:lsdException w:name="toc 9" w:semiHidden="1" w:uiPriority="39" w:unhideWhenUsed="1"/>
+    <w:lsdException w:name="Normal Indent" w:semiHidden="1" w:unhideWhenUsed="1"/>
+    <w:lsdException w:name="footnote text" w:semiHidden="1" w:unhideWhenUsed="1"/>
+    <w:lsdException w:name="annotation text" w:semiHidden="1" w:unhideWhenUsed="1"/>
+    <w:lsdException w:name="header" w:semiHidden="1" w:unhideWhenUsed="1"/>
+    <w:lsdException w:name="footer" w:semiHidden="1" w:unhideWhenUsed="1"/>
+    <w:lsdException w:name="index heading" w:semiHidden="1" w:unhideWhenUsed="1"/>
+    <w:lsdException w:name="caption" w:semiHidden="1" w:uiPriority="35" w:unhideWhenUsed="1" w:qFormat="1"/>
+    <w:lsdException w:name="table of figures" w:semiHidden="1" w:unhideWhenUsed="1"/>
+    <w:lsdException w:name="envelope address" w:semiHidden="1" w:unhideWhenUsed="1"/>
+    <w:lsdException w:name="envelope return" w:semiHidden="1" w:unhideWhenUsed="1"/>
+    <w:lsdException w:name="footnote reference" w:semiHidden="1" w:unhideWhenUsed="1"/>
+    <w:lsdException w:name="annotation reference" w:semiHidden="1" w:unhideWhenUsed="1"/>
+    <w:lsdException w:name="line number" w:semiHidden="1" w:unhideWhenUsed="1"/>
+    <w:lsdException w:name="page number" w:semiHidden="1" w:unhideWhenUsed="1"/>
+    <w:lsdException w:name="endnote reference" w:semiHidden="1" w:unhideWhenUsed="1"/>
+    <w:lsdException w:name="endnote text" w:semiHidden="1" w:unhideWhenUsed="1"/>
+    <w:lsdException w:name="table of authorities" w:semiHidden="1" w:unhideWhenUsed="1"/>
+    <w:lsdException w:name="macro" w:semiHidden="1" w:unhideWhenUsed="1"/>
+    <w:lsdException w:name="toa heading" w:semiHidden="1" w:unhideWhenUsed="1"/>
+    <w:lsdException w:name="List" w:semiHidden="1" w:unhideWhenUsed="1"/>
+    <w:lsdException w:name="List Bullet" w:semiHidden="1" w:unhideWhenUsed="1"/>
+    <w:lsdException w:name="List Number" w:semiHidden="1" w:unhideWhenUsed="1"/>
+    <w:lsdException w:name="List 2" w:semiHidden="1" w:unhideWhenUsed="1"/>
+    <w:lsdException w:name="List 3" w:semiHidden="1" w:unhideWhenUsed="1"/>
+    <w:lsdException w:name="List 4" w:semiHidden="1" w:unhideWhenUsed="1"/>
+    <w:lsdException w:name="List 5" w:semiHidden="1" w:unhideWhenUsed="1"/>
+    <w:lsdException w:name="List Bullet 2" w:semiHidden="1" w:unhideWhenUsed="1"/>
+    <w:lsdException w:name="List Bullet 3" w:semiHidden="1" w:unhideWhenUsed="1"/>
+    <w:lsdException w:name="List Bullet 4" w:semiHidden="1" w:unhideWhenUsed="1"/>
+    <w:lsdException w:name="List Bullet 5" w:semiHidden="1" w:unhideWhenUsed="1"/>
+    <w:lsdException w:name="List Number 2" w:semiHidden="1" w:unhideWhenUsed="1"/>
+    <w:lsdException w:name="List Number 3" w:semiHidden="1" w:unhideWhenUsed="1"/>
+    <w:lsdException w:name="List Number 4" w:semiHidden="1" w:unhideWhenUsed="1"/>
+    <w:lsdException w:name="List Number 5" w:semiHidden="1" w:unhideWhenUsed="1"/>
+    <w:lsdException w:name="Title" w:uiPriority="10" w:qFormat="1"/>
+    <w:lsdException w:name="Closing" w:semiHidden="1" w:unhideWhenUsed="1"/>
+    <w:lsdException w:name="Signature" w:semiHidden="1" w:unhideWhenUsed="1"/>
+    <w:lsdException w:name="Default Paragraph Font" w:semiHidden="1" w:uiPriority="1" w:unhideWhenUsed="1"/>
+    <w:lsdException w:name="Body Text" w:semiHidden="1" w:unhideWhenUsed="1"/>
+    <w:lsdException w:name="Body Text Indent" w:semiHidden="1" w:unhideWhenUsed="1"/>
+    <w:lsdException w:name="List Continue" w:semiHidden="1" w:unhideWhenUsed="1"/>
+    <w:lsdException w:name="List Continue 2" w:semiHidden="1" w:unhideWhenUsed="1"/>
+    <w:lsdException w:name="List Continue 3" w:semiHidden="1" w:unhideWhenUsed="1"/>
+    <w:lsdException w:name="List Continue 4" w:semiHidden="1" w:unhideWhenUsed="1"/>
+    <w:lsdException w:name="List Continue 5" w:semiHidden="1" w:unhideWhenUsed="1"/>
+    <w:lsdException w:name="Message Header" w:semiHidden="1" w:unhideWhenUsed="1"/>
+    <w:lsdException w:name="Subtitle" w:uiPriority="11" w:qFormat="1"/>
+    <w:lsdException w:name="Salutation" w:semiHidden="1" w:unhideWhenUsed="1"/>
+    <w:lsdException w:name="Date" w:semiHidden="1" w:unhideWhenUsed="1"/>
+    <w:lsdException w:name="Body Text First Indent" w:semiHidden="1" w:unhideWhenUsed="1"/>
+    <w:lsdException w:name="Body Text First Indent 2" w:semiHidden="1" w:unhideWhenUsed="1"/>
+    <w:lsdException w:name="Note Heading" w:semiHidden="1" w:unhideWhenUsed="1"/>
+    <w:lsdException w:name="Body Text 2" w:semiHidden="1" w:unhideWhenUsed="1"/>
+    <w:lsdException w:name="Body Text 3" w:semiHidden="1" w:unhideWhenUsed="1"/>
+    <w:lsdException w:name="Body Text Indent 2" w:semiHidden="1" w:unhideWhenUsed="1"/>
+    <w:lsdException w:name="Body Text Indent 3" w:semiHidden="1" w:unhideWhenUsed="1"/>
+    <w:lsdException w:name="Block Text" w:semiHidden="1" w:unhideWhenUsed="1"/>
+    <w:lsdException w:name="Hyperlink" w:semiHidden="1" w:unhideWhenUsed="1"/>
+    <w:lsdException w:name="FollowedHyperlink" w:semiHidden="1" w:unhideWhenUsed="1"/>
+    <w:lsdException w:name="Strong" w:uiPriority="22" w:qFormat="1"/>
+    <w:lsdException w:name="Emphasis" w:uiPriority="20" w:qFormat="1"/>
+    <w:lsdException w:name="Document Map" w:semiHidden="1" w:unhideWhenUsed="1"/>
+    <w:lsdException w:name="Plain Text" w:semiHidden="1" w:unhideWhenUsed="1"/>
+    <w:lsdException w:name="E-mail Signature" w:semiHidden="1" w:unhideWhenUsed="1"/>
+    <w:lsdException w:name="HTML Top of Form" w:semiHidden="1" w:unhideWhenUsed="1"/>
+    <w:lsdException w:name="HTML Bottom of Form" w:semiHidden="1" w:unhideWhenUsed="1"/>
+    <w:lsdException w:name="Normal (Web)" w:semiHidden="1" w:unhideWhenUsed="1"/>
+    <w:lsdException w:name="HTML Acronym" w:semiHidden="1" w:unhideWhenUsed="1"/>
+    <w:lsdException w:name="HTML Address" w:semiHidden="1" w:unhideWhenUsed="1"/>
+    <w:lsdException w:name="HTML Cite" w:semiHidden="1" w:unhideWhenUsed="1"/>
+    <w:lsdException w:name="HTML Code" w:semiHidden="1" w:unhideWhenUsed="1"/>
+    <w:lsdException w:name="HTML Definition" w:semiHidden="1" w:unhideWhenUsed="1"/>
+    <w:lsdException w:name="HTML Keyboard" w:semiHidden="1" w:unhideWhenUsed="1"/>
+    <w:lsdException w:name="HTML Preformatted" w:semiHidden="1" w:unhideWhenUsed="1"/>
+    <w:lsdException w:name="HTML Sample" w:semiHidden="1" w:unhideWhenUsed="1"/>
+    <w:lsdException w:name="HTML Typewriter" w:semiHidden="1" w:unhideWhenUsed="1"/>
+    <w:lsdException w:name="HTML Variable" w:semiHidden="1" w:unhideWhenUsed="1"/>
+    <w:lsdException w:name="Normal Table" w:semiHidden="1" w:unhideWhenUsed="1"/>
+    <w:lsdException w:name="annotation subject" w:semiHidden="1" w:unhideWhenUsed="1"/>
+    <w:lsdException w:name="No List" w:semiHidden="1" w:unhideWhenUsed="1"/>
+    <w:lsdException w:name="Outline List 1" w:semiHidden="1" w:unhideWhenUsed="1"/>
+    <w:lsdException w:name="Outline List 2" w:semiHidden="1" w:unhideWhenUsed="1"/>
+    <w:lsdException w:name="Outline List 3" w:semiHidden="1" w:unhideWhenUsed="1"/>
+    <w:lsdException w:name="Table Simple 1" w:semiHidden="1" w:unhideWhenUsed="1"/>
+    <w:lsdException w:name="Table Simple 2" w:semiHidden="1" w:unhideWhenUsed="1"/>
+    <w:lsdException w:name="Table Simple 3" w:semiHidden="1" w:unhideWhenUsed="1"/>
+    <w:lsdException w:name="Table Classic 1" w:semiHidden="1" w:unhideWhenUsed="1"/>
+    <w:lsdException w:name="Table Classic 2" w:semiHidden="1" w:unhideWhenUsed="1"/>
+    <w:lsdException w:name="Table Classic 3" w:semiHidden="1" w:unhideWhenUsed="1"/>
+    <w:lsdException w:name="Table Classic 4" w:semiHidden="1" w:unhideWhenUsed="1"/>
+    <w:lsdException w:name="Table Colorful 1" w:semiHidden="1" w:unhideWhenUsed="1"/>
+    <w:lsdException w:name="Table Colorful 2" w:semiHidden="1" w:unhideWhenUsed="1"/>
+    <w:lsdException w:name="Table Colorful 3" w:semiHidden="1" w:unhideWhenUsed="1"/>
+    <w:lsdException w:name="Table Columns 1" w:semiHidden="1" w:unhideWhenUsed="1"/>
+    <w:lsdException w:name="Table Columns 2" w:semiHidden="1" w:unhideWhenUsed="1"/>
+    <w:lsdException w:name="Table Columns 3" w:semiHidden="1" w:unhideWhenUsed="1"/>
+    <w:lsdException w:name="Table Columns 4" w:semiHidden="1" w:unhideWhenUsed="1"/>
+    <w:lsdException w:name="Table Columns 5" w:semiHidden="1" w:unhideWhenUsed="1"/>
+    <w:lsdException w:name="Table Grid 1" w:semiHidden="1" w:unhideWhenUsed="1"/>
+    <w:lsdException w:name="Table Grid 2" w:semiHidden="1" w:unhideWhenUsed="1"/>
+    <w:lsdException w:name="Table Grid 3" w:semiHidden="1" w:unhideWhenUsed="1"/>
+    <w:lsdException w:name="Table Grid 4" w:semiHidden="1" w:unhideWhenUsed="1"/>
+    <w:lsdException w:name="Table Grid 5" w:semiHidden="1" w:unhideWhenUsed="1"/>
+    <w:lsdException w:name="Table Grid 6" w:semiHidden="1" w:unhideWhenUsed="1"/>
+    <w:lsdException w:name="Table Grid 7" w:semiHidden="1" w:unhideWhenUsed="1"/>
+    <w:lsdException w:name="Table Grid 8" w:semiHidden="1" w:unhideWhenUsed="1"/>
+    <w:lsdException w:name="Table List 1" w:semiHidden="1" w:unhideWhenUsed="1"/>
+    <w:lsdException w:name="Table List 2" w:semiHidden="1" w:unhideWhenUsed="1"/>
+    <w:lsdException w:name="Table List 3" w:semiHidden="1" w:unhideWhenUsed="1"/>
+    <w:lsdException w:name="Table List 4" w:semiHidden="1" w:unhideWhenUsed="1"/>
+    <w:lsdException w:name="Table List 5" w:semiHidden="1" w:unhideWhenUsed="1"/>
+    <w:lsdException w:name="Table List 6" w:semiHidden="1" w:unhideWhenUsed="1"/>
+    <w:lsdException w:name="Table List 7" w:semiHidden="1" w:unhideWhenUsed="1"/>
+    <w:lsdException w:name="Table List 8" w:semiHidden="1" w:unhideWhenUsed="1"/>
+    <w:lsdException w:name="Table 3D effects 1" w:semiHidden="1" w:unhideWhenUsed="1"/>
+    <w:lsdException w:name="Table 3D effects 2" w:semiHidden="1" w:unhideWhenUsed="1"/>
+    <w:lsdException w:name="Table 3D effects 3" w:semiHidden="1" w:unhideWhenUsed="1"/>
+    <w:lsdException w:name="Table Contemporary" w:semiHidden="1" w:unhideWhenUsed="1"/>
+    <w:lsdException w:name="Table Elegant" w:semiHidden="1" w:unhideWhenUsed="1"/>
+    <w:lsdException w:name="Table Professional" w:semiHidden="1" w:unhideWhenUsed="1"/>
+    <w:lsdException w:name="Table Subtle 1" w:semiHidden="1" w:unhideWhenUsed="1"/>
+    <w:lsdException w:name="Table Subtle 2" w:semiHidden="1" w:unhideWhenUsed="1"/>
+    <w:lsdException w:name="Table Web 1" w:semiHidden="1" w:unhideWhenUsed="1"/>
+    <w:lsdException w:name="Table Web 2" w:semiHidden="1" w:unhideWhenUsed="1"/>
+    <w:lsdException w:name="Table Web 3" w:semiHidden="1" w:unhideWhenUsed="1"/>
+    <w:lsdException w:name="Balloon Text" w:semiHidden="1" w:unhideWhenUsed="1"/>
+    <w:lsdException w:name="Table Grid" w:semiHidden="1" w:uiPriority="39" w:unhideWhenUsed="1"/>
+    <w:lsdException w:name="Table Theme" w:semiHidden="1" w:unhideWhenUsed="1"/>
+    <w:lsdException w:name="Placeholder Text" w:semiHidden="1"/>
+    <w:lsdException w:name="No Spacing" w:uiPriority="1" w:qFormat="1"/>
+    <w:lsdException w:name="Light Shading" w:uiPriority="60"/>
+    <w:lsdException w:name="Light List" w:uiPriority="61"/>
+    <w:lsdException w:name="Light Grid" w:uiPriority="62"/>
+    <w:lsdException w:name="Medium Shading 1" w:uiPriority="63"/>
+    <w:lsdException w:name="Medium Shading 2" w:uiPriority="64"/>
+    <w:lsdException w:name="Medium List 1" w:uiPriority="65"/>
+    <w:lsdException w:name="Medium List 2" w:uiPriority="66"/>
+    <w:lsdException w:name="Medium Grid 1" w:uiPriority="67"/>
+    <w:lsdException w:name="Medium Grid 2" w:uiPriority="68"/>
+    <w:lsdException w:name="Medium Grid 3" w:uiPriority="69"/>
+    <w:lsdException w:name="Dark List" w:uiPriority="70"/>
+    <w:lsdException w:name="Colorful Shading" w:uiPriority="71"/>
+    <w:lsdException w:name="Colorful List" w:uiPriority="72"/>
+    <w:lsdException w:name="Colorful Grid" w:uiPriority="73"/>
+    <w:lsdException w:name="Light Shading Accent 1" w:uiPriority="60"/>
+    <w:lsdException w:name="Light List Accent 1" w:uiPriority="61"/>
+    <w:lsdException w:name="Light Grid Accent 1" w:uiPriority="62"/>
+    <w:lsdException w:name="Medium Shading 1 Accent 1" w:uiPriority="63"/>
+    <w:lsdException w:name="Medium Shading 2 Accent 1" w:uiPriority="64"/>
+    <w:lsdException w:name="Medium List 1 Accent 1" w:uiPriority="65"/>
+    <w:lsdException w:name="Revision" w:semiHidden="1"/>
+    <w:lsdException w:name="List Paragraph" w:uiPriority="34" w:qFormat="1"/>
+    <w:lsdException w:name="Quote" w:uiPriority="29" w:qFormat="1"/>
+    <w:lsdException w:name="Intense Quote" w:uiPriority="30" w:qFormat="1"/>
+    <w:lsdException w:name="Medium List 2 Accent 1" w:uiPriority="66"/>
+    <w:lsdException w:name="Medium Grid 1 Accent 1" w:uiPriority="67"/>
+    <w:lsdException w:name="Medium Grid 2 Accent 1" w:uiPriority="68"/>
+    <w:lsdException w:name="Medium Grid 3 Accent 1" w:uiPriority="69"/>
+    <w:lsdException w:name="Dark List Accent 1" w:uiPriority="70"/>
+    <w:lsdException w:name="Colorful Shading Accent 1" w:uiPriority="71"/>
+    <w:lsdException w:name="Colorful List Accent 1" w:uiPriority="72"/>
+    <w:lsdException w:name="Colorful Grid Accent 1" w:uiPriority="73"/>
+    <w:lsdException w:name="Light Shading Accent 2" w:uiPriority="60"/>
+    <w:lsdException w:name="Light List Accent 2" w:uiPriority="61"/>
+    <w:lsdException w:name="Light Grid Accent 2" w:uiPriority="62"/>
+    <w:lsdException w:name="Medium Shading 1 Accent 2" w:uiPriority="63"/>
+    <w:lsdException w:name="Medium Shading 2 Accent 2" w:uiPriority="64"/>
+    <w:lsdException w:name="Medium List 1 Accent 2" w:uiPriority="65"/>
+    <w:lsdException w:name="Medium List 2 Accent 2" w:uiPriority="66"/>
+    <w:lsdException w:name="Medium Grid 1 Accent 2" w:uiPriority="67"/>
+    <w:lsdException w:name="Medium Grid 2 Accent 2" w:uiPriority="68"/>
+    <w:lsdException w:name="Medium Grid 3 Accent 2" w:uiPriority="69"/>
+    <w:lsdException w:name="Dark List Accent 2" w:uiPriority="70"/>
+    <w:lsdException w:name="Colorful Shading Accent 2" w:uiPriority="71"/>
+    <w:lsdException w:name="Colorful List Accent 2" w:uiPriority="72"/>
+    <w:lsdException w:name="Colorful Grid Accent 2" w:uiPriority="73"/>
+    <w:lsdException w:name="Light Shading Accent 3" w:uiPriority="60"/>
+    <w:lsdException w:name="Light List Accent 3" w:uiPriority="61"/>
+    <w:lsdException w:name="Light Grid Accent 3" w:uiPriority="62"/>
+    <w:lsdException w:name="Medium Shading 1 Accent 3" w:uiPriority="63"/>
+    <w:lsdException w:name="Medium Shading 2 Accent 3" w:uiPriority="64"/>
+    <w:lsdException w:name="Medium List 1 Accent 3" w:uiPriority="65"/>
+    <w:lsdException w:name="Medium List 2 Accent 3" w:uiPriority="66"/>
+    <w:lsdException w:name="Medium Grid 1 Accent 3" w:uiPriority="67"/>
+    <w:lsdException w:name="Medium Grid 2 Accent 3" w:uiPriority="68"/>
+    <w:lsdException w:name="Medium Grid 3 Accent 3" w:uiPriority="69"/>
+    <w:lsdException w:name="Dark List Accent 3" w:uiPriority="70"/>
+    <w:lsdException w:name="Colorful Shading Accent 3" w:uiPriority="71"/>
+    <w:lsdException w:name="Colorful List Accent 3" w:uiPriority="72"/>
+    <w:lsdException w:name="Colorful Grid Accent 3" w:uiPriority="73"/>
+    <w:lsdException w:name="Light Shading Accent 4" w:uiPriority="60"/>
+    <w:lsdException w:name="Light List Accent 4" w:uiPriority="61"/>
+    <w:lsdException w:name="Light Grid Accent 4" w:uiPriority="62"/>
+    <w:lsdException w:name="Medium Shading 1 Accent 4" w:uiPriority="63"/>
+    <w:lsdException w:name="Medium Shading 2 Accent 4" w:uiPriority="64"/>
+    <w:lsdException w:name="Medium List 1 Accent 4" w:uiPriority="65"/>
+    <w:lsdException w:name="Medium List 2 Accent 4" w:uiPriority="66"/>
+    <w:lsdException w:name="Medium Grid 1 Accent 4" w:uiPriority="67"/>
+    <w:lsdException w:name="Medium Grid 2 Accent 4" w:uiPriority="68"/>
+    <w:lsdException w:name="Medium Grid 3 Accent 4" w:uiPriority="69"/>
+    <w:lsdException w:name="Dark List Accent 4" w:uiPriority="70"/>
+    <w:lsdException w:name="Colorful Shading Accent 4" w:uiPriority="71"/>
+    <w:lsdException w:name="Colorful List Accent 4" w:uiPriority="72"/>
+    <w:lsdException w:name="Colorful Grid Accent 4" w:uiPriority="73"/>
+    <w:lsdException w:name="Light Shading Accent 5" w:uiPriority="60"/>
+    <w:lsdException w:name="Light List Accent 5" w:uiPriority="61"/>
+    <w:lsdException w:name="Light Grid Accent 5" w:uiPriority="62"/>
+    <w:lsdException w:name="Medium Shading 1 Accent 5" w:uiPriority="63"/>
+    <w:lsdException w:name="Medium Shading 2 Accent 5" w:uiPriority="64"/>
+    <w:lsdException w:name="Medium List 1 Accent 5" w:uiPriority="65"/>
+    <w:lsdException w:name="Medium List 2 Accent 5" w:uiPriority="66"/>
+    <w:lsdException w:name="Medium Grid 1 Accent 5" w:uiPriority="67"/>
+    <w:lsdException w:name="Medium Grid 2 Accent 5" w:uiPriority="68"/>
+    <w:lsdException w:name="Medium Grid 3 Accent 5" w:uiPriority="69"/>
+    <w:lsdException w:name="Dark List Accent 5" w:uiPriority="70"/>
+    <w:lsdException w:name="Colorful Shading Accent 5" w:uiPriority="71"/>
+    <w:lsdException w:name="Colorful List Accent 5" w:uiPriority="72"/>
+    <w:lsdException w:name="Colorful Grid Accent 5" w:uiPriority="73"/>
+    <w:lsdException w:name="Light Shading Accent 6" w:uiPriority="60"/>
+    <w:lsdException w:name="Light List Accent 6" w:uiPriority="61"/>
+    <w:lsdException w:name="Light Grid Accent 6" w:uiPriority="62"/>
+    <w:lsdException w:name="Medium Shading 1 Accent 6" w:uiPriority="63"/>
+    <w:lsdException w:name="Medium Shading 2 Accent 6" w:uiPriority="64"/>
+    <w:lsdException w:name="Medium List 1 Accent 6" w:uiPriority="65"/>
+    <w:lsdException w:name="Medium List 2 Accent 6" w:uiPriority="66"/>
+    <w:lsdException w:name="Medium Grid 1 Accent 6" w:uiPriority="67"/>
+    <w:lsdException w:name="Medium Grid 2 Accent 6" w:uiPriority="68"/>
+    <w:lsdException w:name="Medium Grid 3 Accent 6" w:uiPriority="69"/>
+    <w:lsdException w:name="Dark List Accent 6" w:uiPriority="70"/>
+    <w:lsdException w:name="Colorful Shading Accent 6" w:uiPriority="71"/>
+    <w:lsdException w:name="Colorful List Accent 6" w:uiPriority="72"/>
+    <w:lsdException w:name="Colorful Grid Accent 6" w:uiPriority="73"/>
+    <w:lsdException w:name="Subtle Emphasis" w:uiPriority="19" w:qFormat="1"/>
+    <w:lsdException w:name="Intense Emphasis" w:uiPriority="21" w:qFormat="1"/>
+    <w:lsdException w:name="Subtle Reference" w:uiPriority="31" w:qFormat="1"/>
+    <w:lsdException w:name="Intense Reference" w:uiPriority="32" w:qFormat="1"/>
+    <w:lsdException w:name="Book Title" w:uiPriority="33" w:qFormat="1"/>
+    <w:lsdException w:name="Bibliography" w:semiHidden="1" w:uiPriority="37" w:unhideWhenUsed="1"/>
+    <w:lsdException w:name="TOC Heading" w:semiHidden="1" w:uiPriority="39" w:unhideWhenUsed="1" w:qFormat="1"/>
+    <w:lsdException w:name="Plain Table 1" w:uiPriority="41"/>
+    <w:lsdException w:name="Plain Table 2" w:uiPriority="42"/>
+    <w:lsdException w:name="Plain Table 3" w:uiPriority="43"/>
+    <w:lsdException w:name="Plain Table 4" w:uiPriority="44"/>
+    <w:lsdException w:name="Plain Table 5" w:uiPriority="45"/>
+    <w:lsdException w:name="Grid Table Light" w:uiPriority="40"/>
+    <w:lsdException w:name="Grid Table 1 Light" w:uiPriority="46"/>
+    <w:lsdException w:name="Grid Table 2" w:uiPriority="47"/>
+    <w:lsdException w:name="Grid Table 3" w:uiPriority="48"/>
+    <w:lsdException w:name="Grid Table 4" w:uiPriority="49"/>
+    <w:lsdException w:name="Grid Table 5 Dark" w:uiPriority="50"/>
+    <w:lsdException w:name="Grid Table 6 Colorful" w:uiPriority="51"/>
+    <w:lsdException w:name="Grid Table 7 Colorful" w:uiPriority="52"/>
+    <w:lsdException w:name="Grid Table 1 Light Accent 1" w:uiPriority="46"/>
+    <w:lsdException w:name="Grid Table 2 Accent 1" w:uiPriority="47"/>
+    <w:lsdException w:name="Grid Table 3 Accent 1" w:uiPriority="48"/>
+    <w:lsdException w:name="Grid Table 4 Accent 1" w:uiPriority="49"/>
+    <w:lsdException w:name="Grid Table 5 Dark Accent 1" w:uiPriority="50"/>
+    <w:lsdException w:name="Grid Table 6 Colorful Accent 1" w:uiPriority="51"/>
+    <w:lsdException w:name="Grid Table 7 Colorful Accent 1" w:uiPriority="52"/>
+    <w:lsdException w:name="Grid Table 1 Light Accent 2" w:uiPriority="46"/>
+    <w:lsdException w:name="Grid Table 2 Accent 2" w:uiPriority="47"/>
+    <w:lsdException w:name="Grid Table 3 Accent 2" w:uiPriority="48"/>
+    <w:lsdException w:name="Grid Table 4 Accent 2" w:uiPriority="49"/>
+    <w:lsdException w:name="Grid Table 5 Dark Accent 2" w:uiPriority="50"/>
+    <w:lsdException w:name="Grid Table 6 Colorful Accent 2" w:uiPriority="51"/>
+    <w:lsdException w:name="Grid Table 7 Colorful Accent 2" w:uiPriority="52"/>
+    <w:lsdException w:name="Grid Table 1 Light Accent 3" w:uiPriority="46"/>
+    <w:lsdException w:name="Grid Table 2 Accent 3" w:uiPriority="47"/>
+    <w:lsdException w:name="Grid Table 3 Accent 3" w:uiPriority="48"/>
+    <w:lsdException w:name="Grid Table 4 Accent 3" w:uiPriority="49"/>
+    <w:lsdException w:name="Grid Table 5 Dark Accent 3" w:uiPriority="50"/>
+    <w:lsdException w:name="Grid Table 6 Colorful Accent 3" w:uiPriority="51"/>
+    <w:lsdException w:name="Grid Table 7 Colorful Accent 3" w:uiPriority="52"/>
+    <w:lsdException w:name="Grid Table 1 Light Accent 4" w:uiPriority="46"/>
+    <w:lsdException w:name="Grid Table 2 Accent 4" w:uiPriority="47"/>
+    <w:lsdException w:name="Grid Table 3 Accent 4" w:uiPriority="48"/>
+    <w:lsdException w:name="Grid Table 4 Accent 4" w:uiPriority="49"/>
+    <w:lsdException w:name="Grid Table 5 Dark Accent 4" w:uiPriority="50"/>
+    <w:lsdException w:name="Grid Table 6 Colorful Accent 4" w:uiPriority="51"/>
+    <w:lsdException w:name="Grid Table 7 Colorful Accent 4" w:uiPriority="52"/>
+    <w:lsdException w:name="Grid Table 1 Light Accent 5" w:uiPriority="46"/>
+    <w:lsdException w:name="Grid Table 2 Accent 5" w:uiPriority="47"/>
+    <w:lsdException w:name="Grid Table 3 Accent 5" w:uiPriority="48"/>
+    <w:lsdException w:name="Grid Table 4 Accent 5" w:uiPriority="49"/>
+    <w:lsdException w:name="Grid Table 5 Dark Accent 5" w:uiPriority="50"/>
+    <w:lsdException w:name="Grid Table 6 Colorful Accent 5" w:uiPriority="51"/>
+    <w:lsdException w:name="Grid Table 7 Colorful Accent 5" w:uiPriority="52"/>
+    <w:lsdException w:name="Grid Table 1 Light Accent 6" w:uiPriority="46"/>
+    <w:lsdException w:name="Grid Table 2 Accent 6" w:uiPriority="47"/>
+    <w:lsdException w:name="Grid Table 3 Accent 6" w:uiPriority="48"/>
+    <w:lsdException w:name="Grid Table 4 Accent 6" w:uiPriority="49"/>
+    <w:lsdException w:name="Grid Table 5 Dark Accent 6" w:uiPriority="50"/>
+    <w:lsdException w:name="Grid Table 6 Colorful Accent 6" w:uiPriority="51"/>
+    <w:lsdException w:name="Grid Table 7 Colorful Accent 6" w:uiPriority="52"/>
+    <w:lsdException w:name="List Table 1 Light" w:uiPriority="46"/>
+    <w:lsdException w:name="List Table 2" w:uiPriority="47"/>
+    <w:lsdException w:name="List Table 3" w:uiPriority="48"/>
+    <w:lsdException w:name="List Table 4" w:uiPriority="49"/>
+    <w:lsdException w:name="List Table 5 Dark" w:uiPriority="50"/>
+    <w:lsdException w:name="List Table 6 Colorful" w:uiPriority="51"/>
+    <w:lsdException w:name="List Table 7 Colorful" w:uiPriority="52"/>
+    <w:lsdException w:name="List Table 1 Light Accent 1" w:uiPriority="46"/>
+    <w:lsdException w:name="List Table 2 Accent 1" w:uiPriority="47"/>
+    <w:lsdException w:name="List Table 3 Accent 1" w:uiPriority="48"/>
+    <w:lsdException w:name="List Table 4 Accent 1" w:uiPriority="49"/>
+    <w:lsdException w:name="List Table 5 Dark Accent 1" w:uiPriority="50"/>
+    <w:lsdException w:name="List Table 6 Colorful Accent 1" w:uiPriority="51"/>
+    <w:lsdException w:name="List Table 7 Colorful Accent 1" w:uiPriority="52"/>
+    <w:lsdException w:name="List Table 1 Light Accent 2" w:uiPriority="46"/>
+    <w:lsdException w:name="List Table 2 Accent 2" w:uiPriority="47"/>
+    <w:lsdException w:name="List Table 3 Accent 2" w:uiPriority="48"/>
+    <w:lsdException w:name="List Table 4 Accent 2" w:uiPriority="49"/>
+    <w:lsdException w:name="List Table 5 Dark Accent 2" w:uiPriority="50"/>
+    <w:lsdException w:name="List Table 6 Colorful Accent 2" w:uiPriority="51"/>
+    <w:lsdException w:name="List Table 7 Colorful Accent 2" w:uiPriority="52"/>
+    <w:lsdException w:name="List Table 1 Light Accent 3" w:uiPriority="46"/>
+    <w:lsdException w:name="List Table 2 Accent 3" w:uiPriority="47"/>
+    <w:lsdException w:name="List Table 3 Accent 3" w:uiPriority="48"/>
+    <w:lsdException w:name="List Table 4 Accent 3" w:uiPriority="49"/>
+    <w:lsdException w:name="List Table 5 Dark Accent 3" w:uiPriority="50"/>
+    <w:lsdException w:name="List Table 6 Colorful Accent 3" w:uiPriority="51"/>
+    <w:lsdException w:name="List Table 7 Colorful Accent 3" w:uiPriority="52"/>
+    <w:lsdException w:name="List Table 1 Light Accent 4" w:uiPriority="46"/>
+    <w:lsdException w:name="List Table 2 Accent 4" w:uiPriority="47"/>
+    <w:lsdException w:name="List Table 3 Accent 4" w:uiPriority="48"/>
+    <w:lsdException w:name="List Table 4 Accent 4" w:uiPriority="49"/>
+    <w:lsdException w:name="List Table 5 Dark Accent 4" w:uiPriority="50"/>
+    <w:lsdException w:name="List Table 6 Colorful Accent 4" w:uiPriority="51"/>
+    <w:lsdException w:name="List Table 7 Colorful Accent 4" w:uiPriority="52"/>
+    <w:lsdException w:name="List Table 1 Light Accent 5" w:uiPriority="46"/>
+    <w:lsdException w:name="List Table 2 Accent 5" w:uiPriority="47"/>
+    <w:lsdException w:name="List Table 3 Accent 5" w:uiPriority="48"/>
+    <w:lsdException w:name="List Table 4 Accent 5" w:uiPriority="49"/>
+    <w:lsdException w:name="List Table 5 Dark Accent 5" w:uiPriority="50"/>
+    <w:lsdException w:name="List Table 6 Colorful Accent 5" w:uiPriority="51"/>
+    <w:lsdException w:name="List Table 7 Colorful Accent 5" w:uiPriority="52"/>
+    <w:lsdException w:name="List Table 1 Light Accent 6" w:uiPriority="46"/>
+    <w:lsdException w:name="List Table 2 Accent 6" w:uiPriority="47"/>
+    <w:lsdException w:name="List Table 3 Accent 6" w:uiPriority="48"/>
+    <w:lsdException w:name="List Table 4 Accent 6" w:uiPriority="49"/>
+    <w:lsdException w:name="List Table 5 Dark Accent 6" w:uiPriority="50"/>
+    <w:lsdException w:name="List Table 6 Colorful Accent 6" w:uiPriority="51"/>
+    <w:lsdException w:name="List Table 7 Colorful Accent 6" w:uiPriority="52"/>
+    <w:lsdException w:name="Mention" w:semiHidden="1" w:unhideWhenUsed="1"/>
+    <w:lsdException w:name="Smart Hyperlink" w:semiHidden="1" w:unhideWhenUsed="1"/>
+    <w:lsdException w:name="Hashtag" w:semiHidden="1" w:unhideWhenUsed="1"/>
+    <w:lsdException w:name="Unresolved Mention" w:semiHidden="1" w:unhideWhenUsed="1"/>
   </w:latentStyles>
   <w:style w:type="paragraph" w:default="1" w:styleId="Normal">
     <w:name w:val="Normal"/>
@@ -2403,7 +2710,6 @@
     <w:uiPriority w:val="99"/>
     <w:semiHidden/>
     <w:unhideWhenUsed/>
-    <w:qFormat/>
     <w:tblPr>
       <w:tblInd w:w="0" w:type="dxa"/>
       <w:tblCellMar>
@@ -2758,7 +3064,7 @@
   <a:extraClrSchemeLst/>
   <a:extLst>
     <a:ext uri="{05A4C25C-085E-4340-85A3-A5531E510DB2}">
-      <thm15:themeFamily xmlns="" xmlns:thm15="http://schemas.microsoft.com/office/thememl/2012/main" name="Office Theme" id="{62F939B6-93AF-4DB8-9C6B-D6C7DFDC589F}" vid="{4A3C46E8-61CC-4603-A589-7422A47A8E4A}"/>
+      <thm15:themeFamily xmlns:thm15="http://schemas.microsoft.com/office/thememl/2012/main" name="Office Theme" id="{62F939B6-93AF-4DB8-9C6B-D6C7DFDC589F}" vid="{4A3C46E8-61CC-4603-A589-7422A47A8E4A}"/>
     </a:ext>
   </a:extLst>
 </a:theme>

--- a/Entrega0 - Especificacion casos de uso.docx
+++ b/Entrega0 - Especificacion casos de uso.docx
@@ -54,13 +54,7 @@
         </w:numPr>
       </w:pPr>
       <w:r>
-        <w:t xml:space="preserve">El </w:t>
-      </w:r>
-      <w:r>
-        <w:t>actor</w:t>
-      </w:r>
-      <w:r>
-        <w:t xml:space="preserve"> ingresa su usuario y contraseña.</w:t>
+        <w:t>El actor ingresa su usuario y contraseña.</w:t>
       </w:r>
     </w:p>
     <w:p>
@@ -181,7 +175,13 @@
         </w:numPr>
       </w:pPr>
       <w:r>
-        <w:t>El administrador solicita saber la cantidad de meses q lleva administrando el sistema.</w:t>
+        <w:t>El administrador solicita saber la cantidad de meses q</w:t>
+      </w:r>
+      <w:r>
+        <w:t>ue</w:t>
+      </w:r>
+      <w:r>
+        <w:t xml:space="preserve"> lleva administrando el sistema.</w:t>
       </w:r>
     </w:p>
     <w:p>
@@ -201,7 +201,9 @@
       <w:r>
         <w:t xml:space="preserve"> su fecha de alta.</w:t>
       </w:r>
-    </w:p>
+      <w:bookmarkStart w:id="0" w:name="_GoBack"/>
+    </w:p>
+    <w:bookmarkEnd w:id="0"/>
     <w:p>
       <w:pPr>
         <w:pStyle w:val="Prrafodelista"/>
@@ -235,8 +237,6 @@
       <w:r>
         <w:t xml:space="preserve"> -</w:t>
       </w:r>
-      <w:bookmarkStart w:id="0" w:name="_GoBack"/>
-      <w:bookmarkEnd w:id="0"/>
     </w:p>
     <w:p>
       <w:pPr>
@@ -857,6 +857,56 @@
     </w:sectPr>
   </w:body>
 </w:document>
+</file>
+
+<file path=word/endnotes.xml><?xml version="1.0" encoding="utf-8"?>
+<w:endnotes xmlns:wpc="http://schemas.microsoft.com/office/word/2010/wordprocessingCanvas" xmlns:cx="http://schemas.microsoft.com/office/drawing/2014/chartex" xmlns:cx1="http://schemas.microsoft.com/office/drawing/2015/9/8/chartex" xmlns:cx2="http://schemas.microsoft.com/office/drawing/2015/10/21/chartex" xmlns:cx3="http://schemas.microsoft.com/office/drawing/2016/5/9/chartex" xmlns:cx4="http://schemas.microsoft.com/office/drawing/2016/5/10/chartex" xmlns:cx5="http://schemas.microsoft.com/office/drawing/2016/5/11/chartex" xmlns:cx6="http://schemas.microsoft.com/office/drawing/2016/5/12/chartex" xmlns:cx7="http://schemas.microsoft.com/office/drawing/2016/5/13/chartex" xmlns:cx8="http://schemas.microsoft.com/office/drawing/2016/5/14/chartex" xmlns:mc="http://schemas.openxmlformats.org/markup-compatibility/2006" xmlns:aink="http://schemas.microsoft.com/office/drawing/2016/ink" xmlns:am3d="http://schemas.microsoft.com/office/drawing/2017/model3d" xmlns:o="urn:schemas-microsoft-com:office:office" xmlns:r="http://schemas.openxmlformats.org/officeDocument/2006/relationships" xmlns:m="http://schemas.openxmlformats.org/officeDocument/2006/math" xmlns:v="urn:schemas-microsoft-com:vml" xmlns:wp14="http://schemas.microsoft.com/office/word/2010/wordprocessingDrawing" xmlns:wp="http://schemas.openxmlformats.org/drawingml/2006/wordprocessingDrawing" xmlns:w10="urn:schemas-microsoft-com:office:word" xmlns:w="http://schemas.openxmlformats.org/wordprocessingml/2006/main" xmlns:w14="http://schemas.microsoft.com/office/word/2010/wordml" xmlns:w15="http://schemas.microsoft.com/office/word/2012/wordml" xmlns:w16cid="http://schemas.microsoft.com/office/word/2016/wordml/cid" xmlns:w16se="http://schemas.microsoft.com/office/word/2015/wordml/symex" xmlns:wpg="http://schemas.microsoft.com/office/word/2010/wordprocessingGroup" xmlns:wpi="http://schemas.microsoft.com/office/word/2010/wordprocessingInk" xmlns:wne="http://schemas.microsoft.com/office/word/2006/wordml" xmlns:wps="http://schemas.microsoft.com/office/word/2010/wordprocessingShape" mc:Ignorable="w14 w15 w16se w16cid wp14">
+  <w:endnote w:type="separator" w:id="-1">
+    <w:p>
+      <w:pPr>
+        <w:spacing w:after="0" w:line="240" w:lineRule="auto"/>
+      </w:pPr>
+      <w:r>
+        <w:separator/>
+      </w:r>
+    </w:p>
+  </w:endnote>
+  <w:endnote w:type="continuationSeparator" w:id="0">
+    <w:p>
+      <w:pPr>
+        <w:spacing w:after="0" w:line="240" w:lineRule="auto"/>
+      </w:pPr>
+      <w:r>
+        <w:continuationSeparator/>
+      </w:r>
+    </w:p>
+  </w:endnote>
+</w:endnotes>
+</file>
+
+<file path=word/footnotes.xml><?xml version="1.0" encoding="utf-8"?>
+<w:footnotes xmlns:wpc="http://schemas.microsoft.com/office/word/2010/wordprocessingCanvas" xmlns:cx="http://schemas.microsoft.com/office/drawing/2014/chartex" xmlns:cx1="http://schemas.microsoft.com/office/drawing/2015/9/8/chartex" xmlns:cx2="http://schemas.microsoft.com/office/drawing/2015/10/21/chartex" xmlns:cx3="http://schemas.microsoft.com/office/drawing/2016/5/9/chartex" xmlns:cx4="http://schemas.microsoft.com/office/drawing/2016/5/10/chartex" xmlns:cx5="http://schemas.microsoft.com/office/drawing/2016/5/11/chartex" xmlns:cx6="http://schemas.microsoft.com/office/drawing/2016/5/12/chartex" xmlns:cx7="http://schemas.microsoft.com/office/drawing/2016/5/13/chartex" xmlns:cx8="http://schemas.microsoft.com/office/drawing/2016/5/14/chartex" xmlns:mc="http://schemas.openxmlformats.org/markup-compatibility/2006" xmlns:aink="http://schemas.microsoft.com/office/drawing/2016/ink" xmlns:am3d="http://schemas.microsoft.com/office/drawing/2017/model3d" xmlns:o="urn:schemas-microsoft-com:office:office" xmlns:r="http://schemas.openxmlformats.org/officeDocument/2006/relationships" xmlns:m="http://schemas.openxmlformats.org/officeDocument/2006/math" xmlns:v="urn:schemas-microsoft-com:vml" xmlns:wp14="http://schemas.microsoft.com/office/word/2010/wordprocessingDrawing" xmlns:wp="http://schemas.openxmlformats.org/drawingml/2006/wordprocessingDrawing" xmlns:w10="urn:schemas-microsoft-com:office:word" xmlns:w="http://schemas.openxmlformats.org/wordprocessingml/2006/main" xmlns:w14="http://schemas.microsoft.com/office/word/2010/wordml" xmlns:w15="http://schemas.microsoft.com/office/word/2012/wordml" xmlns:w16cid="http://schemas.microsoft.com/office/word/2016/wordml/cid" xmlns:w16se="http://schemas.microsoft.com/office/word/2015/wordml/symex" xmlns:wpg="http://schemas.microsoft.com/office/word/2010/wordprocessingGroup" xmlns:wpi="http://schemas.microsoft.com/office/word/2010/wordprocessingInk" xmlns:wne="http://schemas.microsoft.com/office/word/2006/wordml" xmlns:wps="http://schemas.microsoft.com/office/word/2010/wordprocessingShape" mc:Ignorable="w14 w15 w16se w16cid wp14">
+  <w:footnote w:type="separator" w:id="-1">
+    <w:p>
+      <w:pPr>
+        <w:spacing w:after="0" w:line="240" w:lineRule="auto"/>
+      </w:pPr>
+      <w:r>
+        <w:separator/>
+      </w:r>
+    </w:p>
+  </w:footnote>
+  <w:footnote w:type="continuationSeparator" w:id="0">
+    <w:p>
+      <w:pPr>
+        <w:spacing w:after="0" w:line="240" w:lineRule="auto"/>
+      </w:pPr>
+      <w:r>
+        <w:continuationSeparator/>
+      </w:r>
+    </w:p>
+  </w:footnote>
+</w:footnotes>
 </file>
 
 <file path=word/numbering.xml><?xml version="1.0" encoding="utf-8"?>
@@ -2429,7 +2479,7 @@
     <w:lsdException w:name="Table Web 2" w:semiHidden="1" w:unhideWhenUsed="1"/>
     <w:lsdException w:name="Table Web 3" w:semiHidden="1" w:unhideWhenUsed="1"/>
     <w:lsdException w:name="Balloon Text" w:semiHidden="1" w:unhideWhenUsed="1"/>
-    <w:lsdException w:name="Table Grid" w:semiHidden="1" w:uiPriority="39" w:unhideWhenUsed="1"/>
+    <w:lsdException w:name="Table Grid" w:uiPriority="39"/>
     <w:lsdException w:name="Table Theme" w:semiHidden="1" w:unhideWhenUsed="1"/>
     <w:lsdException w:name="Placeholder Text" w:semiHidden="1"/>
     <w:lsdException w:name="No Spacing" w:uiPriority="1" w:qFormat="1"/>
@@ -2772,6 +2822,50 @@
       <w:szCs w:val="26"/>
     </w:rPr>
   </w:style>
+  <w:style w:type="paragraph" w:styleId="Encabezado">
+    <w:name w:val="header"/>
+    <w:basedOn w:val="Normal"/>
+    <w:link w:val="EncabezadoCar"/>
+    <w:uiPriority w:val="99"/>
+    <w:unhideWhenUsed/>
+    <w:rsid w:val="003654E3"/>
+    <w:pPr>
+      <w:tabs>
+        <w:tab w:val="center" w:pos="4419"/>
+        <w:tab w:val="right" w:pos="8838"/>
+      </w:tabs>
+      <w:spacing w:after="0" w:line="240" w:lineRule="auto"/>
+    </w:pPr>
+  </w:style>
+  <w:style w:type="character" w:customStyle="1" w:styleId="EncabezadoCar">
+    <w:name w:val="Encabezado Car"/>
+    <w:basedOn w:val="Fuentedeprrafopredeter"/>
+    <w:link w:val="Encabezado"/>
+    <w:uiPriority w:val="99"/>
+    <w:rsid w:val="003654E3"/>
+  </w:style>
+  <w:style w:type="paragraph" w:styleId="Piedepgina">
+    <w:name w:val="footer"/>
+    <w:basedOn w:val="Normal"/>
+    <w:link w:val="PiedepginaCar"/>
+    <w:uiPriority w:val="99"/>
+    <w:unhideWhenUsed/>
+    <w:rsid w:val="003654E3"/>
+    <w:pPr>
+      <w:tabs>
+        <w:tab w:val="center" w:pos="4419"/>
+        <w:tab w:val="right" w:pos="8838"/>
+      </w:tabs>
+      <w:spacing w:after="0" w:line="240" w:lineRule="auto"/>
+    </w:pPr>
+  </w:style>
+  <w:style w:type="character" w:customStyle="1" w:styleId="PiedepginaCar">
+    <w:name w:val="Pie de página Car"/>
+    <w:basedOn w:val="Fuentedeprrafopredeter"/>
+    <w:link w:val="Piedepgina"/>
+    <w:uiPriority w:val="99"/>
+    <w:rsid w:val="003654E3"/>
+  </w:style>
 </w:styles>
 </file>
 
